--- a/623/tooling_artifacts.docx
+++ b/623/tooling_artifacts.docx
@@ -3,11 +3,697 @@
 <w:document xmlns:wpc="http://schemas.microsoft.com/office/word/2010/wordprocessingCanvas" xmlns:cx="http://schemas.microsoft.com/office/drawing/2014/chartex" xmlns:cx1="http://schemas.microsoft.com/office/drawing/2015/9/8/chartex" xmlns:cx2="http://schemas.microsoft.com/office/drawing/2015/10/21/chartex" xmlns:cx3="http://schemas.microsoft.com/office/drawing/2016/5/9/chartex" xmlns:cx4="http://schemas.microsoft.com/office/drawing/2016/5/10/chartex" xmlns:cx5="http://schemas.microsoft.com/office/drawing/2016/5/11/chartex" xmlns:cx6="http://schemas.microsoft.com/office/drawing/2016/5/12/chartex" xmlns:cx7="http://schemas.microsoft.com/office/drawing/2016/5/13/chartex" xmlns:cx8="http://schemas.microsoft.com/office/drawing/2016/5/14/chartex" xmlns:mc="http://schemas.openxmlformats.org/markup-compatibility/2006" xmlns:aink="http://schemas.microsoft.com/office/drawing/2016/ink" xmlns:am3d="http://schemas.microsoft.com/office/drawing/2017/model3d" xmlns:o="urn:schemas-microsoft-com:office:office" xmlns:oel="http://schemas.microsoft.com/office/2019/extlst" xmlns:r="http://schemas.openxmlformats.org/officeDocument/2006/relationships" xmlns:m="http://schemas.openxmlformats.org/officeDocument/2006/math" xmlns:v="urn:schemas-microsoft-com:vml" xmlns:wp14="http://schemas.microsoft.com/office/word/2010/wordprocessingDrawing" xmlns:wp="http://schemas.openxmlformats.org/drawingml/2006/wordprocessingDrawing" xmlns:w10="urn:schemas-microsoft-com:office:word" xmlns:w="http://schemas.openxmlformats.org/wordprocessingml/2006/main" xmlns:w14="http://schemas.microsoft.com/office/word/2010/wordml" xmlns:w15="http://schemas.microsoft.com/office/word/2012/wordml" xmlns:w16cex="http://schemas.microsoft.com/office/word/2018/wordml/cex" xmlns:w16cid="http://schemas.microsoft.com/office/word/2016/wordml/cid" xmlns:w16="http://schemas.microsoft.com/office/word/2018/wordml" xmlns:w16sdtdh="http://schemas.microsoft.com/office/word/2020/wordml/sdtdatahash" xmlns:w16se="http://schemas.microsoft.com/office/word/2015/wordml/symex" xmlns:wpg="http://schemas.microsoft.com/office/word/2010/wordprocessingGroup" xmlns:wpi="http://schemas.microsoft.com/office/word/2010/wordprocessingInk" xmlns:wne="http://schemas.microsoft.com/office/word/2006/wordml" xmlns:wps="http://schemas.microsoft.com/office/word/2010/wordprocessingShape" mc:Ignorable="w14 w15 w16se w16cid w16 w16cex w16sdtdh wp14">
   <w:body>
     <w:p>
-      <w:r>
-        <w:t xml:space="preserve">Computers are Factories, and Microprocessors are </w:t>
-      </w:r>
-      <w:r>
-        <w:t>Tooling.</w:t>
+      <w:pPr>
+        <w:jc w:val="center"/>
+        <w:rPr>
+          <w:b/>
+          <w:bCs/>
+        </w:rPr>
+      </w:pPr>
+      <w:r>
+        <w:rPr>
+          <w:b/>
+          <w:bCs/>
+        </w:rPr>
+        <w:t>Introduction</w:t>
+      </w:r>
+    </w:p>
+    <w:p>
+      <w:r>
+        <w:t>This paper aims to explore the properties and ontological status of an important subset of technical artifact, tooling</w:t>
+      </w:r>
+      <w:r>
+        <w:t xml:space="preserve"> artifacts</w:t>
+      </w:r>
+      <w:r>
+        <w:t xml:space="preserve">. </w:t>
+      </w:r>
+      <w:r>
+        <w:t>I define t</w:t>
+      </w:r>
+      <w:r>
+        <w:t xml:space="preserve">ooling </w:t>
+      </w:r>
+      <w:r>
+        <w:t>a</w:t>
+      </w:r>
+      <w:r>
+        <w:t>s the set of all technical artifacts designed and deployed explicitly in the service of manufacturing new artifacts.</w:t>
+      </w:r>
+      <w:r>
+        <w:t xml:space="preserve"> </w:t>
+      </w:r>
+      <w:r>
+        <w:t xml:space="preserve">Examples of tooling are machine tools such as the engine lathe and vertical milling machine, and cutters such as endmills and carbide inserts. In the context of a factory or workshop, tooling is the set of objects directly </w:t>
+      </w:r>
+      <w:r>
+        <w:rPr>
+          <w:i/>
+          <w:iCs/>
+        </w:rPr>
+        <w:t>necessary</w:t>
+      </w:r>
+      <w:r>
+        <w:rPr>
+          <w:i/>
+          <w:iCs/>
+        </w:rPr>
+        <w:t xml:space="preserve"> </w:t>
+      </w:r>
+      <w:r>
+        <w:t xml:space="preserve">for </w:t>
+      </w:r>
+      <w:r>
+        <w:t>the</w:t>
+      </w:r>
+      <w:r>
+        <w:t xml:space="preserve"> manufacture of whatever is being manufactured.</w:t>
+      </w:r>
+      <w:r>
+        <w:rPr>
+          <w:i/>
+          <w:iCs/>
+        </w:rPr>
+        <w:t xml:space="preserve"> </w:t>
+      </w:r>
+      <w:r>
+        <w:t>In this paper I seek to characterize the identifying attributes of tooling and argue that tooling, like scientific instruments, is a discrete type of technical artifact, identifiable by both its physical properties and its function.</w:t>
+      </w:r>
+      <w:r>
+        <w:t xml:space="preserve"> </w:t>
+      </w:r>
+      <w:r>
+        <w:t xml:space="preserve">This paper is divided into two </w:t>
+      </w:r>
+      <w:r>
+        <w:t>parts. The</w:t>
+      </w:r>
+      <w:r>
+        <w:t xml:space="preserve"> first </w:t>
+      </w:r>
+      <w:r>
+        <w:t>examin</w:t>
+      </w:r>
+      <w:r>
+        <w:t>es</w:t>
+      </w:r>
+      <w:r>
+        <w:t xml:space="preserve"> the structural and functional properties of traditional examples of</w:t>
+      </w:r>
+      <w:r>
+        <w:t xml:space="preserve"> conventional</w:t>
+      </w:r>
+      <w:r>
+        <w:t xml:space="preserve"> tooling, such as machine tools</w:t>
+      </w:r>
+      <w:r>
+        <w:t>.</w:t>
+      </w:r>
+      <w:r>
+        <w:t xml:space="preserve"> </w:t>
+      </w:r>
+      <w:r>
+        <w:t>T</w:t>
+      </w:r>
+      <w:r>
+        <w:t>he</w:t>
+      </w:r>
+      <w:r>
+        <w:t xml:space="preserve"> </w:t>
+      </w:r>
+      <w:r>
+        <w:t>second part</w:t>
+      </w:r>
+      <w:r>
+        <w:t xml:space="preserve"> </w:t>
+      </w:r>
+      <w:r>
+        <w:t>extend</w:t>
+      </w:r>
+      <w:r>
+        <w:t>s</w:t>
+      </w:r>
+      <w:r>
+        <w:t xml:space="preserve"> this examination to computational </w:t>
+      </w:r>
+      <w:r>
+        <w:t xml:space="preserve">systems, and argues that general-purpose computing devices such as </w:t>
+      </w:r>
+      <w:r>
+        <w:t>CPUs and GPUs</w:t>
+      </w:r>
+      <w:r>
+        <w:t xml:space="preserve"> are tooling artifacts</w:t>
+      </w:r>
+      <w:r>
+        <w:t>.</w:t>
+      </w:r>
+    </w:p>
+    <w:p>
+      <w:r>
+        <w:t>I will first provide a conventional description of tooling, then situate it within the framework of technical artifacts as described in Kroes (2010) and Houkes &amp; Vermass (2014)</w:t>
+      </w:r>
+      <w:r>
+        <w:t xml:space="preserve"> using a</w:t>
+      </w:r>
+      <w:r>
+        <w:t xml:space="preserve"> novel</w:t>
+      </w:r>
+      <w:r>
+        <w:t xml:space="preserve"> definition to distinguish</w:t>
+      </w:r>
+      <w:r>
+        <w:t xml:space="preserve"> the</w:t>
+      </w:r>
+      <w:r>
+        <w:t xml:space="preserve"> tooling</w:t>
+      </w:r>
+      <w:r>
+        <w:t xml:space="preserve"> subset</w:t>
+      </w:r>
+      <w:r>
+        <w:t xml:space="preserve"> </w:t>
+      </w:r>
+      <w:r>
+        <w:t>within</w:t>
+      </w:r>
+      <w:r>
+        <w:t xml:space="preserve"> </w:t>
+      </w:r>
+      <w:r>
+        <w:t>the universal set of</w:t>
+      </w:r>
+      <w:r>
+        <w:t xml:space="preserve"> technical artifacts.</w:t>
+      </w:r>
+      <w:r>
+        <w:t xml:space="preserve"> </w:t>
+      </w:r>
+      <w:r>
+        <w:t>Within the engineering, manufacturing and production disciplines, “t</w:t>
+      </w:r>
+      <w:r>
+        <w:t>ooling</w:t>
+      </w:r>
+      <w:r>
+        <w:t>” is a jargon term</w:t>
+      </w:r>
+      <w:r>
+        <w:t xml:space="preserve"> </w:t>
+      </w:r>
+      <w:r>
+        <w:t>referring</w:t>
+      </w:r>
+      <w:r>
+        <w:t xml:space="preserve"> to the collective machines, templates, molds, jigs, fixtures, and other equipment used to manufacture, assemble, or process products, components, or materials in an industrial setting.</w:t>
+      </w:r>
+      <w:r>
+        <w:t xml:space="preserve"> Like all instruments (Houkes &amp; Vermass, 2014) all tooling is mind dependent; and I </w:t>
+      </w:r>
+      <w:r>
+        <w:t>argue that</w:t>
+      </w:r>
+      <w:r>
+        <w:t xml:space="preserve"> holds particular epistemic significance in that it </w:t>
+      </w:r>
+      <w:r>
+        <w:t>can make</w:t>
+      </w:r>
+      <w:r>
+        <w:t xml:space="preserve"> concrete the </w:t>
+      </w:r>
+      <w:r>
+        <w:t xml:space="preserve">idealized </w:t>
+      </w:r>
+      <w:r>
+        <w:t>intentions of the designers using it. Tooling is the mechanism whereby humans translate idealized knowledge into material reality.</w:t>
+      </w:r>
+      <w:r>
+        <w:rPr>
+          <w:rStyle w:val="FootnoteReference"/>
+        </w:rPr>
+        <w:footnoteReference w:id="1"/>
+      </w:r>
+      <w:r>
+        <w:t xml:space="preserve"> High precision machining allows designers to realize their designs at a level of accuracy indiscernible from perfection, when viewed at the macroscopic scale. </w:t>
+      </w:r>
+      <w:r>
+        <w:t>This property gives tooling a special epistemic significance among instrument kinds</w:t>
+      </w:r>
+      <w:r>
+        <w:t>; it is the technol</w:t>
+      </w:r>
+      <w:r>
+        <w:t>ogy that drives technology and makes the imagined real.</w:t>
+      </w:r>
+    </w:p>
+    <w:p>
+      <w:r>
+        <w:t>Houkes &amp; Vermass (201</w:t>
+      </w:r>
+      <w:r>
+        <w:t>4</w:t>
+      </w:r>
+      <w:r>
+        <w:t xml:space="preserve">) proposes two classes of artifacts, “instruments” and “products.” Instruments are used </w:t>
+      </w:r>
+      <w:r>
+        <w:t>to</w:t>
+      </w:r>
+      <w:r>
+        <w:t xml:space="preserve"> achieve an intended end, whereas products are the end result of a production process. </w:t>
+      </w:r>
+      <w:r>
+        <w:rPr>
+          <w:color w:val="00B050"/>
+        </w:rPr>
+        <w:t>(I don’t know if I have the ideas straight enough to situate tooling in terms of their argument on natural kinds, but might see about trying</w:t>
+      </w:r>
+      <w:r>
+        <w:t xml:space="preserve">). While Houkes &amp; Vermass make a </w:t>
+      </w:r>
+      <w:r>
+        <w:t>valid</w:t>
+      </w:r>
+      <w:r>
+        <w:t xml:space="preserve"> argument for these two types, </w:t>
+      </w:r>
+      <w:r>
+        <w:t xml:space="preserve">it is fruitful to attempt to identify </w:t>
+      </w:r>
+      <w:r>
+        <w:lastRenderedPageBreak/>
+        <w:t xml:space="preserve">subsets within the instrument and product classes. Tooling clearly is a subset of the instrument class, and like </w:t>
+      </w:r>
+      <w:r>
+        <w:rPr>
+          <w:color w:val="00B050"/>
+        </w:rPr>
+        <w:t>scientific instruments</w:t>
+      </w:r>
+      <w:r>
+        <w:t>, I believe tooling holds a</w:t>
+      </w:r>
+      <w:r>
+        <w:t xml:space="preserve"> separate and identifiable </w:t>
+      </w:r>
+      <w:r>
+        <w:t>position in the ontology of technical artifacts.</w:t>
+      </w:r>
+    </w:p>
+    <w:p>
+      <w:r>
+        <w:t xml:space="preserve">I have </w:t>
+      </w:r>
+      <w:r>
+        <w:t>selected</w:t>
+      </w:r>
+      <w:r>
+        <w:t xml:space="preserve"> four properties</w:t>
+      </w:r>
+      <w:r>
+        <w:t xml:space="preserve"> that I believe can identify an artifact as tooling: generativity, precision, generality, autonomy</w:t>
+      </w:r>
+      <w:r>
+        <w:t xml:space="preserve">, and transformativity. </w:t>
+      </w:r>
+    </w:p>
+    <w:p/>
+    <w:p>
+      <w:pPr>
+        <w:rPr>
+          <w:vertAlign w:val="subscript"/>
+        </w:rPr>
+      </w:pPr>
+      <w:r>
+        <w:t>Precise</w:t>
+      </w:r>
+      <w:r>
+        <w:t>: Tooling is not used for measurement, but it is</w:t>
+      </w:r>
+      <w:r>
+        <w:t xml:space="preserve"> produced according to</w:t>
+      </w:r>
+      <w:r>
+        <w:t xml:space="preserve"> precise measure</w:t>
+      </w:r>
+      <w:r>
+        <w:t>ments</w:t>
+      </w:r>
+      <w:r>
+        <w:rPr>
+          <w:rStyle w:val="FootnoteReference"/>
+        </w:rPr>
+        <w:footnoteReference w:id="2"/>
+      </w:r>
+      <w:r>
+        <w:t xml:space="preserve">. Precision is the critical attribute that makes mass production </w:t>
+      </w:r>
+      <w:r>
+        <w:t>possible and</w:t>
+      </w:r>
+      <w:r>
+        <w:t xml:space="preserve"> enables </w:t>
+      </w:r>
+      <w:r>
+        <w:t xml:space="preserve">strictly </w:t>
+      </w:r>
+      <w:r>
+        <w:t>prescriptive</w:t>
+      </w:r>
+      <w:r>
+        <w:t xml:space="preserve"> make plans.</w:t>
+      </w:r>
+      <w:r>
+        <w:rPr>
+          <w:vertAlign w:val="subscript"/>
+        </w:rPr>
+        <w:softHyphen/>
+      </w:r>
+    </w:p>
+    <w:p>
+      <w:r>
+        <w:t>Generic</w:t>
+      </w:r>
+      <w:r>
+        <w:t xml:space="preserve">: Tooling of all scales, from a single endmill to a CNC machining center, </w:t>
+      </w:r>
+      <w:r>
+        <w:t>is</w:t>
+      </w:r>
+      <w:r>
+        <w:t xml:space="preserve"> designed with replaceability and generality in mind. </w:t>
+      </w:r>
+      <w:r>
+        <w:t>Tooling s</w:t>
+      </w:r>
+      <w:r>
+        <w:t>ystems are designed within highly specified structural and functional parameters, but the intended use of a tooling system is not strictly defined by its designers. While some tooling is more general than others, all tooling systems</w:t>
+      </w:r>
+      <w:r>
+        <w:rPr>
+          <w:rStyle w:val="FootnoteReference"/>
+        </w:rPr>
+        <w:footnoteReference w:id="3"/>
+      </w:r>
+      <w:r>
+        <w:t xml:space="preserve"> </w:t>
+      </w:r>
+      <w:r>
+        <w:t xml:space="preserve">are </w:t>
+      </w:r>
+      <w:r>
+        <w:t>designed to accommodate a range of applications.</w:t>
+      </w:r>
+    </w:p>
+    <w:p/>
+    <w:p>
+      <w:r>
+        <w:t>Autonom</w:t>
+      </w:r>
+      <w:r>
+        <w:t>ous</w:t>
+      </w:r>
+      <w:r>
+        <w:t>:</w:t>
+      </w:r>
+      <w:r>
+        <w:t xml:space="preserve"> Tooling operates independently of direct operator control. While an operator may be involved in the assignment of a tooling task, they are never in direct contact with the with tool or exerting free control over it. By this definition, hand tools are not tooling.</w:t>
+      </w:r>
+    </w:p>
+    <w:p>
+      <w:r>
+        <w:t>Transformative</w:t>
+      </w:r>
+      <w:r>
+        <w:t xml:space="preserve">: Whether by additive or reductive processes, tooling generates and manipulates the material substrates it is intended to work on. </w:t>
+      </w:r>
+      <w:r>
+        <w:t>M</w:t>
+      </w:r>
+      <w:r>
+        <w:t xml:space="preserve">any types of artifacts may be involved in the manufacture of products, </w:t>
+      </w:r>
+      <w:r>
+        <w:t xml:space="preserve">but </w:t>
+      </w:r>
+      <w:r>
+        <w:t xml:space="preserve">if they do not generate changes in the </w:t>
+      </w:r>
+      <w:r>
+        <w:t>substrate</w:t>
+      </w:r>
+      <w:r>
+        <w:t xml:space="preserve"> being </w:t>
+      </w:r>
+      <w:r>
+        <w:t>manipulated to achieve an end product</w:t>
+      </w:r>
+      <w:r>
+        <w:t>, they are not tooling.</w:t>
+      </w:r>
+    </w:p>
+    <w:p>
+      <w:r>
+        <w:t xml:space="preserve">While each of these properties </w:t>
+      </w:r>
+      <w:r>
+        <w:t>were present</w:t>
+      </w:r>
+      <w:r>
+        <w:t xml:space="preserve"> </w:t>
+      </w:r>
+      <w:r>
+        <w:t xml:space="preserve">in </w:t>
+      </w:r>
+      <w:r>
+        <w:t xml:space="preserve">tooling </w:t>
+      </w:r>
+      <w:r>
+        <w:t>that</w:t>
+      </w:r>
+      <w:r>
+        <w:t xml:space="preserve"> existed prior to the first industrial revolution (e.g. the printing press), asynchronous advancements in each property were involved in sparking the next three industrial revolutions. </w:t>
+      </w:r>
+      <w:r>
+        <w:t>Advances in g</w:t>
+      </w:r>
+      <w:r>
+        <w:t xml:space="preserve">enerality </w:t>
+      </w:r>
+      <w:r>
+        <w:t xml:space="preserve">enabled mass production and </w:t>
+      </w:r>
+      <w:r>
+        <w:t xml:space="preserve">sparked the </w:t>
+      </w:r>
+      <w:r>
+        <w:t>Technological Revolution</w:t>
+      </w:r>
+      <w:r>
+        <w:t>,</w:t>
+      </w:r>
+      <w:r>
+        <w:t xml:space="preserve"> advances in</w:t>
+      </w:r>
+      <w:r>
+        <w:t xml:space="preserve"> autonomy </w:t>
+      </w:r>
+      <w:r>
+        <w:t xml:space="preserve">sparked the </w:t>
+      </w:r>
+      <w:r>
+        <w:t>D</w:t>
+      </w:r>
+      <w:r>
+        <w:t xml:space="preserve">igital </w:t>
+      </w:r>
+      <w:r>
+        <w:t>R</w:t>
+      </w:r>
+      <w:r>
+        <w:t>evolution</w:t>
+      </w:r>
+      <w:r>
+        <w:t>,</w:t>
+      </w:r>
+      <w:r>
+        <w:t xml:space="preserve"> and </w:t>
+      </w:r>
+      <w:r>
+        <w:t xml:space="preserve">advances in </w:t>
+      </w:r>
+      <w:r>
+        <w:t xml:space="preserve">generativity, particularly in the realm of data </w:t>
+      </w:r>
+      <w:r>
+        <w:t>manipulation</w:t>
+      </w:r>
+      <w:r>
+        <w:t>, sparked the current industrial revolution.</w:t>
+      </w:r>
+    </w:p>
+    <w:p>
+      <w:r>
+        <w:lastRenderedPageBreak/>
+        <w:t xml:space="preserve"> </w:t>
+      </w:r>
+    </w:p>
+    <w:p/>
+    <w:p>
+      <w:r>
+        <w:t xml:space="preserve">Industrial revolutions can be characterized by the production of technical artifacts that </w:t>
+      </w:r>
+      <w:r>
+        <w:t xml:space="preserve">remap humankind’s </w:t>
+      </w:r>
+      <w:r>
+        <w:t>relationship</w:t>
+      </w:r>
+      <w:r>
+        <w:t xml:space="preserve"> </w:t>
+      </w:r>
+      <w:r>
+        <w:t>with</w:t>
+      </w:r>
+      <w:r>
+        <w:t xml:space="preserve"> nature</w:t>
+      </w:r>
+      <w:r>
+        <w:t>.</w:t>
+      </w:r>
+      <w:r>
+        <w:t xml:space="preserve"> The principal component responsible for industrial revolutions is precision of </w:t>
+      </w:r>
+      <w:r>
+        <w:t>tooling</w:t>
+      </w:r>
+      <w:r>
+        <w:t>.</w:t>
+      </w:r>
+      <w:r>
+        <w:t xml:space="preserve"> </w:t>
+      </w:r>
+      <w:r>
+        <w:t>Between periods of revolution, i</w:t>
+      </w:r>
+      <w:r>
+        <w:t xml:space="preserve">ndustrial progress </w:t>
+      </w:r>
+      <w:r>
+        <w:t>realizes</w:t>
+      </w:r>
+      <w:r>
+        <w:t xml:space="preserve"> </w:t>
+      </w:r>
+      <w:r>
+        <w:t>its</w:t>
+      </w:r>
+      <w:r>
+        <w:t xml:space="preserve"> </w:t>
+      </w:r>
+      <w:r>
+        <w:t xml:space="preserve">technological </w:t>
+      </w:r>
+      <w:r>
+        <w:t xml:space="preserve">potential within the </w:t>
+      </w:r>
+      <w:r>
+        <w:t>boundaries defined by its tooling</w:t>
+      </w:r>
+      <w:r>
+        <w:t xml:space="preserve">, </w:t>
+      </w:r>
+      <w:r>
+        <w:t xml:space="preserve">in contrast, </w:t>
+      </w:r>
+      <w:r>
+        <w:t>industrial revolutions</w:t>
+      </w:r>
+      <w:r>
+        <w:t xml:space="preserve"> </w:t>
+      </w:r>
+      <w:r>
+        <w:t xml:space="preserve">occur </w:t>
+      </w:r>
+      <w:r>
+        <w:t>in response</w:t>
+      </w:r>
+      <w:r>
+        <w:t xml:space="preserve"> </w:t>
+      </w:r>
+      <w:r>
+        <w:t xml:space="preserve">to the expansion of </w:t>
+      </w:r>
+      <w:r>
+        <w:t>the</w:t>
+      </w:r>
+      <w:r>
+        <w:t>se</w:t>
+      </w:r>
+      <w:r>
+        <w:t xml:space="preserve"> boundaries</w:t>
+      </w:r>
+      <w:r>
+        <w:t>.</w:t>
+      </w:r>
+    </w:p>
+    <w:p/>
+    <w:p/>
+    <w:p>
+      <w:r>
+        <w:t xml:space="preserve">It’s important to note that innovation in tooling is not a discrete process, and while industrial revolutions can be described in terms of discrete states, the ideas and innovations that drive them are continuous, and precede the revolutions by decades or more. </w:t>
+      </w:r>
+    </w:p>
+    <w:p/>
+    <w:p>
+      <w:r>
+        <w:t>Talk about the lapping blocks and the transistor.</w:t>
+      </w:r>
+    </w:p>
+    <w:p>
+      <w:r>
+        <w:t>Relative to Krouse:</w:t>
+      </w:r>
+    </w:p>
+    <w:p>
+      <w:r>
+        <w:t>I will argue that tooling is a subset of the universal set of technical artifacts, identifiable because its function is the production of other artifacts.</w:t>
+      </w:r>
+      <w:r>
+        <w:t xml:space="preserve"> –Maybe check out Krouse’s argument that technology is a life form. </w:t>
+      </w:r>
+    </w:p>
+    <w:p>
+      <w:r>
+        <w:t>Scientific Instruments:</w:t>
+      </w:r>
+    </w:p>
+    <w:p>
+      <w:r>
+        <w:t>Use the argument on scientific instruments to develop the argument of why tooling is an identifiable subset. -This should provide a good framework in terms of phrasing and terminology.</w:t>
+      </w:r>
+    </w:p>
+    <w:p>
+      <w:r>
+        <w:t xml:space="preserve">Houkes &amp; </w:t>
+      </w:r>
+      <w:r>
+        <w:t>Verma</w:t>
+      </w:r>
+      <w:r>
+        <w:t>a</w:t>
+      </w:r>
+      <w:r>
+        <w:t>s</w:t>
+      </w:r>
+      <w:r>
+        <w:t>:</w:t>
+      </w:r>
+    </w:p>
+    <w:p>
+      <w:r>
+        <w:t>Attempt to fit tooling into their concept of an instrument system, and discuss where mind independence applies to tooling. –Tooling has properties that make it both more and less mind dependent than other kinds of instruments and products.</w:t>
       </w:r>
     </w:p>
     <w:p/>
@@ -49,6 +735,7 @@
         </w:numPr>
       </w:pPr>
       <w:r>
+        <w:lastRenderedPageBreak/>
         <w:t>Tooling is an important subset of technical instruments.</w:t>
       </w:r>
     </w:p>
@@ -79,7 +766,13 @@
         </w:numPr>
       </w:pPr>
       <w:r>
-        <w:t>The designers of tooling do not precisely specify what the tools are intended to do.</w:t>
+        <w:t xml:space="preserve">The designers of tooling specify what the tools are </w:t>
+      </w:r>
+      <w:r>
+        <w:t>capable of, but not what they are intended to produce</w:t>
+      </w:r>
+      <w:r>
+        <w:t>.</w:t>
       </w:r>
     </w:p>
     <w:p>
@@ -107,6 +800,11 @@
       </w:r>
     </w:p>
     <w:p>
+      <w:r>
+        <w:t>Computers as tooling:</w:t>
+      </w:r>
+    </w:p>
+    <w:p>
       <w:pPr>
         <w:pStyle w:val="ListParagraph"/>
         <w:numPr>
@@ -299,17 +997,598 @@
         </w:numPr>
       </w:pPr>
       <w:r>
-        <w:t xml:space="preserve">The push towards specialization is including a lot of inference-only hardware, interesting in that it has a strictly defined capability to run software (neural </w:t>
-      </w:r>
+        <w:t>The push towards specialization is including a lot of inference-only hardware, interesting in that it has a strictly defined capability to run software (neural networks) that are defined by their flexibility to approximate</w:t>
+      </w:r>
+      <w:r>
+        <w:t xml:space="preserve"> any function, and have been shown to be Turing-complete without requiring access to external memory.</w:t>
+      </w:r>
+    </w:p>
+    <w:p>
+      <w:pPr>
+        <w:ind w:left="360"/>
+        <w:rPr>
+          <w:b/>
+          <w:bCs/>
+        </w:rPr>
+      </w:pPr>
+      <w:r>
+        <w:rPr>
+          <w:b/>
+          <w:bCs/>
+        </w:rPr>
+        <w:t xml:space="preserve">Complicating Matters: </w:t>
+      </w:r>
+      <w:r>
+        <w:rPr>
+          <w:b/>
+          <w:bCs/>
+        </w:rPr>
+        <w:t>D</w:t>
+      </w:r>
+      <w:r>
+        <w:rPr>
+          <w:b/>
+          <w:bCs/>
+        </w:rPr>
+        <w:t xml:space="preserve">edicated </w:t>
+      </w:r>
+      <w:r>
+        <w:rPr>
+          <w:b/>
+          <w:bCs/>
+        </w:rPr>
+        <w:t>V</w:t>
+      </w:r>
+      <w:r>
+        <w:rPr>
+          <w:b/>
+          <w:bCs/>
+        </w:rPr>
+        <w:t xml:space="preserve">ersus </w:t>
+      </w:r>
+      <w:r>
+        <w:rPr>
+          <w:b/>
+          <w:bCs/>
+        </w:rPr>
+        <w:t>F</w:t>
+      </w:r>
+      <w:r>
+        <w:rPr>
+          <w:b/>
+          <w:bCs/>
+        </w:rPr>
+        <w:t xml:space="preserve">lexible </w:t>
+      </w:r>
+      <w:r>
+        <w:rPr>
+          <w:b/>
+          <w:bCs/>
+        </w:rPr>
+        <w:t>T</w:t>
+      </w:r>
+      <w:r>
+        <w:rPr>
+          <w:b/>
+          <w:bCs/>
+        </w:rPr>
+        <w:t>ooling</w:t>
+      </w:r>
+    </w:p>
+    <w:p>
+      <w:pPr>
+        <w:ind w:left="360"/>
+      </w:pPr>
       <w:r>
         <w:lastRenderedPageBreak/>
-        <w:t>networks) that are defined by their flexibility to approximate</w:t>
-      </w:r>
-      <w:r>
-        <w:t xml:space="preserve"> any function, and have been shown to be Turing-complete without requiring access to external memory.</w:t>
+        <w:t xml:space="preserve">In this section, I'll discuss the concept of flexibility in tooling, a key characteristic that varies </w:t>
+      </w:r>
+      <w:r>
+        <w:t>substantially across the class</w:t>
+      </w:r>
+      <w:r>
+        <w:t xml:space="preserve">. All tooling is designed and deployed to </w:t>
+      </w:r>
+      <w:r>
+        <w:t>manufacture</w:t>
+      </w:r>
+      <w:r>
+        <w:t xml:space="preserve"> products, </w:t>
+      </w:r>
+      <w:r>
+        <w:t>but</w:t>
+      </w:r>
+      <w:r>
+        <w:t xml:space="preserve"> those</w:t>
+      </w:r>
+      <w:r>
+        <w:t xml:space="preserve"> </w:t>
+      </w:r>
+      <w:r>
+        <w:t>design</w:t>
+      </w:r>
+      <w:r>
+        <w:t>s</w:t>
+      </w:r>
+      <w:r>
+        <w:t xml:space="preserve"> </w:t>
+      </w:r>
+      <w:r>
+        <w:t>range from generic to</w:t>
+      </w:r>
+      <w:r>
+        <w:t xml:space="preserve"> </w:t>
+      </w:r>
+      <w:r>
+        <w:t>application specific</w:t>
+      </w:r>
+      <w:r>
+        <w:t xml:space="preserve">. </w:t>
+      </w:r>
+    </w:p>
+    <w:p>
+      <w:pPr>
+        <w:ind w:left="360"/>
+      </w:pPr>
+      <w:r>
+        <w:t>While</w:t>
+      </w:r>
+      <w:r>
+        <w:t xml:space="preserve"> considering </w:t>
+      </w:r>
+      <w:r>
+        <w:t>the</w:t>
+      </w:r>
+      <w:r>
+        <w:t xml:space="preserve"> argument that tooling is defined by </w:t>
+      </w:r>
+      <w:r>
+        <w:t>a</w:t>
+      </w:r>
+      <w:r>
+        <w:t xml:space="preserve"> flexibility of designer intention, I ran up against a counterexample: injection molding tooling, specifically, the molds themselves. Injection molds are clearly a type of tooling</w:t>
+      </w:r>
+      <w:r>
+        <w:t>. They are</w:t>
+      </w:r>
+      <w:r>
+        <w:t xml:space="preserve"> designed and deployed in </w:t>
+      </w:r>
+      <w:r>
+        <w:t>the service</w:t>
+      </w:r>
+      <w:r>
+        <w:t xml:space="preserve"> of production. However</w:t>
+      </w:r>
+      <w:r>
+        <w:t>,</w:t>
+      </w:r>
+      <w:r>
+        <w:t xml:space="preserve"> they are not designed with reconfiguration or flexibility in mind</w:t>
+      </w:r>
+      <w:r>
+        <w:t>.</w:t>
+      </w:r>
+      <w:r>
+        <w:t xml:space="preserve"> </w:t>
+      </w:r>
+      <w:r>
+        <w:t>I</w:t>
+      </w:r>
+      <w:r>
+        <w:t xml:space="preserve">n </w:t>
+      </w:r>
+      <w:r>
+        <w:t>fact,</w:t>
+      </w:r>
+      <w:r>
+        <w:t xml:space="preserve"> they have very tight item definitions, </w:t>
+      </w:r>
+      <w:r>
+        <w:t>use constraints</w:t>
+      </w:r>
+      <w:r>
+        <w:t xml:space="preserve"> and are </w:t>
+      </w:r>
+      <w:r>
+        <w:t>mostly</w:t>
+      </w:r>
+      <w:r>
+        <w:t xml:space="preserve"> useless outside of their primary function. Injections molds are an example of what I call “dedicated tooling</w:t>
+      </w:r>
+      <w:r>
+        <w:t>.</w:t>
+      </w:r>
+      <w:r>
+        <w:t>”</w:t>
+      </w:r>
+      <w:r>
+        <w:t xml:space="preserve"> </w:t>
+      </w:r>
+      <w:r>
+        <w:t>T</w:t>
+      </w:r>
+      <w:r>
+        <w:t>ooling which in application specific to the production of a single product.</w:t>
+      </w:r>
+      <w:r>
+        <w:t xml:space="preserve"> Other examples of dedicated tooling include </w:t>
+      </w:r>
+      <w:r>
+        <w:t>product</w:t>
+      </w:r>
+      <w:r>
+        <w:t>-specific jigs and fixtures, cutting dies, and application-specific integrated circuits (ASICs).</w:t>
+      </w:r>
+      <w:r>
+        <w:t xml:space="preserve"> In the following paragraphs, I will present a few case studies on the relative flexibility of several integrated circuit architectures.</w:t>
+      </w:r>
+    </w:p>
+    <w:p>
+      <w:pPr>
+        <w:ind w:left="360"/>
+      </w:pPr>
+      <w:r>
+        <w:t>555 Timer:</w:t>
+      </w:r>
+    </w:p>
+    <w:p>
+      <w:pPr>
+        <w:ind w:left="360"/>
+      </w:pPr>
+      <w:r>
+        <w:t xml:space="preserve">Integrated circuits tend to be flexible by </w:t>
+      </w:r>
+      <w:r>
+        <w:t>design.</w:t>
+      </w:r>
+      <w:r>
+        <w:t xml:space="preserve"> </w:t>
+      </w:r>
+      <w:r>
+        <w:t>I</w:t>
+      </w:r>
+      <w:r>
+        <w:t>n most cases, they are designed with modularity in mind. For example, the “555 timer” is an 8-pin integrated circuit that can function either as a timer, delay, pulse generator</w:t>
+      </w:r>
+      <w:r>
+        <w:t xml:space="preserve">, </w:t>
+      </w:r>
+      <w:r>
+        <w:t xml:space="preserve">oscillator or flip-flop simply by manipulating the </w:t>
+      </w:r>
+      <w:r>
+        <w:t>current entering</w:t>
+      </w:r>
+      <w:r>
+        <w:t xml:space="preserve"> its inputs. The 555 timer has a defined set of capabilities but was designed </w:t>
+      </w:r>
+      <w:r>
+        <w:t xml:space="preserve">to work in a variety of configurations to serve a variety of </w:t>
+      </w:r>
+      <w:r>
+        <w:t>purposes</w:t>
+      </w:r>
+      <w:r>
+        <w:t xml:space="preserve">. The 555 timer is not a highly flexible tool, neither is it dedicated. CPUs and other Turing-complete hardware architectures are examples of </w:t>
+      </w:r>
+      <w:r>
+        <w:t xml:space="preserve">highly flexible </w:t>
+      </w:r>
+      <w:r>
+        <w:t xml:space="preserve">digital tooling. </w:t>
+      </w:r>
+    </w:p>
+    <w:p>
+      <w:pPr>
+        <w:ind w:left="360"/>
+      </w:pPr>
+      <w:r>
+        <w:t>ASICs:</w:t>
+      </w:r>
+    </w:p>
+    <w:p>
+      <w:pPr>
+        <w:ind w:left="360"/>
+      </w:pPr>
+      <w:r>
+        <w:t xml:space="preserve">By contrast, an ASIC is characterized by application-specificity and a lack of flexibility. As with injection molds, lack of flexibility is justified by efficiency. For example, a BitMain Antminer ASIC, designed and deployed to mine Bitcoin, is vastly faster and more energy efficient at mining Bitcoin than a comparably-priced GPU, however it </w:t>
+      </w:r>
+      <w:r>
+        <w:t>cannot drive a</w:t>
+      </w:r>
+      <w:r>
+        <w:t xml:space="preserve"> Turing</w:t>
+      </w:r>
+      <w:r>
+        <w:t>-</w:t>
+      </w:r>
+      <w:r>
+        <w:t>complete</w:t>
+      </w:r>
+      <w:r>
+        <w:t xml:space="preserve"> computer</w:t>
+      </w:r>
+      <w:r>
+        <w:t xml:space="preserve">. One could never make art, conduct science, or socialize online </w:t>
+      </w:r>
+      <w:r>
+        <w:t>using</w:t>
+      </w:r>
+      <w:r>
+        <w:t xml:space="preserve"> a BitMain Antimer. ASICs </w:t>
+      </w:r>
+      <w:r>
+        <w:t xml:space="preserve">such as the Antminer </w:t>
+      </w:r>
+      <w:r>
+        <w:t xml:space="preserve">are </w:t>
+      </w:r>
+      <w:r>
+        <w:rPr>
+          <w:i/>
+          <w:iCs/>
+        </w:rPr>
+        <w:t>dedicated</w:t>
+      </w:r>
+      <w:r>
+        <w:t xml:space="preserve"> digital tooling.</w:t>
+      </w:r>
+      <w:r>
+        <w:t xml:space="preserve"> </w:t>
+      </w:r>
+    </w:p>
+    <w:p>
+      <w:pPr>
+        <w:ind w:left="360"/>
+      </w:pPr>
+      <w:r>
+        <w:t>North</w:t>
+      </w:r>
+      <w:r>
+        <w:t>P</w:t>
+      </w:r>
+      <w:r>
+        <w:t>ole:</w:t>
+      </w:r>
+    </w:p>
+    <w:p>
+      <w:pPr>
+        <w:ind w:left="360"/>
+      </w:pPr>
+      <w:r>
+        <w:t>North</w:t>
+      </w:r>
+      <w:r>
+        <w:t>P</w:t>
+      </w:r>
+      <w:r>
+        <w:t>ole</w:t>
+      </w:r>
+      <w:r>
+        <w:t xml:space="preserve"> is a next-generation </w:t>
+      </w:r>
+      <w:r>
+        <w:t xml:space="preserve">neural inference architecture developed by IBM Research. It </w:t>
+      </w:r>
+      <w:r>
+        <w:t>has a variety of</w:t>
+      </w:r>
+      <w:r>
+        <w:t xml:space="preserve"> energy-saving</w:t>
+      </w:r>
+      <w:r>
+        <w:t xml:space="preserve"> features that make it an attractive alternative to GPUs for running ANNs, but in service of the current discussion I will focus on one: it </w:t>
+      </w:r>
+      <w:r>
+        <w:lastRenderedPageBreak/>
+        <w:t xml:space="preserve">is inference-only. The NorthPole chip does not train ANNs, nor can it. It </w:t>
+      </w:r>
+      <w:r>
+        <w:t>cannot run general purpose software or</w:t>
+      </w:r>
+      <w:r>
+        <w:t xml:space="preserve"> serve as the processor for a general-purpose computer. However, it can run inference on any neural network that can fit in its memory. </w:t>
+      </w:r>
+      <w:r>
+        <w:t xml:space="preserve">Northpole essentially becomes a hardware instantiation of the neural network that is loaded on it. </w:t>
+      </w:r>
+      <w:r>
+        <w:t xml:space="preserve">In this sense, NorthPole differs from an ASIC in that it could be used in a huge range of applications, </w:t>
+      </w:r>
+      <w:r>
+        <w:t>though</w:t>
+      </w:r>
+      <w:r>
+        <w:t xml:space="preserve"> it is nowhere nearly as flexible as a CPU. Northpole</w:t>
+      </w:r>
+      <w:r>
+        <w:t>, and neural inference chips in general</w:t>
+      </w:r>
+      <w:r>
+        <w:t xml:space="preserve"> </w:t>
+      </w:r>
+      <w:r>
+        <w:t xml:space="preserve">are </w:t>
+      </w:r>
+      <w:r>
+        <w:t xml:space="preserve">notable because </w:t>
+      </w:r>
+      <w:r>
+        <w:t xml:space="preserve">we </w:t>
+      </w:r>
+      <w:r>
+        <w:t xml:space="preserve">are likely entering an era in which </w:t>
+      </w:r>
+      <w:r>
+        <w:t xml:space="preserve">the </w:t>
+      </w:r>
+      <w:r>
+        <w:t xml:space="preserve">“intelligent” digital devices </w:t>
+      </w:r>
+      <w:r>
+        <w:t xml:space="preserve">we interact with are no longer </w:t>
+      </w:r>
+      <w:r>
+        <w:t xml:space="preserve">powered by </w:t>
+      </w:r>
+      <w:r>
+        <w:t>general-purpose computers.</w:t>
+      </w:r>
+      <w:r>
+        <w:t xml:space="preserve"> </w:t>
+      </w:r>
+      <w:r>
+        <w:t>Northpole is an example of digital tooling that is dedicated and flexible</w:t>
+      </w:r>
+      <w:r>
+        <w:t xml:space="preserve"> at once</w:t>
+      </w:r>
+      <w:r>
+        <w:t>.</w:t>
+      </w:r>
+    </w:p>
+    <w:p>
+      <w:pPr>
+        <w:ind w:left="360"/>
+      </w:pPr>
+      <w:r>
+        <w:t>FPGAs</w:t>
+      </w:r>
+      <w:r>
+        <w:t>:</w:t>
+      </w:r>
+    </w:p>
+    <w:p>
+      <w:pPr>
+        <w:ind w:left="360"/>
+      </w:pPr>
+      <w:r>
+        <w:t xml:space="preserve">Field Programmable Gate Arrays (FPGAs) are integrated circuits that are designed to be configured by the end-user “in the field”. </w:t>
+      </w:r>
+      <w:r>
+        <w:t>FPGAs contain an array of programmable logic blocks, and a hierarchy of reconfigurable interconnects that allow the blocks to be wired togethe</w:t>
+      </w:r>
+      <w:r>
+        <w:t xml:space="preserve">r to fit whatever intention the user desires. For example, an FPGA could be programmed to fit a highly specific application, such as military-grade signal processing, or it could be programmed into a </w:t>
+      </w:r>
+      <w:r>
+        <w:t>fully functioning</w:t>
+      </w:r>
+      <w:r>
+        <w:t xml:space="preserve"> general-purpose</w:t>
+      </w:r>
+      <w:r>
+        <w:t xml:space="preserve"> CPU. FPGAs are a highly flexible subclass of digital tooling.</w:t>
+      </w:r>
+    </w:p>
+    <w:p>
+      <w:pPr>
+        <w:ind w:left="360"/>
+      </w:pPr>
+    </w:p>
+    <w:p>
+      <w:pPr>
+        <w:ind w:left="360"/>
+      </w:pPr>
+    </w:p>
+    <w:p>
+      <w:pPr>
+        <w:ind w:left="360"/>
+      </w:pPr>
+      <w:r>
+        <w:t>Conclusion</w:t>
+      </w:r>
+    </w:p>
+    <w:p>
+      <w:pPr>
+        <w:pStyle w:val="ListParagraph"/>
+        <w:numPr>
+          <w:ilvl w:val="0"/>
+          <w:numId w:val="4"/>
+        </w:numPr>
+      </w:pPr>
+      <w:r>
+        <w:t xml:space="preserve">Tooling is a </w:t>
+      </w:r>
+      <w:r>
+        <w:t>distinct</w:t>
+      </w:r>
+      <w:r>
+        <w:t xml:space="preserve"> </w:t>
+      </w:r>
+      <w:r>
+        <w:t>class</w:t>
+      </w:r>
+      <w:r>
+        <w:t xml:space="preserve"> of technical artifact</w:t>
+      </w:r>
+      <w:r>
+        <w:t>, with a strong link to industrial revolution</w:t>
+      </w:r>
+      <w:r>
+        <w:t>s</w:t>
+      </w:r>
+      <w:r>
+        <w:t>.</w:t>
+      </w:r>
+    </w:p>
+    <w:p>
+      <w:pPr>
+        <w:pStyle w:val="ListParagraph"/>
+        <w:numPr>
+          <w:ilvl w:val="0"/>
+          <w:numId w:val="4"/>
+        </w:numPr>
+      </w:pPr>
+      <w:r>
+        <w:t>Tools have existed for hundreds of thousands of years, but tooling, in the</w:t>
+      </w:r>
+      <w:r>
+        <w:t xml:space="preserve"> fully</w:t>
+      </w:r>
+      <w:r>
+        <w:t xml:space="preserve"> modular and reprogrammable sense, is much newer. Possibly only as old as the lathe.</w:t>
+      </w:r>
+    </w:p>
+    <w:p>
+      <w:pPr>
+        <w:pStyle w:val="ListParagraph"/>
+        <w:numPr>
+          <w:ilvl w:val="0"/>
+          <w:numId w:val="4"/>
+        </w:numPr>
+      </w:pPr>
+      <w:r>
+        <w:t xml:space="preserve">Digital tooling has accelerated the </w:t>
+      </w:r>
+      <w:r>
+        <w:t>output and development</w:t>
+      </w:r>
+      <w:r>
+        <w:t xml:space="preserve"> of both material and epistemic product</w:t>
+      </w:r>
+      <w:r>
+        <w:t>s</w:t>
+      </w:r>
+      <w:r>
+        <w:t>.</w:t>
+      </w:r>
+    </w:p>
+    <w:p>
+      <w:pPr>
+        <w:pStyle w:val="ListParagraph"/>
+        <w:numPr>
+          <w:ilvl w:val="0"/>
+          <w:numId w:val="4"/>
+        </w:numPr>
+      </w:pPr>
+      <w:r>
+        <w:t>The computer has a dual nature as both product and factory.</w:t>
       </w:r>
     </w:p>
     <w:sectPr>
+      <w:headerReference w:type="default" r:id="rId7"/>
       <w:pgSz w:w="12240" w:h="15840"/>
       <w:pgMar w:top="1440" w:right="1440" w:bottom="1440" w:left="1440" w:header="720" w:footer="720" w:gutter="0"/>
       <w:cols w:space="720"/>
@@ -317,6 +1596,156 @@
     </w:sectPr>
   </w:body>
 </w:document>
+</file>
+
+<file path=word/endnotes.xml><?xml version="1.0" encoding="utf-8"?>
+<w:endnotes xmlns:wpc="http://schemas.microsoft.com/office/word/2010/wordprocessingCanvas" xmlns:cx="http://schemas.microsoft.com/office/drawing/2014/chartex" xmlns:cx1="http://schemas.microsoft.com/office/drawing/2015/9/8/chartex" xmlns:cx2="http://schemas.microsoft.com/office/drawing/2015/10/21/chartex" xmlns:cx3="http://schemas.microsoft.com/office/drawing/2016/5/9/chartex" xmlns:cx4="http://schemas.microsoft.com/office/drawing/2016/5/10/chartex" xmlns:cx5="http://schemas.microsoft.com/office/drawing/2016/5/11/chartex" xmlns:cx6="http://schemas.microsoft.com/office/drawing/2016/5/12/chartex" xmlns:cx7="http://schemas.microsoft.com/office/drawing/2016/5/13/chartex" xmlns:cx8="http://schemas.microsoft.com/office/drawing/2016/5/14/chartex" xmlns:mc="http://schemas.openxmlformats.org/markup-compatibility/2006" xmlns:aink="http://schemas.microsoft.com/office/drawing/2016/ink" xmlns:am3d="http://schemas.microsoft.com/office/drawing/2017/model3d" xmlns:o="urn:schemas-microsoft-com:office:office" xmlns:oel="http://schemas.microsoft.com/office/2019/extlst" xmlns:r="http://schemas.openxmlformats.org/officeDocument/2006/relationships" xmlns:m="http://schemas.openxmlformats.org/officeDocument/2006/math" xmlns:v="urn:schemas-microsoft-com:vml" xmlns:wp14="http://schemas.microsoft.com/office/word/2010/wordprocessingDrawing" xmlns:wp="http://schemas.openxmlformats.org/drawingml/2006/wordprocessingDrawing" xmlns:w10="urn:schemas-microsoft-com:office:word" xmlns:w="http://schemas.openxmlformats.org/wordprocessingml/2006/main" xmlns:w14="http://schemas.microsoft.com/office/word/2010/wordml" xmlns:w15="http://schemas.microsoft.com/office/word/2012/wordml" xmlns:w16cex="http://schemas.microsoft.com/office/word/2018/wordml/cex" xmlns:w16cid="http://schemas.microsoft.com/office/word/2016/wordml/cid" xmlns:w16="http://schemas.microsoft.com/office/word/2018/wordml" xmlns:w16sdtdh="http://schemas.microsoft.com/office/word/2020/wordml/sdtdatahash" xmlns:w16se="http://schemas.microsoft.com/office/word/2015/wordml/symex" xmlns:wpg="http://schemas.microsoft.com/office/word/2010/wordprocessingGroup" xmlns:wpi="http://schemas.microsoft.com/office/word/2010/wordprocessingInk" xmlns:wne="http://schemas.microsoft.com/office/word/2006/wordml" xmlns:wps="http://schemas.microsoft.com/office/word/2010/wordprocessingShape" mc:Ignorable="w14 w15 w16se w16cid w16 w16cex w16sdtdh wp14">
+  <w:endnote w:type="separator" w:id="-1">
+    <w:p>
+      <w:pPr>
+        <w:spacing w:after="0" w:line="240" w:lineRule="auto"/>
+      </w:pPr>
+      <w:r>
+        <w:separator/>
+      </w:r>
+    </w:p>
+  </w:endnote>
+  <w:endnote w:type="continuationSeparator" w:id="0">
+    <w:p>
+      <w:pPr>
+        <w:spacing w:after="0" w:line="240" w:lineRule="auto"/>
+      </w:pPr>
+      <w:r>
+        <w:continuationSeparator/>
+      </w:r>
+    </w:p>
+  </w:endnote>
+</w:endnotes>
+</file>
+
+<file path=word/footnotes.xml><?xml version="1.0" encoding="utf-8"?>
+<w:footnotes xmlns:wpc="http://schemas.microsoft.com/office/word/2010/wordprocessingCanvas" xmlns:cx="http://schemas.microsoft.com/office/drawing/2014/chartex" xmlns:cx1="http://schemas.microsoft.com/office/drawing/2015/9/8/chartex" xmlns:cx2="http://schemas.microsoft.com/office/drawing/2015/10/21/chartex" xmlns:cx3="http://schemas.microsoft.com/office/drawing/2016/5/9/chartex" xmlns:cx4="http://schemas.microsoft.com/office/drawing/2016/5/10/chartex" xmlns:cx5="http://schemas.microsoft.com/office/drawing/2016/5/11/chartex" xmlns:cx6="http://schemas.microsoft.com/office/drawing/2016/5/12/chartex" xmlns:cx7="http://schemas.microsoft.com/office/drawing/2016/5/13/chartex" xmlns:cx8="http://schemas.microsoft.com/office/drawing/2016/5/14/chartex" xmlns:mc="http://schemas.openxmlformats.org/markup-compatibility/2006" xmlns:aink="http://schemas.microsoft.com/office/drawing/2016/ink" xmlns:am3d="http://schemas.microsoft.com/office/drawing/2017/model3d" xmlns:o="urn:schemas-microsoft-com:office:office" xmlns:oel="http://schemas.microsoft.com/office/2019/extlst" xmlns:r="http://schemas.openxmlformats.org/officeDocument/2006/relationships" xmlns:m="http://schemas.openxmlformats.org/officeDocument/2006/math" xmlns:v="urn:schemas-microsoft-com:vml" xmlns:wp14="http://schemas.microsoft.com/office/word/2010/wordprocessingDrawing" xmlns:wp="http://schemas.openxmlformats.org/drawingml/2006/wordprocessingDrawing" xmlns:w10="urn:schemas-microsoft-com:office:word" xmlns:w="http://schemas.openxmlformats.org/wordprocessingml/2006/main" xmlns:w14="http://schemas.microsoft.com/office/word/2010/wordml" xmlns:w15="http://schemas.microsoft.com/office/word/2012/wordml" xmlns:w16cex="http://schemas.microsoft.com/office/word/2018/wordml/cex" xmlns:w16cid="http://schemas.microsoft.com/office/word/2016/wordml/cid" xmlns:w16="http://schemas.microsoft.com/office/word/2018/wordml" xmlns:w16sdtdh="http://schemas.microsoft.com/office/word/2020/wordml/sdtdatahash" xmlns:w16se="http://schemas.microsoft.com/office/word/2015/wordml/symex" xmlns:wpg="http://schemas.microsoft.com/office/word/2010/wordprocessingGroup" xmlns:wpi="http://schemas.microsoft.com/office/word/2010/wordprocessingInk" xmlns:wne="http://schemas.microsoft.com/office/word/2006/wordml" xmlns:wps="http://schemas.microsoft.com/office/word/2010/wordprocessingShape" mc:Ignorable="w14 w15 w16se w16cid w16 w16cex w16sdtdh wp14">
+  <w:footnote w:type="separator" w:id="-1">
+    <w:p>
+      <w:pPr>
+        <w:spacing w:after="0" w:line="240" w:lineRule="auto"/>
+      </w:pPr>
+      <w:r>
+        <w:separator/>
+      </w:r>
+    </w:p>
+  </w:footnote>
+  <w:footnote w:type="continuationSeparator" w:id="0">
+    <w:p>
+      <w:pPr>
+        <w:spacing w:after="0" w:line="240" w:lineRule="auto"/>
+      </w:pPr>
+      <w:r>
+        <w:continuationSeparator/>
+      </w:r>
+    </w:p>
+  </w:footnote>
+  <w:footnote w:id="1">
+    <w:p>
+      <w:pPr>
+        <w:pStyle w:val="FootnoteText"/>
+      </w:pPr>
+      <w:r>
+        <w:rPr>
+          <w:rStyle w:val="FootnoteReference"/>
+        </w:rPr>
+        <w:footnoteRef/>
+      </w:r>
+      <w:r>
+        <w:t xml:space="preserve"> One might say that art is about translating </w:t>
+      </w:r>
+      <w:r>
+        <w:t xml:space="preserve">mental </w:t>
+      </w:r>
+      <w:r>
+        <w:t>idealiz</w:t>
+      </w:r>
+      <w:r>
+        <w:t>ations</w:t>
+      </w:r>
+      <w:r>
+        <w:t xml:space="preserve"> to reality, but I argue that art is seldom done in the attempt to realize a perfect idealization of form in the material world. When this has been attempted in art, as with minimalism, the tools employed have been the same as those used in industrial production.</w:t>
+      </w:r>
+    </w:p>
+  </w:footnote>
+  <w:footnote w:id="2">
+    <w:p>
+      <w:pPr>
+        <w:pStyle w:val="FootnoteText"/>
+      </w:pPr>
+      <w:r>
+        <w:rPr>
+          <w:rStyle w:val="FootnoteReference"/>
+        </w:rPr>
+        <w:footnoteRef/>
+      </w:r>
+      <w:r>
+        <w:t xml:space="preserve"> The dimensional regularities of tooling imbue them with a sort of “thing knowledge” as described in </w:t>
+      </w:r>
+      <w:r>
+        <w:t>Baird (2004). Rather than taking measurements, tooling demonstrates measurement.</w:t>
+      </w:r>
+    </w:p>
+  </w:footnote>
+  <w:footnote w:id="3">
+    <w:p>
+      <w:pPr>
+        <w:pStyle w:val="FootnoteText"/>
+      </w:pPr>
+      <w:r>
+        <w:rPr>
+          <w:rStyle w:val="FootnoteReference"/>
+        </w:rPr>
+        <w:footnoteRef/>
+      </w:r>
+      <w:r>
+        <w:t xml:space="preserve"> Note that I use the term “tooling systems.” In some cases (e.g. injection molds, customized endmills) individual pieces of tooling may be </w:t>
+      </w:r>
+      <w:r>
+        <w:t>specially designed for</w:t>
+      </w:r>
+      <w:r>
+        <w:t xml:space="preserve"> the product they are being used to manufacture. However, these tools must conform to specifications of the tooling system they integrate with. Customized tools are not designed with generality of product in mind, but they are general to the tooling system they are part of. </w:t>
+      </w:r>
+    </w:p>
+  </w:footnote>
+</w:footnotes>
+</file>
+
+<file path=word/header1.xml><?xml version="1.0" encoding="utf-8"?>
+<w:hdr xmlns:wpc="http://schemas.microsoft.com/office/word/2010/wordprocessingCanvas" xmlns:cx="http://schemas.microsoft.com/office/drawing/2014/chartex" xmlns:cx1="http://schemas.microsoft.com/office/drawing/2015/9/8/chartex" xmlns:cx2="http://schemas.microsoft.com/office/drawing/2015/10/21/chartex" xmlns:cx3="http://schemas.microsoft.com/office/drawing/2016/5/9/chartex" xmlns:cx4="http://schemas.microsoft.com/office/drawing/2016/5/10/chartex" xmlns:cx5="http://schemas.microsoft.com/office/drawing/2016/5/11/chartex" xmlns:cx6="http://schemas.microsoft.com/office/drawing/2016/5/12/chartex" xmlns:cx7="http://schemas.microsoft.com/office/drawing/2016/5/13/chartex" xmlns:cx8="http://schemas.microsoft.com/office/drawing/2016/5/14/chartex" xmlns:mc="http://schemas.openxmlformats.org/markup-compatibility/2006" xmlns:aink="http://schemas.microsoft.com/office/drawing/2016/ink" xmlns:am3d="http://schemas.microsoft.com/office/drawing/2017/model3d" xmlns:o="urn:schemas-microsoft-com:office:office" xmlns:oel="http://schemas.microsoft.com/office/2019/extlst" xmlns:r="http://schemas.openxmlformats.org/officeDocument/2006/relationships" xmlns:m="http://schemas.openxmlformats.org/officeDocument/2006/math" xmlns:v="urn:schemas-microsoft-com:vml" xmlns:wp14="http://schemas.microsoft.com/office/word/2010/wordprocessingDrawing" xmlns:wp="http://schemas.openxmlformats.org/drawingml/2006/wordprocessingDrawing" xmlns:w10="urn:schemas-microsoft-com:office:word" xmlns:w="http://schemas.openxmlformats.org/wordprocessingml/2006/main" xmlns:w14="http://schemas.microsoft.com/office/word/2010/wordml" xmlns:w15="http://schemas.microsoft.com/office/word/2012/wordml" xmlns:w16cex="http://schemas.microsoft.com/office/word/2018/wordml/cex" xmlns:w16cid="http://schemas.microsoft.com/office/word/2016/wordml/cid" xmlns:w16="http://schemas.microsoft.com/office/word/2018/wordml" xmlns:w16sdtdh="http://schemas.microsoft.com/office/word/2020/wordml/sdtdatahash" xmlns:w16se="http://schemas.microsoft.com/office/word/2015/wordml/symex" xmlns:wpg="http://schemas.microsoft.com/office/word/2010/wordprocessingGroup" xmlns:wpi="http://schemas.microsoft.com/office/word/2010/wordprocessingInk" xmlns:wne="http://schemas.microsoft.com/office/word/2006/wordml" xmlns:wps="http://schemas.microsoft.com/office/word/2010/wordprocessingShape" mc:Ignorable="w14 w15 w16se w16cid w16 w16cex w16sdtdh wp14">
+  <w:p>
+    <w:pPr>
+      <w:pStyle w:val="Header"/>
+    </w:pPr>
+    <w:r>
+      <w:t>Nate Gonzales-Hess</w:t>
+    </w:r>
+    <w:r>
+      <w:ptab w:relativeTo="margin" w:alignment="center" w:leader="none"/>
+    </w:r>
+    <w:r>
+      <w:t>Computers are Digital Tooling</w:t>
+    </w:r>
+    <w:r>
+      <w:t xml:space="preserve"> </w:t>
+    </w:r>
+    <w:r>
+      <w:ptab w:relativeTo="margin" w:alignment="right" w:leader="none"/>
+    </w:r>
+    <w:r>
+      <w:t xml:space="preserve">March </w:t>
+    </w:r>
+    <w:r>
+      <w:t>2024</w:t>
+    </w:r>
+  </w:p>
+</w:hdr>
 </file>
 
 <file path=word/numbering.xml><?xml version="1.0" encoding="utf-8"?>
@@ -548,6 +1977,119 @@
     </w:lvl>
   </w:abstractNum>
   <w:abstractNum w:abstractNumId="2" w15:restartNumberingAfterBreak="0">
+    <w:nsid w:val="2AA64CA0"/>
+    <w:multiLevelType w:val="hybridMultilevel"/>
+    <w:tmpl w:val="D94CB37A"/>
+    <w:lvl w:ilvl="0" w:tplc="04090001">
+      <w:start w:val="1"/>
+      <w:numFmt w:val="bullet"/>
+      <w:lvlText w:val=""/>
+      <w:lvlJc w:val="left"/>
+      <w:pPr>
+        <w:ind w:left="1080" w:hanging="360"/>
+      </w:pPr>
+      <w:rPr>
+        <w:rFonts w:ascii="Symbol" w:hAnsi="Symbol" w:hint="default"/>
+      </w:rPr>
+    </w:lvl>
+    <w:lvl w:ilvl="1" w:tplc="04090003" w:tentative="1">
+      <w:start w:val="1"/>
+      <w:numFmt w:val="bullet"/>
+      <w:lvlText w:val="o"/>
+      <w:lvlJc w:val="left"/>
+      <w:pPr>
+        <w:ind w:left="1800" w:hanging="360"/>
+      </w:pPr>
+      <w:rPr>
+        <w:rFonts w:ascii="Courier New" w:hAnsi="Courier New" w:cs="Courier New" w:hint="default"/>
+      </w:rPr>
+    </w:lvl>
+    <w:lvl w:ilvl="2" w:tplc="04090005" w:tentative="1">
+      <w:start w:val="1"/>
+      <w:numFmt w:val="bullet"/>
+      <w:lvlText w:val=""/>
+      <w:lvlJc w:val="left"/>
+      <w:pPr>
+        <w:ind w:left="2520" w:hanging="360"/>
+      </w:pPr>
+      <w:rPr>
+        <w:rFonts w:ascii="Wingdings" w:hAnsi="Wingdings" w:hint="default"/>
+      </w:rPr>
+    </w:lvl>
+    <w:lvl w:ilvl="3" w:tplc="04090001" w:tentative="1">
+      <w:start w:val="1"/>
+      <w:numFmt w:val="bullet"/>
+      <w:lvlText w:val=""/>
+      <w:lvlJc w:val="left"/>
+      <w:pPr>
+        <w:ind w:left="3240" w:hanging="360"/>
+      </w:pPr>
+      <w:rPr>
+        <w:rFonts w:ascii="Symbol" w:hAnsi="Symbol" w:hint="default"/>
+      </w:rPr>
+    </w:lvl>
+    <w:lvl w:ilvl="4" w:tplc="04090003" w:tentative="1">
+      <w:start w:val="1"/>
+      <w:numFmt w:val="bullet"/>
+      <w:lvlText w:val="o"/>
+      <w:lvlJc w:val="left"/>
+      <w:pPr>
+        <w:ind w:left="3960" w:hanging="360"/>
+      </w:pPr>
+      <w:rPr>
+        <w:rFonts w:ascii="Courier New" w:hAnsi="Courier New" w:cs="Courier New" w:hint="default"/>
+      </w:rPr>
+    </w:lvl>
+    <w:lvl w:ilvl="5" w:tplc="04090005" w:tentative="1">
+      <w:start w:val="1"/>
+      <w:numFmt w:val="bullet"/>
+      <w:lvlText w:val=""/>
+      <w:lvlJc w:val="left"/>
+      <w:pPr>
+        <w:ind w:left="4680" w:hanging="360"/>
+      </w:pPr>
+      <w:rPr>
+        <w:rFonts w:ascii="Wingdings" w:hAnsi="Wingdings" w:hint="default"/>
+      </w:rPr>
+    </w:lvl>
+    <w:lvl w:ilvl="6" w:tplc="04090001" w:tentative="1">
+      <w:start w:val="1"/>
+      <w:numFmt w:val="bullet"/>
+      <w:lvlText w:val=""/>
+      <w:lvlJc w:val="left"/>
+      <w:pPr>
+        <w:ind w:left="5400" w:hanging="360"/>
+      </w:pPr>
+      <w:rPr>
+        <w:rFonts w:ascii="Symbol" w:hAnsi="Symbol" w:hint="default"/>
+      </w:rPr>
+    </w:lvl>
+    <w:lvl w:ilvl="7" w:tplc="04090003" w:tentative="1">
+      <w:start w:val="1"/>
+      <w:numFmt w:val="bullet"/>
+      <w:lvlText w:val="o"/>
+      <w:lvlJc w:val="left"/>
+      <w:pPr>
+        <w:ind w:left="6120" w:hanging="360"/>
+      </w:pPr>
+      <w:rPr>
+        <w:rFonts w:ascii="Courier New" w:hAnsi="Courier New" w:cs="Courier New" w:hint="default"/>
+      </w:rPr>
+    </w:lvl>
+    <w:lvl w:ilvl="8" w:tplc="04090005" w:tentative="1">
+      <w:start w:val="1"/>
+      <w:numFmt w:val="bullet"/>
+      <w:lvlText w:val=""/>
+      <w:lvlJc w:val="left"/>
+      <w:pPr>
+        <w:ind w:left="6840" w:hanging="360"/>
+      </w:pPr>
+      <w:rPr>
+        <w:rFonts w:ascii="Wingdings" w:hAnsi="Wingdings" w:hint="default"/>
+      </w:rPr>
+    </w:lvl>
+  </w:abstractNum>
+  <w:abstractNum w:abstractNumId="3" w15:restartNumberingAfterBreak="0">
     <w:nsid w:val="3F282E3E"/>
     <w:multiLevelType w:val="hybridMultilevel"/>
     <w:tmpl w:val="975C0A18"/>
@@ -667,6 +2209,9 @@
     <w:abstractNumId w:val="0"/>
   </w:num>
   <w:num w:numId="3" w16cid:durableId="1722240943">
+    <w:abstractNumId w:val="3"/>
+  </w:num>
+  <w:num w:numId="4" w16cid:durableId="2020154490">
     <w:abstractNumId w:val="2"/>
   </w:num>
 </w:numbering>
@@ -1589,6 +3134,99 @@
       <w:spacing w:val="5"/>
     </w:rPr>
   </w:style>
+  <w:style w:type="paragraph" w:styleId="FootnoteText">
+    <w:name w:val="footnote text"/>
+    <w:basedOn w:val="Normal"/>
+    <w:link w:val="FootnoteTextChar"/>
+    <w:uiPriority w:val="99"/>
+    <w:semiHidden/>
+    <w:unhideWhenUsed/>
+    <w:rsid w:val="00C52010"/>
+    <w:pPr>
+      <w:spacing w:after="0" w:line="240" w:lineRule="auto"/>
+    </w:pPr>
+    <w:rPr>
+      <w:sz w:val="20"/>
+      <w:szCs w:val="20"/>
+    </w:rPr>
+  </w:style>
+  <w:style w:type="character" w:customStyle="1" w:styleId="FootnoteTextChar">
+    <w:name w:val="Footnote Text Char"/>
+    <w:basedOn w:val="DefaultParagraphFont"/>
+    <w:link w:val="FootnoteText"/>
+    <w:uiPriority w:val="99"/>
+    <w:semiHidden/>
+    <w:rsid w:val="00C52010"/>
+    <w:rPr>
+      <w:sz w:val="20"/>
+      <w:szCs w:val="20"/>
+    </w:rPr>
+  </w:style>
+  <w:style w:type="character" w:styleId="FootnoteReference">
+    <w:name w:val="footnote reference"/>
+    <w:basedOn w:val="DefaultParagraphFont"/>
+    <w:uiPriority w:val="99"/>
+    <w:semiHidden/>
+    <w:unhideWhenUsed/>
+    <w:rsid w:val="00C52010"/>
+    <w:rPr>
+      <w:vertAlign w:val="superscript"/>
+    </w:rPr>
+  </w:style>
+  <w:style w:type="paragraph" w:styleId="Header">
+    <w:name w:val="header"/>
+    <w:basedOn w:val="Normal"/>
+    <w:link w:val="HeaderChar"/>
+    <w:uiPriority w:val="99"/>
+    <w:unhideWhenUsed/>
+    <w:rsid w:val="00330481"/>
+    <w:pPr>
+      <w:tabs>
+        <w:tab w:val="center" w:pos="4680"/>
+        <w:tab w:val="right" w:pos="9360"/>
+      </w:tabs>
+      <w:spacing w:after="0" w:line="240" w:lineRule="auto"/>
+    </w:pPr>
+  </w:style>
+  <w:style w:type="character" w:customStyle="1" w:styleId="HeaderChar">
+    <w:name w:val="Header Char"/>
+    <w:basedOn w:val="DefaultParagraphFont"/>
+    <w:link w:val="Header"/>
+    <w:uiPriority w:val="99"/>
+    <w:rsid w:val="00330481"/>
+  </w:style>
+  <w:style w:type="paragraph" w:styleId="Footer">
+    <w:name w:val="footer"/>
+    <w:basedOn w:val="Normal"/>
+    <w:link w:val="FooterChar"/>
+    <w:uiPriority w:val="99"/>
+    <w:unhideWhenUsed/>
+    <w:rsid w:val="00330481"/>
+    <w:pPr>
+      <w:tabs>
+        <w:tab w:val="center" w:pos="4680"/>
+        <w:tab w:val="right" w:pos="9360"/>
+      </w:tabs>
+      <w:spacing w:after="0" w:line="240" w:lineRule="auto"/>
+    </w:pPr>
+  </w:style>
+  <w:style w:type="character" w:customStyle="1" w:styleId="FooterChar">
+    <w:name w:val="Footer Char"/>
+    <w:basedOn w:val="DefaultParagraphFont"/>
+    <w:link w:val="Footer"/>
+    <w:uiPriority w:val="99"/>
+    <w:rsid w:val="00330481"/>
+  </w:style>
+  <w:style w:type="character" w:styleId="PlaceholderText">
+    <w:name w:val="Placeholder Text"/>
+    <w:basedOn w:val="DefaultParagraphFont"/>
+    <w:uiPriority w:val="99"/>
+    <w:semiHidden/>
+    <w:rsid w:val="009879D1"/>
+    <w:rPr>
+      <w:color w:val="666666"/>
+    </w:rPr>
+  </w:style>
 </w:styles>
 </file>
 

--- a/623/tooling_artifacts.docx
+++ b/623/tooling_artifacts.docx
@@ -20,13 +20,7 @@
     </w:p>
     <w:p>
       <w:r>
-        <w:t>This paper aims to explore the properties and ontological status of an important subset of technical artifact, tooling</w:t>
-      </w:r>
-      <w:r>
-        <w:t xml:space="preserve"> artifacts</w:t>
-      </w:r>
-      <w:r>
-        <w:t xml:space="preserve">. </w:t>
+        <w:t xml:space="preserve">This paper aims to explore the properties and ontological status of an important subset of technical artifact, tooling. </w:t>
       </w:r>
       <w:r>
         <w:t>I define t</w:t>
@@ -44,7 +38,13 @@
         <w:t xml:space="preserve"> </w:t>
       </w:r>
       <w:r>
-        <w:t xml:space="preserve">Examples of tooling are machine tools such as the engine lathe and vertical milling machine, and cutters such as endmills and carbide inserts. In the context of a factory or workshop, tooling is the set of objects directly </w:t>
+        <w:t>Conventional</w:t>
+      </w:r>
+      <w:r>
+        <w:t xml:space="preserve"> e</w:t>
+      </w:r>
+      <w:r>
+        <w:t xml:space="preserve">xamples of tooling are machine tools such as the engine lathe and vertical milling machine, and cutters such as endmills and carbide inserts. In the context of a factory or workshop, tooling is the set of objects directly </w:t>
       </w:r>
       <w:r>
         <w:rPr>
@@ -98,7 +98,7 @@
         <w:t>es</w:t>
       </w:r>
       <w:r>
-        <w:t xml:space="preserve"> the structural and functional properties of traditional examples of</w:t>
+        <w:t xml:space="preserve"> the functional properties of traditional examples of</w:t>
       </w:r>
       <w:r>
         <w:t xml:space="preserve"> conventional</w:t>
@@ -137,7 +137,10 @@
         <w:t xml:space="preserve"> this examination to computational </w:t>
       </w:r>
       <w:r>
-        <w:t xml:space="preserve">systems, and argues that general-purpose computing devices such as </w:t>
+        <w:t>systems and</w:t>
+      </w:r>
+      <w:r>
+        <w:t xml:space="preserve"> argues that general-purpose computing devices such as </w:t>
       </w:r>
       <w:r>
         <w:t>CPUs and GPUs</w:t>
@@ -148,47 +151,44 @@
       <w:r>
         <w:t>.</w:t>
       </w:r>
-    </w:p>
-    <w:p>
-      <w:r>
-        <w:t>I will first provide a conventional description of tooling, then situate it within the framework of technical artifacts as described in Kroes (2010) and Houkes &amp; Vermass (2014)</w:t>
-      </w:r>
-      <w:r>
-        <w:t xml:space="preserve"> using a</w:t>
-      </w:r>
-      <w:r>
-        <w:t xml:space="preserve"> novel</w:t>
-      </w:r>
-      <w:r>
-        <w:t xml:space="preserve"> definition to distinguish</w:t>
-      </w:r>
-      <w:r>
-        <w:t xml:space="preserve"> the</w:t>
-      </w:r>
-      <w:r>
-        <w:t xml:space="preserve"> tooling</w:t>
-      </w:r>
-      <w:r>
-        <w:t xml:space="preserve"> subset</w:t>
-      </w:r>
-      <w:r>
-        <w:t xml:space="preserve"> </w:t>
-      </w:r>
-      <w:r>
-        <w:t>within</w:t>
-      </w:r>
-      <w:r>
-        <w:t xml:space="preserve"> </w:t>
-      </w:r>
-      <w:r>
-        <w:t>the universal set of</w:t>
-      </w:r>
-      <w:r>
-        <w:t xml:space="preserve"> technical artifacts.</w:t>
-      </w:r>
-      <w:r>
-        <w:t xml:space="preserve"> </w:t>
-      </w:r>
+      <w:r>
+        <w:t xml:space="preserve"> </w:t>
+      </w:r>
+      <w:r>
+        <w:t xml:space="preserve">I will begin by explaining my definition of tooling, then situate it within the framework of technical artifacts as described in Kroes (2010) and </w:t>
+      </w:r>
+      <w:proofErr w:type="spellStart"/>
+      <w:r>
+        <w:t>Houkes</w:t>
+      </w:r>
+      <w:proofErr w:type="spellEnd"/>
+      <w:r>
+        <w:t xml:space="preserve"> &amp; Verma</w:t>
+      </w:r>
+      <w:r>
+        <w:t>a</w:t>
+      </w:r>
+      <w:r>
+        <w:t>s (2014) using a novel definition to distinguish the tooling subset within the universal set of technical artifacts.</w:t>
+      </w:r>
+    </w:p>
+    <w:p>
+      <w:pPr>
+        <w:jc w:val="center"/>
+        <w:rPr>
+          <w:b/>
+          <w:bCs/>
+        </w:rPr>
+      </w:pPr>
+      <w:r>
+        <w:rPr>
+          <w:b/>
+          <w:bCs/>
+        </w:rPr>
+        <w:t>Tooling</w:t>
+      </w:r>
+    </w:p>
+    <w:p>
       <w:r>
         <w:t>Within the engineering, manufacturing and production disciplines, “t</w:t>
       </w:r>
@@ -208,25 +208,83 @@
         <w:t xml:space="preserve"> to the collective machines, templates, molds, jigs, fixtures, and other equipment used to manufacture, assemble, or process products, components, or materials in an industrial setting.</w:t>
       </w:r>
       <w:r>
-        <w:t xml:space="preserve"> Like all instruments (Houkes &amp; Vermass, 2014) all tooling is mind dependent; and I </w:t>
+        <w:t xml:space="preserve"> Like all instruments</w:t>
+      </w:r>
+      <w:r>
+        <w:t>,</w:t>
+      </w:r>
+      <w:r>
+        <w:t xml:space="preserve"> tooling is mind dependent</w:t>
+      </w:r>
+      <w:r>
+        <w:t xml:space="preserve"> </w:t>
+      </w:r>
+      <w:r>
+        <w:t>(</w:t>
+      </w:r>
+      <w:proofErr w:type="spellStart"/>
+      <w:r>
+        <w:t>Houkes</w:t>
+      </w:r>
+      <w:proofErr w:type="spellEnd"/>
+      <w:r>
+        <w:t xml:space="preserve"> &amp; </w:t>
+      </w:r>
+      <w:proofErr w:type="spellStart"/>
+      <w:r>
+        <w:t>Vermass</w:t>
+      </w:r>
+      <w:proofErr w:type="spellEnd"/>
+      <w:r>
+        <w:t>, 2014)</w:t>
+      </w:r>
+      <w:r>
+        <w:t xml:space="preserve">; and I </w:t>
       </w:r>
       <w:r>
         <w:t>argue that</w:t>
       </w:r>
       <w:r>
-        <w:t xml:space="preserve"> holds particular epistemic significance in that it </w:t>
-      </w:r>
-      <w:r>
-        <w:t>can make</w:t>
-      </w:r>
-      <w:r>
-        <w:t xml:space="preserve"> concrete the </w:t>
+        <w:t xml:space="preserve"> holds particular epistemic significance in that it</w:t>
+      </w:r>
+      <w:r>
+        <w:t xml:space="preserve">s goal is to </w:t>
+      </w:r>
+      <w:r>
+        <w:t>make</w:t>
+      </w:r>
+      <w:r>
+        <w:t xml:space="preserve"> </w:t>
+      </w:r>
+      <w:r>
+        <w:t>material</w:t>
+      </w:r>
+      <w:r>
+        <w:t xml:space="preserve"> the </w:t>
       </w:r>
       <w:r>
         <w:t xml:space="preserve">idealized </w:t>
       </w:r>
       <w:r>
-        <w:t>intentions of the designers using it. Tooling is the mechanism whereby humans translate idealized knowledge into material reality.</w:t>
+        <w:t xml:space="preserve">intentions of the designers using it. Tooling </w:t>
+      </w:r>
+      <w:r>
+        <w:t>is</w:t>
+      </w:r>
+      <w:r>
+        <w:t xml:space="preserve"> the mechanism </w:t>
+      </w:r>
+      <w:r>
+        <w:t>by which</w:t>
+      </w:r>
+      <w:r>
+        <w:t xml:space="preserve"> humans </w:t>
+      </w:r>
+      <w:r>
+        <w:t xml:space="preserve">attempt to </w:t>
+      </w:r>
+      <w:r>
+        <w:t>translate idealized</w:t>
       </w:r>
       <w:r>
         <w:rPr>
@@ -235,7 +293,16 @@
         <w:footnoteReference w:id="1"/>
       </w:r>
       <w:r>
-        <w:t xml:space="preserve"> High precision machining allows designers to realize their designs at a level of accuracy indiscernible from perfection, when viewed at the macroscopic scale. </w:t>
+        <w:t xml:space="preserve"> knowledge into material reality.</w:t>
+      </w:r>
+      <w:r>
+        <w:rPr>
+          <w:rStyle w:val="FootnoteReference"/>
+        </w:rPr>
+        <w:footnoteReference w:id="2"/>
+      </w:r>
+      <w:r>
+        <w:t xml:space="preserve"> High precision machining allows designers to realize their designs at a level of accuracy indiscernible from perfection when viewed at the macroscopic scale. </w:t>
       </w:r>
       <w:r>
         <w:t>This property gives tooling a special epistemic significance among instrument kinds</w:t>
@@ -244,386 +311,1243 @@
         <w:t>; it is the technol</w:t>
       </w:r>
       <w:r>
-        <w:t>ogy that drives technology and makes the imagined real.</w:t>
-      </w:r>
-    </w:p>
-    <w:p>
-      <w:r>
-        <w:t>Houkes &amp; Vermass (201</w:t>
+        <w:t>ogy that</w:t>
+      </w:r>
+      <w:r>
+        <w:t xml:space="preserve"> translates the ideal into the real</w:t>
+      </w:r>
+      <w:r>
+        <w:t>.</w:t>
+      </w:r>
+    </w:p>
+    <w:p>
+      <w:pPr>
+        <w:jc w:val="center"/>
+        <w:rPr>
+          <w:b/>
+          <w:bCs/>
+        </w:rPr>
+      </w:pPr>
+    </w:p>
+    <w:p>
+      <w:pPr>
+        <w:jc w:val="center"/>
+        <w:rPr>
+          <w:b/>
+          <w:bCs/>
+        </w:rPr>
+      </w:pPr>
+      <w:r>
+        <w:rPr>
+          <w:b/>
+          <w:bCs/>
+        </w:rPr>
+        <w:lastRenderedPageBreak/>
+        <w:t>From Tools to Tooling</w:t>
+      </w:r>
+    </w:p>
+    <w:p>
+      <w:r>
+        <w:t xml:space="preserve">Tool use and development is fundamentally </w:t>
+      </w:r>
+      <w:r>
+        <w:t>coupled</w:t>
+      </w:r>
+      <w:r>
+        <w:t xml:space="preserve"> </w:t>
+      </w:r>
+      <w:r>
+        <w:t>with</w:t>
+      </w:r>
+      <w:r>
+        <w:t xml:space="preserve"> human knowledge systems</w:t>
+      </w:r>
+      <w:r>
+        <w:t xml:space="preserve">. </w:t>
+      </w:r>
+      <w:r>
+        <w:t xml:space="preserve">Tools are integral to human progress because they </w:t>
+      </w:r>
+      <w:r>
+        <w:t xml:space="preserve">both </w:t>
+      </w:r>
+      <w:r>
+        <w:t xml:space="preserve">allow effective exploitation of the </w:t>
+      </w:r>
+      <w:r>
+        <w:t>environment and</w:t>
+      </w:r>
+      <w:r>
+        <w:t xml:space="preserve"> foster efficient transfer of knowledge between people.</w:t>
+      </w:r>
+      <w:r>
+        <w:t xml:space="preserve"> </w:t>
+      </w:r>
+    </w:p>
+    <w:p>
+      <w:r>
+        <w:t xml:space="preserve">While considering </w:t>
+      </w:r>
+      <w:r>
+        <w:t>the</w:t>
+      </w:r>
+      <w:r>
+        <w:t xml:space="preserve"> statement</w:t>
+      </w:r>
+      <w:r>
+        <w:t xml:space="preserve"> above,</w:t>
+      </w:r>
+      <w:r>
+        <w:t xml:space="preserve"> I looked for examples of tools that don’t carry epistemic </w:t>
+      </w:r>
+      <w:r>
+        <w:t>cargo</w:t>
+      </w:r>
+      <w:r>
+        <w:t xml:space="preserve"> and</w:t>
+      </w:r>
+      <w:r>
+        <w:t xml:space="preserve"> </w:t>
+      </w:r>
+      <w:r>
+        <w:t>concluded</w:t>
+      </w:r>
+      <w:r>
+        <w:t xml:space="preserve"> that the marriage of exploitation systems and knowledge systems is </w:t>
+      </w:r>
+      <w:r>
+        <w:t xml:space="preserve">an </w:t>
+      </w:r>
+      <w:r>
+        <w:t xml:space="preserve">integral </w:t>
+      </w:r>
+      <w:r>
+        <w:t>property of</w:t>
+      </w:r>
+      <w:r>
+        <w:t xml:space="preserve"> </w:t>
+      </w:r>
+      <w:r>
+        <w:t>tools</w:t>
+      </w:r>
+      <w:r>
+        <w:t>,</w:t>
+      </w:r>
+      <w:r>
+        <w:t xml:space="preserve"> and</w:t>
+      </w:r>
+      <w:r>
+        <w:t xml:space="preserve"> </w:t>
+      </w:r>
+      <w:r>
+        <w:t xml:space="preserve">does well to </w:t>
+      </w:r>
+      <w:r>
+        <w:t>characterize the evolution of tool</w:t>
+      </w:r>
+      <w:r>
+        <w:t>s</w:t>
+      </w:r>
+      <w:r>
+        <w:t xml:space="preserve"> </w:t>
+      </w:r>
+      <w:r>
+        <w:t>throughout human (pre)civilization</w:t>
+      </w:r>
+      <w:r>
+        <w:t xml:space="preserve"> and the evolution from tools to tooling</w:t>
+      </w:r>
+      <w:r>
+        <w:t xml:space="preserve">. For example, the stone axe is a tool that does not necessarily require elaborate knowledge of its possible and “appropriate” </w:t>
+      </w:r>
+      <w:r>
+        <w:t>applications</w:t>
+      </w:r>
+      <w:r>
+        <w:t xml:space="preserve"> to be effectively used; it is likely that a </w:t>
+      </w:r>
+      <w:r>
+        <w:t xml:space="preserve">human </w:t>
+      </w:r>
+      <w:r>
+        <w:t xml:space="preserve">user will quickly learn that the stone axe can be used </w:t>
+      </w:r>
+      <w:r>
+        <w:t>to enhance abilities already present in their bodies, namely bashing</w:t>
+      </w:r>
+      <w:r>
+        <w:t xml:space="preserve"> and tearing</w:t>
+      </w:r>
+      <w:r>
+        <w:rPr>
+          <w:rStyle w:val="FootnoteReference"/>
+        </w:rPr>
+        <w:footnoteReference w:id="3"/>
+      </w:r>
+      <w:r>
+        <w:t xml:space="preserve">. While transfer of knowledge from expert users </w:t>
+      </w:r>
+      <w:r>
+        <w:t>should</w:t>
+      </w:r>
+      <w:r>
+        <w:t xml:space="preserve"> improve </w:t>
+      </w:r>
+      <w:r>
+        <w:t xml:space="preserve">a novice </w:t>
+      </w:r>
+      <w:r>
+        <w:t xml:space="preserve">user’s capabilities with </w:t>
+      </w:r>
+      <w:r>
+        <w:t>a</w:t>
+      </w:r>
+      <w:r>
+        <w:t xml:space="preserve"> stone axe, the tool does not require much epistemic infrastructure</w:t>
+      </w:r>
+      <w:r>
+        <w:t xml:space="preserve">. </w:t>
+      </w:r>
+    </w:p>
+    <w:p>
+      <w:r>
+        <w:t xml:space="preserve">As tools developed, so did the epistemic infrastructure supporting them. Consider the tools of neolithic agriculture, </w:t>
+      </w:r>
+      <w:r>
+        <w:t xml:space="preserve">many of </w:t>
+      </w:r>
+      <w:r>
+        <w:t xml:space="preserve">which were essentially advanced implementations of the stone axe, fashioned to </w:t>
+      </w:r>
+      <w:r>
+        <w:t>achieve specific agricultural tasks</w:t>
+      </w:r>
+      <w:r>
+        <w:t xml:space="preserve"> </w:t>
+      </w:r>
+      <w:r>
+        <w:t xml:space="preserve">such as plowing, sowing and reaping (Fowler et al., 2014). These tools not only required training and understanding to use effectively, but importantly, each tool was </w:t>
+      </w:r>
+      <w:r>
+        <w:t xml:space="preserve">a </w:t>
+      </w:r>
+      <w:r>
+        <w:t>component in a larger system of tools required to carry out a large-scale epistemically complex operation.</w:t>
+      </w:r>
+      <w:r>
+        <w:t xml:space="preserve"> </w:t>
+      </w:r>
+    </w:p>
+    <w:p>
+      <w:r>
+        <w:t xml:space="preserve">Skipping ahead 10,000 years or so, let us consider the screwdriver. While operation of a screwdriver may not require integration of complex knowledge, the tool system which it belongs to (threaded fasteners) </w:t>
+      </w:r>
+      <w:r>
+        <w:t>is a vast constellation of precisely manufactured, application-specific tools with an epistemic infrastructure that is only fully comprehended by expert engineers and machinists.</w:t>
+      </w:r>
+    </w:p>
+    <w:p>
+      <w:r>
+        <w:t>The sequence above is intended to illustrate that the evolution of tools and tool use can be characterized in terms of an evolution from embodied interactions to epistemic interactions; indeed, the primary function of all tools is to abstract away the weakness and imprecision of the body while sharpen</w:t>
+      </w:r>
+      <w:r>
+        <w:t>ing</w:t>
+      </w:r>
+      <w:r>
+        <w:t xml:space="preserve"> the </w:t>
+      </w:r>
+      <w:r>
+        <w:t>precision</w:t>
+      </w:r>
+      <w:r>
+        <w:t xml:space="preserve"> of epistemic</w:t>
+      </w:r>
+      <w:r>
+        <w:t>-to-material</w:t>
+      </w:r>
+      <w:r>
+        <w:t xml:space="preserve"> </w:t>
+      </w:r>
+      <w:r>
+        <w:t>translation</w:t>
+      </w:r>
+      <w:r>
+        <w:t>. In this sense, tools have always been progressing toward tooling, and it appear</w:t>
+      </w:r>
+      <w:r>
+        <w:t>s</w:t>
+      </w:r>
+      <w:r>
+        <w:t xml:space="preserve"> that </w:t>
+      </w:r>
+      <w:r>
+        <w:t>this process of automation will continue</w:t>
+      </w:r>
+      <w:r>
+        <w:t xml:space="preserve"> ad infinitum</w:t>
+      </w:r>
+      <w:r>
+        <w:t>. The total automation of physical labor is already a reality in some contexts, and the automation of epistemic labor increasingly so.</w:t>
+      </w:r>
+    </w:p>
+    <w:p>
+      <w:r>
+        <w:lastRenderedPageBreak/>
+        <w:t xml:space="preserve">While the precise boundaries of the industrial age are fuzzy, I believe that the primary force that drove it was the transition from tools to tooling. </w:t>
+      </w:r>
+      <w:r>
+        <w:t>This</w:t>
+      </w:r>
+      <w:r>
+        <w:t xml:space="preserve"> transition </w:t>
+      </w:r>
+      <w:r>
+        <w:t>happened gradually and</w:t>
+      </w:r>
+      <w:r>
+        <w:t xml:space="preserve"> by degree, but at the point that the human body </w:t>
+      </w:r>
+      <w:r>
+        <w:t>is</w:t>
+      </w:r>
+      <w:r>
+        <w:t xml:space="preserve"> abstracted out of the </w:t>
+      </w:r>
+      <w:r>
+        <w:t xml:space="preserve">physical </w:t>
+      </w:r>
+      <w:r>
+        <w:t xml:space="preserve">control loop dictating </w:t>
+      </w:r>
+      <w:r>
+        <w:t>a given</w:t>
+      </w:r>
+      <w:r>
+        <w:t xml:space="preserve"> tool’s operation</w:t>
+      </w:r>
+      <w:r>
+        <w:t xml:space="preserve"> (the tool gains the property of autonomy)</w:t>
+      </w:r>
+      <w:r>
+        <w:t xml:space="preserve">, tooling and hand tools became </w:t>
+      </w:r>
+      <w:r>
+        <w:rPr>
+          <w:i/>
+          <w:iCs/>
+        </w:rPr>
+        <w:t>different kinds</w:t>
+      </w:r>
+      <w:r>
+        <w:t xml:space="preserve"> of </w:t>
+      </w:r>
+      <w:r>
+        <w:t>instruments</w:t>
+      </w:r>
+      <w:r>
+        <w:t xml:space="preserve">. In support of this argument, </w:t>
+      </w:r>
+      <w:r>
+        <w:t xml:space="preserve">I have selected four properties that I believe </w:t>
+      </w:r>
+      <w:r>
+        <w:t xml:space="preserve">specifically </w:t>
+      </w:r>
+      <w:r>
+        <w:t xml:space="preserve">identify a </w:t>
+      </w:r>
+      <w:r>
+        <w:t xml:space="preserve">technical </w:t>
+      </w:r>
+      <w:r>
+        <w:t>artifact as tooling: precision, generality, autonomy</w:t>
+      </w:r>
+      <w:r>
+        <w:t xml:space="preserve">, and </w:t>
+      </w:r>
+      <w:r>
+        <w:t>productivity</w:t>
+      </w:r>
+      <w:r>
+        <w:t>.</w:t>
+      </w:r>
+      <w:r>
+        <w:t xml:space="preserve"> </w:t>
+      </w:r>
+      <w:r>
+        <w:t>The following equation describes tooling in set builder notation, and each property is described below</w:t>
+      </w:r>
+      <w:r>
+        <w:t xml:space="preserve"> it</w:t>
+      </w:r>
+      <w:r>
+        <w:t>.</w:t>
+      </w:r>
+      <w:r>
+        <w:t xml:space="preserve"> </w:t>
+      </w:r>
+    </w:p>
+    <w:p/>
+    <w:p>
+      <w:pPr>
+        <w:rPr>
+          <w:rFonts w:eastAsiaTheme="minorEastAsia"/>
+        </w:rPr>
+      </w:pPr>
+      <m:oMathPara>
+        <m:oMath>
+          <m:r>
+            <m:rPr>
+              <m:sty m:val="p"/>
+            </m:rPr>
+            <w:rPr>
+              <w:rFonts w:ascii="Cambria Math" w:hAnsi="Cambria Math"/>
+            </w:rPr>
+            <m:t>T=</m:t>
+          </m:r>
+          <m:r>
+            <m:rPr>
+              <m:lit/>
+              <m:sty m:val="p"/>
+            </m:rPr>
+            <w:rPr>
+              <w:rFonts w:ascii="Cambria Math" w:hAnsi="Cambria Math"/>
+            </w:rPr>
+            <m:t>{</m:t>
+          </m:r>
+          <m:r>
+            <m:rPr>
+              <m:sty m:val="p"/>
+            </m:rPr>
+            <w:rPr>
+              <w:rFonts w:ascii="Cambria Math" w:hAnsi="Cambria Math"/>
+            </w:rPr>
+            <m:t>t∈U∣</m:t>
+          </m:r>
+          <m:sSub>
+            <m:sSubPr>
+              <m:ctrlPr>
+                <w:rPr>
+                  <w:rFonts w:ascii="Cambria Math" w:hAnsi="Cambria Math"/>
+                </w:rPr>
+              </m:ctrlPr>
+            </m:sSubPr>
+            <m:e>
+              <m:r>
+                <m:rPr>
+                  <m:sty m:val="p"/>
+                </m:rPr>
+                <w:rPr>
+                  <w:rFonts w:ascii="Cambria Math" w:hAnsi="Cambria Math"/>
+                </w:rPr>
+                <m:t>P</m:t>
+              </m:r>
+            </m:e>
+            <m:sub>
+              <m:r>
+                <m:rPr>
+                  <m:sty m:val="p"/>
+                </m:rPr>
+                <w:rPr>
+                  <w:rFonts w:ascii="Cambria Math" w:hAnsi="Cambria Math"/>
+                </w:rPr>
+                <m:t>1</m:t>
+              </m:r>
+            </m:sub>
+          </m:sSub>
+          <m:d>
+            <m:dPr>
+              <m:ctrlPr>
+                <w:rPr>
+                  <w:rFonts w:ascii="Cambria Math" w:hAnsi="Cambria Math"/>
+                </w:rPr>
+              </m:ctrlPr>
+            </m:dPr>
+            <m:e>
+              <m:r>
+                <m:rPr>
+                  <m:sty m:val="p"/>
+                </m:rPr>
+                <w:rPr>
+                  <w:rFonts w:ascii="Cambria Math" w:hAnsi="Cambria Math"/>
+                </w:rPr>
+                <m:t>t</m:t>
+              </m:r>
+            </m:e>
+          </m:d>
+          <m:r>
+            <m:rPr>
+              <m:sty m:val="p"/>
+            </m:rPr>
+            <w:rPr>
+              <w:rFonts w:ascii="Cambria Math" w:hAnsi="Cambria Math"/>
+            </w:rPr>
+            <m:t>∧G</m:t>
+          </m:r>
+          <m:d>
+            <m:dPr>
+              <m:ctrlPr>
+                <w:rPr>
+                  <w:rFonts w:ascii="Cambria Math" w:hAnsi="Cambria Math"/>
+                </w:rPr>
+              </m:ctrlPr>
+            </m:dPr>
+            <m:e>
+              <m:r>
+                <m:rPr>
+                  <m:sty m:val="p"/>
+                </m:rPr>
+                <w:rPr>
+                  <w:rFonts w:ascii="Cambria Math" w:hAnsi="Cambria Math"/>
+                </w:rPr>
+                <m:t>t</m:t>
+              </m:r>
+            </m:e>
+          </m:d>
+          <m:r>
+            <m:rPr>
+              <m:sty m:val="p"/>
+            </m:rPr>
+            <w:rPr>
+              <w:rFonts w:ascii="Cambria Math" w:hAnsi="Cambria Math"/>
+            </w:rPr>
+            <m:t>∧A</m:t>
+          </m:r>
+          <m:d>
+            <m:dPr>
+              <m:ctrlPr>
+                <w:rPr>
+                  <w:rFonts w:ascii="Cambria Math" w:hAnsi="Cambria Math"/>
+                </w:rPr>
+              </m:ctrlPr>
+            </m:dPr>
+            <m:e>
+              <m:r>
+                <m:rPr>
+                  <m:sty m:val="p"/>
+                </m:rPr>
+                <w:rPr>
+                  <w:rFonts w:ascii="Cambria Math" w:hAnsi="Cambria Math"/>
+                </w:rPr>
+                <m:t>t</m:t>
+              </m:r>
+            </m:e>
+          </m:d>
+          <m:r>
+            <m:rPr>
+              <m:sty m:val="p"/>
+            </m:rPr>
+            <w:rPr>
+              <w:rFonts w:ascii="Cambria Math" w:hAnsi="Cambria Math"/>
+            </w:rPr>
+            <m:t>∧</m:t>
+          </m:r>
+          <m:sSub>
+            <m:sSubPr>
+              <m:ctrlPr>
+                <w:rPr>
+                  <w:rFonts w:ascii="Cambria Math" w:hAnsi="Cambria Math"/>
+                </w:rPr>
+              </m:ctrlPr>
+            </m:sSubPr>
+            <m:e>
+              <m:r>
+                <m:rPr>
+                  <m:sty m:val="p"/>
+                </m:rPr>
+                <w:rPr>
+                  <w:rFonts w:ascii="Cambria Math" w:hAnsi="Cambria Math"/>
+                </w:rPr>
+                <m:t>P</m:t>
+              </m:r>
+            </m:e>
+            <m:sub>
+              <m:r>
+                <m:rPr>
+                  <m:sty m:val="p"/>
+                </m:rPr>
+                <w:rPr>
+                  <w:rFonts w:ascii="Cambria Math" w:hAnsi="Cambria Math"/>
+                </w:rPr>
+                <m:t>2</m:t>
+              </m:r>
+            </m:sub>
+          </m:sSub>
+          <m:d>
+            <m:dPr>
+              <m:ctrlPr>
+                <w:rPr>
+                  <w:rFonts w:ascii="Cambria Math" w:hAnsi="Cambria Math"/>
+                </w:rPr>
+              </m:ctrlPr>
+            </m:dPr>
+            <m:e>
+              <m:r>
+                <m:rPr>
+                  <m:sty m:val="p"/>
+                </m:rPr>
+                <w:rPr>
+                  <w:rFonts w:ascii="Cambria Math" w:hAnsi="Cambria Math"/>
+                </w:rPr>
+                <m:t>t</m:t>
+              </m:r>
+            </m:e>
+          </m:d>
+          <m:r>
+            <m:rPr>
+              <m:lit/>
+              <m:sty m:val="p"/>
+            </m:rPr>
+            <w:rPr>
+              <w:rFonts w:ascii="Cambria Math" w:hAnsi="Cambria Math"/>
+            </w:rPr>
+            <m:t>}</m:t>
+          </m:r>
+        </m:oMath>
+      </m:oMathPara>
+    </w:p>
+    <w:p>
+      <w:pPr>
+        <w:pStyle w:val="Caption"/>
+      </w:pPr>
+      <w:r>
+        <w:t xml:space="preserve">Equation </w:t>
+      </w:r>
+      <w:r>
+        <w:fldChar w:fldCharType="begin"/>
+      </w:r>
+      <w:r>
+        <w:instrText xml:space="preserve"> SEQ Equation \* ARABIC </w:instrText>
+      </w:r>
+      <w:r>
+        <w:fldChar w:fldCharType="separate"/>
+      </w:r>
+      <w:r>
+        <w:rPr>
+          <w:noProof/>
+        </w:rPr>
+        <w:t>1</w:t>
+      </w:r>
+      <w:r>
+        <w:fldChar w:fldCharType="end"/>
+      </w:r>
+      <w:r>
+        <w:t>:</w:t>
+      </w:r>
+      <w:r>
+        <w:t xml:space="preserve"> </w:t>
+      </w:r>
+      <w:r>
+        <w:t xml:space="preserve">Let T denote the set of all tooling, where each </w:t>
+      </w:r>
+      <w:r>
+        <w:t>technical artifact</w:t>
+      </w:r>
+      <w:r>
+        <w:t xml:space="preserve"> t is an element of U, the universal set of technical artifacts. A</w:t>
+      </w:r>
+      <w:r>
+        <w:t xml:space="preserve"> technical</w:t>
+      </w:r>
+      <w:r>
+        <w:t xml:space="preserve"> artifact t is included in T if and only if it possesses the properties of precision (P</w:t>
+      </w:r>
+      <w:r>
+        <w:rPr>
+          <w:vertAlign w:val="subscript"/>
+        </w:rPr>
+        <w:t>1</w:t>
+      </w:r>
+      <w:r>
+        <w:t>), generality (G), autonomy (A), and productivity (P</w:t>
+      </w:r>
+      <w:r>
+        <w:rPr>
+          <w:vertAlign w:val="subscript"/>
+        </w:rPr>
+        <w:t>2</w:t>
+      </w:r>
+      <w:r>
+        <w:t>)</w:t>
+      </w:r>
+      <w:r>
+        <w:t>.</w:t>
+      </w:r>
+    </w:p>
+    <w:p>
+      <w:r>
+        <w:rPr>
+          <w:i/>
+          <w:iCs/>
+        </w:rPr>
+        <w:t>Precis</w:t>
+      </w:r>
+      <w:r>
+        <w:rPr>
+          <w:i/>
+          <w:iCs/>
+        </w:rPr>
+        <w:t>ion</w:t>
+      </w:r>
+      <w:r>
+        <w:rPr>
+          <w:i/>
+          <w:iCs/>
+        </w:rPr>
+        <w:t>:</w:t>
+      </w:r>
+      <w:r>
+        <w:t xml:space="preserve"> Tooling is not used for measurement, but it is produced according to precise measurements</w:t>
+      </w:r>
+      <w:r>
+        <w:rPr>
+          <w:rStyle w:val="FootnoteReference"/>
+        </w:rPr>
+        <w:footnoteReference w:id="4"/>
+      </w:r>
+      <w:r>
+        <w:t>. Precision is the critical attribute that makes mass production possible and enables strictly prescribed make plans.</w:t>
+      </w:r>
+    </w:p>
+    <w:p>
+      <w:r>
+        <w:rPr>
+          <w:i/>
+          <w:iCs/>
+        </w:rPr>
+        <w:t>General</w:t>
+      </w:r>
+      <w:r>
+        <w:rPr>
+          <w:i/>
+          <w:iCs/>
+        </w:rPr>
+        <w:t>ity</w:t>
+      </w:r>
+      <w:r>
+        <w:rPr>
+          <w:i/>
+          <w:iCs/>
+        </w:rPr>
+        <w:t>:</w:t>
+      </w:r>
+      <w:r>
+        <w:t xml:space="preserve"> Tooling of all scales, from a single endmill to a </w:t>
+      </w:r>
+      <w:r>
+        <w:t>5-axis</w:t>
+      </w:r>
+      <w:r>
+        <w:t xml:space="preserve"> machining center, is designed with replaceability and generality in mind. Tooling systems are designed within highly specifi</w:t>
+      </w:r>
+      <w:r>
+        <w:t>c</w:t>
+      </w:r>
+      <w:r>
+        <w:t xml:space="preserve"> structural and functional parameters, but the intended use of a tooling system is not strictly defined by its designers. While some tooling is more general than others, all tooling systems</w:t>
+      </w:r>
+      <w:r>
+        <w:rPr>
+          <w:rStyle w:val="FootnoteReference"/>
+        </w:rPr>
+        <w:footnoteReference w:id="5"/>
+      </w:r>
+      <w:r>
+        <w:t xml:space="preserve"> are designed to accommodate a range of applications.</w:t>
+      </w:r>
+    </w:p>
+    <w:p>
+      <w:r>
+        <w:rPr>
+          <w:i/>
+          <w:iCs/>
+        </w:rPr>
+        <w:t>Autonom</w:t>
+      </w:r>
+      <w:r>
+        <w:rPr>
+          <w:i/>
+          <w:iCs/>
+        </w:rPr>
+        <w:t>y</w:t>
+      </w:r>
+      <w:r>
+        <w:rPr>
+          <w:i/>
+          <w:iCs/>
+        </w:rPr>
+        <w:t>:</w:t>
+      </w:r>
+      <w:r>
+        <w:t xml:space="preserve"> Tooling operates independently of direct operator control. While an operator may be involved in the assignment of a tooling task, they are never in direct contact with the with tool or exerting free control over it. By this definition, hand tools are not tooling.</w:t>
+      </w:r>
+    </w:p>
+    <w:p>
+      <w:r>
+        <w:rPr>
+          <w:i/>
+          <w:iCs/>
+        </w:rPr>
+        <w:t>Productiv</w:t>
+      </w:r>
+      <w:r>
+        <w:rPr>
+          <w:i/>
+          <w:iCs/>
+        </w:rPr>
+        <w:t>ity</w:t>
+      </w:r>
+      <w:r>
+        <w:rPr>
+          <w:i/>
+          <w:iCs/>
+        </w:rPr>
+        <w:t>:</w:t>
+      </w:r>
+      <w:r>
+        <w:t xml:space="preserve"> Whether by additive, reductive or formative processes, tooling </w:t>
+      </w:r>
+      <w:r>
+        <w:t>produces</w:t>
+      </w:r>
+      <w:r>
+        <w:t xml:space="preserve"> changes in the material substrates it works on. Many types of artifacts may be involved in the manufacture of products, but if they do not </w:t>
+      </w:r>
+      <w:r>
+        <w:t>produce</w:t>
+      </w:r>
+      <w:r>
+        <w:t xml:space="preserve"> changes in the material substrate being manipulated, they are not tooling.</w:t>
+      </w:r>
+    </w:p>
+    <w:p>
+      <w:r>
+        <w:lastRenderedPageBreak/>
+        <w:t xml:space="preserve">While each of these properties were present in tooling that existed prior to the first industrial revolution (e.g. the printing press), asynchronous advancements in each property were involved in sparking the next three industrial revolutions. </w:t>
+      </w:r>
+      <w:r>
+        <w:t>Broadly speaking, a</w:t>
+      </w:r>
+      <w:r>
+        <w:t xml:space="preserve">dvances in generality enabled mass production and sparked the Technological Revolution, advances in autonomy sparked the Digital Revolution, and advances in </w:t>
+      </w:r>
+      <w:r>
+        <w:t>productivity</w:t>
+      </w:r>
+      <w:r>
+        <w:t>,</w:t>
+      </w:r>
+      <w:r>
+        <w:t xml:space="preserve"> </w:t>
+      </w:r>
+      <w:r>
+        <w:t>particularly in the realm of data manipulation, sparked the current industrial revolution.</w:t>
+      </w:r>
+      <w:r>
+        <w:t xml:space="preserve"> </w:t>
+      </w:r>
+      <w:r>
+        <w:t>Across</w:t>
+      </w:r>
+      <w:r>
+        <w:t xml:space="preserve"> each of the four </w:t>
+      </w:r>
+      <w:r>
+        <w:t xml:space="preserve">industrial </w:t>
+      </w:r>
+      <w:r>
+        <w:t>revolutions</w:t>
+      </w:r>
+      <w:r>
+        <w:t>, the precision of tooling and tooling techniques has</w:t>
+      </w:r>
+      <w:r>
+        <w:t xml:space="preserve"> increased dramatically, with machining tolerances shrinking by about two orders of magnitude (Roe, 1916; Gresik, 2016) and </w:t>
+      </w:r>
+      <w:r>
+        <w:t xml:space="preserve">present-day </w:t>
+      </w:r>
+      <w:r>
+        <w:t>micro</w:t>
+      </w:r>
+      <w:r>
+        <w:t xml:space="preserve">fabrication </w:t>
+      </w:r>
+      <w:r>
+        <w:t xml:space="preserve">technologies such as EUV photolithography and two-photon 3d printing operating at the </w:t>
+      </w:r>
+      <w:r>
+        <w:t>sub-micron</w:t>
+      </w:r>
+      <w:r>
+        <w:t xml:space="preserve"> scale (Peeters et al., 2017; Geng et al., 2019).</w:t>
+      </w:r>
+    </w:p>
+    <w:p>
+      <w:pPr>
+        <w:jc w:val="center"/>
+        <w:rPr>
+          <w:b/>
+          <w:bCs/>
+        </w:rPr>
+      </w:pPr>
+      <w:r>
+        <w:rPr>
+          <w:b/>
+          <w:bCs/>
+        </w:rPr>
+        <w:t>O</w:t>
+      </w:r>
+      <w:r>
+        <w:rPr>
+          <w:b/>
+          <w:bCs/>
+        </w:rPr>
+        <w:t>n</w:t>
+      </w:r>
+      <w:r>
+        <w:rPr>
+          <w:b/>
+          <w:bCs/>
+        </w:rPr>
+        <w:t xml:space="preserve"> Tooling</w:t>
+      </w:r>
+      <w:r>
+        <w:rPr>
+          <w:b/>
+          <w:bCs/>
+        </w:rPr>
+        <w:t xml:space="preserve"> as an instrument subset</w:t>
+      </w:r>
+    </w:p>
+    <w:p>
+      <w:r>
+        <w:t xml:space="preserve">In the interest of exploring the ontological status of tooling, I </w:t>
+      </w:r>
+      <w:r>
+        <w:t>have attempted to situate it</w:t>
+      </w:r>
+      <w:r>
+        <w:t xml:space="preserve"> within the ontology of technical artifacts described in </w:t>
+      </w:r>
+      <w:proofErr w:type="spellStart"/>
+      <w:r>
+        <w:t>Houkes</w:t>
+      </w:r>
+      <w:proofErr w:type="spellEnd"/>
+      <w:r>
+        <w:t xml:space="preserve"> &amp; Vermaas (201</w:t>
       </w:r>
       <w:r>
         <w:t>4</w:t>
       </w:r>
       <w:r>
-        <w:t xml:space="preserve">) proposes two classes of artifacts, “instruments” and “products.” Instruments are used </w:t>
-      </w:r>
-      <w:r>
-        <w:t>to</w:t>
-      </w:r>
-      <w:r>
-        <w:t xml:space="preserve"> achieve an intended end, whereas products are the end result of a production process. </w:t>
-      </w:r>
-      <w:r>
-        <w:rPr>
-          <w:color w:val="00B050"/>
-        </w:rPr>
-        <w:t>(I don’t know if I have the ideas straight enough to situate tooling in terms of their argument on natural kinds, but might see about trying</w:t>
-      </w:r>
-      <w:r>
-        <w:t xml:space="preserve">). While Houkes &amp; Vermass make a </w:t>
-      </w:r>
-      <w:r>
-        <w:t>valid</w:t>
-      </w:r>
-      <w:r>
-        <w:t xml:space="preserve"> argument for these two types, </w:t>
-      </w:r>
-      <w:r>
-        <w:t xml:space="preserve">it is fruitful to attempt to identify </w:t>
+        <w:t xml:space="preserve">). While only hinting at </w:t>
+      </w:r>
+      <w:r>
+        <w:t>the material realities of product design</w:t>
+      </w:r>
+      <w:r>
+        <w:t xml:space="preserve">, </w:t>
+      </w:r>
+      <w:r>
+        <w:t>the authors</w:t>
+      </w:r>
+      <w:r>
+        <w:t xml:space="preserve"> do well to recognize the modern state of production design and manufacturing. The</w:t>
+      </w:r>
+      <w:r>
+        <w:t>y</w:t>
+      </w:r>
+      <w:r>
+        <w:t xml:space="preserve"> acknowledge that design and manufacturing are </w:t>
+      </w:r>
+      <w:r>
+        <w:t>discrete</w:t>
+      </w:r>
+      <w:r>
+        <w:t xml:space="preserve"> activities characterized by both </w:t>
+      </w:r>
+      <w:r>
+        <w:t xml:space="preserve">the </w:t>
+      </w:r>
+      <w:r>
+        <w:t>division of labor and division of intentions</w:t>
+      </w:r>
+      <w:r>
+        <w:t xml:space="preserve"> between designers and makers. They define the production process as consisting of a use plan (</w:t>
+      </w:r>
+      <w:r>
+        <w:rPr>
+          <w:i/>
+          <w:iCs/>
+        </w:rPr>
+        <w:t>up</w:t>
+      </w:r>
+      <w:r>
+        <w:t>) proposed by a designer and a make plan (</w:t>
+      </w:r>
+      <w:proofErr w:type="spellStart"/>
+      <w:r>
+        <w:rPr>
+          <w:i/>
+          <w:iCs/>
+        </w:rPr>
+        <w:t>mp</w:t>
+      </w:r>
+      <w:proofErr w:type="spellEnd"/>
+      <w:r>
+        <w:t>) implemented by a maker</w:t>
+      </w:r>
+      <w:r>
+        <w:t xml:space="preserve"> and proceed to describe what feels like </w:t>
+      </w:r>
+      <w:r>
+        <w:t>an</w:t>
+      </w:r>
+      <w:r>
+        <w:t xml:space="preserve"> </w:t>
+      </w:r>
+      <w:r>
+        <w:t>elegantly</w:t>
+      </w:r>
+      <w:r>
+        <w:t xml:space="preserve">-comprehensive ontology of instrument subclassification, </w:t>
+      </w:r>
+      <w:r>
+        <w:t>yet it</w:t>
+      </w:r>
+      <w:r>
+        <w:t xml:space="preserve"> is somehow completely devoid of instruments that make other instruments (tooling).</w:t>
+      </w:r>
+      <w:r>
+        <w:t xml:space="preserve"> </w:t>
+      </w:r>
+      <w:r>
+        <w:t xml:space="preserve">In the </w:t>
+      </w:r>
+      <w:proofErr w:type="spellStart"/>
+      <w:r>
+        <w:t>Houkes</w:t>
+      </w:r>
+      <w:proofErr w:type="spellEnd"/>
+      <w:r>
+        <w:t xml:space="preserve"> &amp; Vermaas classification, tooling would fall under</w:t>
+      </w:r>
+      <w:r>
+        <w:t>…………………..</w:t>
+      </w:r>
+      <w:r>
+        <w:t xml:space="preserve"> </w:t>
+      </w:r>
+    </w:p>
+    <w:p>
+      <w:r>
+        <w:t>General-purpose t</w:t>
+      </w:r>
+      <w:r>
+        <w:t xml:space="preserve">ooling is not designed in the sense proposed by </w:t>
+      </w:r>
+      <w:proofErr w:type="spellStart"/>
+      <w:r>
+        <w:t>Houkes</w:t>
+      </w:r>
+      <w:proofErr w:type="spellEnd"/>
+      <w:r>
+        <w:t xml:space="preserve"> &amp; Vermaas, it is engineered. Its use plan does not describe the specific activities it ought to be used for, rather it </w:t>
+      </w:r>
+      <w:r>
+        <w:t xml:space="preserve">(loosely) </w:t>
+      </w:r>
+      <w:r>
+        <w:t>describes the range of activities it may be capable of. Indeed, general purpose tooling is capable of activities that its designers never conceived. General purpose tooling is value engineered to meet criteria related to durability, capacity, accuracy and speed, but it is not designed for a specific use plan.</w:t>
+      </w:r>
+    </w:p>
+    <w:p>
+      <w:r>
+        <w:t xml:space="preserve">During my very brief study of ontology, I’ve often wondered if it is petty to worry about narrow subclassifications of things; it seems that the most elegant propositions are simple, grand, and to some degree timeless. As I’ve quarreled with this thought, I’ve come to decide that tooling is not some mere special interest, but a fundamental artifact kind in that it breathes life into technology. While tooling is certainly a mind-dependent instrument in most cases, it is possible that we are nearing a point where the autonomy of tooling obviates human intervention, and tooling becomes fully (human) mind-independent. This </w:t>
       </w:r>
       <w:r>
         <w:lastRenderedPageBreak/>
-        <w:t xml:space="preserve">subsets within the instrument and product classes. Tooling clearly is a subset of the instrument class, and like </w:t>
-      </w:r>
-      <w:r>
-        <w:rPr>
-          <w:color w:val="00B050"/>
-        </w:rPr>
-        <w:t>scientific instruments</w:t>
-      </w:r>
-      <w:r>
-        <w:t>, I believe tooling holds a</w:t>
-      </w:r>
-      <w:r>
-        <w:t xml:space="preserve"> separate and identifiable </w:t>
-      </w:r>
-      <w:r>
-        <w:t>position in the ontology of technical artifacts.</w:t>
-      </w:r>
-    </w:p>
-    <w:p>
-      <w:r>
-        <w:t xml:space="preserve">I have </w:t>
-      </w:r>
-      <w:r>
-        <w:t>selected</w:t>
-      </w:r>
-      <w:r>
-        <w:t xml:space="preserve"> four properties</w:t>
-      </w:r>
-      <w:r>
-        <w:t xml:space="preserve"> that I believe can identify an artifact as tooling: generativity, precision, generality, autonomy</w:t>
-      </w:r>
-      <w:r>
-        <w:t xml:space="preserve">, and transformativity. </w:t>
-      </w:r>
-    </w:p>
-    <w:p/>
-    <w:p>
-      <w:pPr>
-        <w:rPr>
-          <w:vertAlign w:val="subscript"/>
-        </w:rPr>
-      </w:pPr>
-      <w:r>
-        <w:t>Precise</w:t>
-      </w:r>
-      <w:r>
-        <w:t>: Tooling is not used for measurement, but it is</w:t>
-      </w:r>
-      <w:r>
-        <w:t xml:space="preserve"> produced according to</w:t>
-      </w:r>
-      <w:r>
-        <w:t xml:space="preserve"> precise measure</w:t>
-      </w:r>
-      <w:r>
-        <w:t>ments</w:t>
-      </w:r>
-      <w:r>
-        <w:rPr>
-          <w:rStyle w:val="FootnoteReference"/>
-        </w:rPr>
-        <w:footnoteReference w:id="2"/>
-      </w:r>
-      <w:r>
-        <w:t xml:space="preserve">. Precision is the critical attribute that makes mass production </w:t>
-      </w:r>
-      <w:r>
-        <w:t>possible and</w:t>
-      </w:r>
-      <w:r>
-        <w:t xml:space="preserve"> enables </w:t>
-      </w:r>
-      <w:r>
-        <w:t xml:space="preserve">strictly </w:t>
-      </w:r>
-      <w:r>
-        <w:t>prescriptive</w:t>
-      </w:r>
-      <w:r>
-        <w:t xml:space="preserve"> make plans.</w:t>
-      </w:r>
-      <w:r>
-        <w:rPr>
-          <w:vertAlign w:val="subscript"/>
-        </w:rPr>
-        <w:softHyphen/>
-      </w:r>
-    </w:p>
-    <w:p>
-      <w:r>
-        <w:t>Generic</w:t>
-      </w:r>
-      <w:r>
-        <w:t xml:space="preserve">: Tooling of all scales, from a single endmill to a CNC machining center, </w:t>
-      </w:r>
-      <w:r>
-        <w:t>is</w:t>
-      </w:r>
-      <w:r>
-        <w:t xml:space="preserve"> designed with replaceability and generality in mind. </w:t>
-      </w:r>
-      <w:r>
-        <w:t>Tooling s</w:t>
-      </w:r>
-      <w:r>
-        <w:t>ystems are designed within highly specified structural and functional parameters, but the intended use of a tooling system is not strictly defined by its designers. While some tooling is more general than others, all tooling systems</w:t>
-      </w:r>
-      <w:r>
-        <w:rPr>
-          <w:rStyle w:val="FootnoteReference"/>
-        </w:rPr>
-        <w:footnoteReference w:id="3"/>
-      </w:r>
-      <w:r>
-        <w:t xml:space="preserve"> </w:t>
-      </w:r>
-      <w:r>
-        <w:t xml:space="preserve">are </w:t>
-      </w:r>
-      <w:r>
-        <w:t>designed to accommodate a range of applications.</w:t>
-      </w:r>
-    </w:p>
-    <w:p/>
-    <w:p>
-      <w:r>
-        <w:t>Autonom</w:t>
-      </w:r>
-      <w:r>
-        <w:t>ous</w:t>
-      </w:r>
-      <w:r>
-        <w:t>:</w:t>
-      </w:r>
-      <w:r>
-        <w:t xml:space="preserve"> Tooling operates independently of direct operator control. While an operator may be involved in the assignment of a tooling task, they are never in direct contact with the with tool or exerting free control over it. By this definition, hand tools are not tooling.</w:t>
-      </w:r>
-    </w:p>
-    <w:p>
-      <w:r>
-        <w:t>Transformative</w:t>
-      </w:r>
-      <w:r>
-        <w:t xml:space="preserve">: Whether by additive or reductive processes, tooling generates and manipulates the material substrates it is intended to work on. </w:t>
-      </w:r>
-      <w:r>
-        <w:t>M</w:t>
-      </w:r>
-      <w:r>
-        <w:t xml:space="preserve">any types of artifacts may be involved in the manufacture of products, </w:t>
-      </w:r>
-      <w:r>
-        <w:t xml:space="preserve">but </w:t>
-      </w:r>
-      <w:r>
-        <w:t xml:space="preserve">if they do not generate changes in the </w:t>
-      </w:r>
-      <w:r>
-        <w:t>substrate</w:t>
-      </w:r>
-      <w:r>
-        <w:t xml:space="preserve"> being </w:t>
-      </w:r>
-      <w:r>
-        <w:t>manipulated to achieve an end product</w:t>
-      </w:r>
-      <w:r>
-        <w:t>, they are not tooling.</w:t>
-      </w:r>
-    </w:p>
-    <w:p>
-      <w:r>
-        <w:t xml:space="preserve">While each of these properties </w:t>
-      </w:r>
-      <w:r>
-        <w:t>were present</w:t>
-      </w:r>
-      <w:r>
-        <w:t xml:space="preserve"> </w:t>
-      </w:r>
-      <w:r>
-        <w:t xml:space="preserve">in </w:t>
-      </w:r>
-      <w:r>
-        <w:t xml:space="preserve">tooling </w:t>
+        <w:t>is the promise and threat of abstracting away our mental and physical work to advanced information systems.</w:t>
+      </w:r>
+    </w:p>
+    <w:p>
+      <w:pPr>
+        <w:rPr>
+          <w:color w:val="FF0000"/>
+        </w:rPr>
+      </w:pPr>
+      <w:r>
+        <w:rPr>
+          <w:color w:val="FF0000"/>
+        </w:rPr>
+        <w:t>Machine agency</w:t>
+      </w:r>
+      <w:r>
+        <w:rPr>
+          <w:color w:val="FF0000"/>
+        </w:rPr>
+        <w:t>: Try to find something.</w:t>
+      </w:r>
+    </w:p>
+    <w:p>
+      <w:pPr>
+        <w:jc w:val="center"/>
+        <w:rPr>
+          <w:b/>
+          <w:bCs/>
+        </w:rPr>
+      </w:pPr>
+      <w:r>
+        <w:rPr>
+          <w:b/>
+          <w:bCs/>
+        </w:rPr>
+        <w:t>Control Systems</w:t>
+      </w:r>
+    </w:p>
+    <w:p>
+      <w:r>
+        <w:t xml:space="preserve">Before I introduce the argument that computers are tooling, I want to take a moment to </w:t>
+      </w:r>
+      <w:r>
+        <w:t>point out</w:t>
+      </w:r>
+      <w:r>
+        <w:t xml:space="preserve"> </w:t>
       </w:r>
       <w:r>
         <w:t>that</w:t>
       </w:r>
       <w:r>
-        <w:t xml:space="preserve"> existed prior to the first industrial revolution (e.g. the printing press), asynchronous advancements in each property were involved in sparking the next three industrial revolutions. </w:t>
-      </w:r>
-      <w:r>
-        <w:t>Advances in g</w:t>
-      </w:r>
-      <w:r>
-        <w:t xml:space="preserve">enerality </w:t>
-      </w:r>
-      <w:r>
-        <w:t xml:space="preserve">enabled mass production and </w:t>
-      </w:r>
-      <w:r>
-        <w:t xml:space="preserve">sparked the </w:t>
-      </w:r>
-      <w:r>
-        <w:t>Technological Revolution</w:t>
-      </w:r>
-      <w:r>
-        <w:t>,</w:t>
-      </w:r>
-      <w:r>
-        <w:t xml:space="preserve"> advances in</w:t>
-      </w:r>
-      <w:r>
-        <w:t xml:space="preserve"> autonomy </w:t>
-      </w:r>
-      <w:r>
-        <w:t xml:space="preserve">sparked the </w:t>
-      </w:r>
-      <w:r>
-        <w:t>D</w:t>
-      </w:r>
-      <w:r>
-        <w:t xml:space="preserve">igital </w:t>
-      </w:r>
-      <w:r>
-        <w:t>R</w:t>
-      </w:r>
-      <w:r>
-        <w:t>evolution</w:t>
-      </w:r>
-      <w:r>
-        <w:t>,</w:t>
-      </w:r>
-      <w:r>
-        <w:t xml:space="preserve"> and </w:t>
-      </w:r>
-      <w:r>
-        <w:t xml:space="preserve">advances in </w:t>
-      </w:r>
-      <w:r>
-        <w:t xml:space="preserve">generativity, particularly in the realm of data </w:t>
-      </w:r>
-      <w:r>
-        <w:t>manipulation</w:t>
-      </w:r>
-      <w:r>
-        <w:t>, sparked the current industrial revolution.</w:t>
-      </w:r>
-    </w:p>
-    <w:p>
-      <w:r>
-        <w:lastRenderedPageBreak/>
-        <w:t xml:space="preserve"> </w:t>
-      </w:r>
-    </w:p>
-    <w:p/>
-    <w:p>
-      <w:r>
-        <w:t xml:space="preserve">Industrial revolutions can be characterized by the production of technical artifacts that </w:t>
-      </w:r>
-      <w:r>
-        <w:t xml:space="preserve">remap humankind’s </w:t>
-      </w:r>
-      <w:r>
-        <w:t>relationship</w:t>
-      </w:r>
-      <w:r>
-        <w:t xml:space="preserve"> </w:t>
-      </w:r>
-      <w:r>
-        <w:t>with</w:t>
-      </w:r>
-      <w:r>
-        <w:t xml:space="preserve"> nature</w:t>
-      </w:r>
-      <w:r>
-        <w:t>.</w:t>
-      </w:r>
-      <w:r>
-        <w:t xml:space="preserve"> The principal component responsible for industrial revolutions is precision of </w:t>
-      </w:r>
-      <w:r>
-        <w:t>tooling</w:t>
-      </w:r>
-      <w:r>
-        <w:t>.</w:t>
-      </w:r>
-      <w:r>
-        <w:t xml:space="preserve"> </w:t>
-      </w:r>
-      <w:r>
-        <w:t>Between periods of revolution, i</w:t>
-      </w:r>
-      <w:r>
-        <w:t xml:space="preserve">ndustrial progress </w:t>
-      </w:r>
-      <w:r>
-        <w:t>realizes</w:t>
-      </w:r>
-      <w:r>
-        <w:t xml:space="preserve"> </w:t>
-      </w:r>
-      <w:r>
-        <w:t>its</w:t>
-      </w:r>
-      <w:r>
-        <w:t xml:space="preserve"> </w:t>
-      </w:r>
-      <w:r>
-        <w:t xml:space="preserve">technological </w:t>
-      </w:r>
-      <w:r>
-        <w:t xml:space="preserve">potential within the </w:t>
-      </w:r>
-      <w:r>
-        <w:t>boundaries defined by its tooling</w:t>
-      </w:r>
-      <w:r>
-        <w:t xml:space="preserve">, </w:t>
-      </w:r>
-      <w:r>
-        <w:t xml:space="preserve">in contrast, </w:t>
-      </w:r>
-      <w:r>
-        <w:t>industrial revolutions</w:t>
-      </w:r>
-      <w:r>
-        <w:t xml:space="preserve"> </w:t>
-      </w:r>
-      <w:r>
-        <w:t xml:space="preserve">occur </w:t>
-      </w:r>
-      <w:r>
-        <w:t>in response</w:t>
-      </w:r>
-      <w:r>
-        <w:t xml:space="preserve"> </w:t>
-      </w:r>
-      <w:r>
-        <w:t xml:space="preserve">to the expansion of </w:t>
+        <w:t xml:space="preserve"> </w:t>
+      </w:r>
+      <w:r>
+        <w:t>the motivations that drove machine and computer technological development are largely the same.</w:t>
+      </w:r>
+      <w:r>
+        <w:t xml:space="preserve"> </w:t>
+      </w:r>
+      <w:r>
+        <w:t>Revisiting my definition of the set of all tooling, a</w:t>
+      </w:r>
+      <w:r>
+        <w:t xml:space="preserve"> latent property emerges out of the four </w:t>
+      </w:r>
+      <w:r>
+        <w:t>requisite</w:t>
+      </w:r>
+      <w:r>
+        <w:t xml:space="preserve"> </w:t>
+      </w:r>
+      <w:r>
+        <w:t xml:space="preserve">properties </w:t>
+      </w:r>
+      <w:r>
+        <w:t>(</w:t>
+      </w:r>
+      <w:r>
+        <w:t>precision, generality, autonomy, and productivity</w:t>
+      </w:r>
+      <w:r>
+        <w:t>)</w:t>
+      </w:r>
+      <w:r>
+        <w:t xml:space="preserve"> is</w:t>
+      </w:r>
+      <w:r>
+        <w:t xml:space="preserve"> </w:t>
+      </w:r>
+      <w:r>
+        <w:rPr>
+          <w:i/>
+          <w:iCs/>
+        </w:rPr>
+        <w:t>control</w:t>
+      </w:r>
+      <w:r>
+        <w:t xml:space="preserve">. Improvements in any of the four properties </w:t>
+      </w:r>
+      <w:r>
+        <w:t>result</w:t>
+      </w:r>
+      <w:r>
+        <w:t xml:space="preserve"> in a </w:t>
+      </w:r>
+      <w:r>
+        <w:t>higher-agency</w:t>
+      </w:r>
+      <w:r>
+        <w:t xml:space="preserve"> system</w:t>
+      </w:r>
+      <w:r>
+        <w:t>. C</w:t>
+      </w:r>
+      <w:r>
+        <w:t xml:space="preserve">ontrol weaves a thread through all advancements in </w:t>
+      </w:r>
+      <w:r>
+        <w:t>technology</w:t>
+      </w:r>
+      <w:r>
+        <w:t xml:space="preserve">, from stone axes to steam engines to </w:t>
+      </w:r>
+      <w:r>
+        <w:t>computer</w:t>
+      </w:r>
+      <w:r>
+        <w:t>s</w:t>
+      </w:r>
+      <w:r>
+        <w:t xml:space="preserve">. While the connection between heavy machinery and computers may not seem obvious at first, </w:t>
+      </w:r>
+      <w:r>
+        <w:t>these technologies</w:t>
+      </w:r>
+      <w:r>
+        <w:t xml:space="preserve"> are deeply connected from the perspective of control.</w:t>
+      </w:r>
+      <w:r>
+        <w:t xml:space="preserve"> At its simplest, this control can be observed in the spatial precision of </w:t>
+      </w:r>
+      <w:r>
+        <w:t>machine</w:t>
+      </w:r>
+      <w:r>
+        <w:t xml:space="preserve"> tools. Machine tools are characterized by control of translational movement, their movement along a chosen axis is tightly controlled, and movement out of parallel with that axis is restricted. Additionally, automated, closed-loop control systems have featured heavily in machine design since before the first industrial revolution.</w:t>
+      </w:r>
+      <w:r>
+        <w:t xml:space="preserve"> The centrifugal governor, a closed-loop control system made famous in association with the Watt Steam Engine, was invented in the 17</w:t>
+      </w:r>
+      <w:r>
+        <w:rPr>
+          <w:vertAlign w:val="superscript"/>
+        </w:rPr>
+        <w:t>th</w:t>
+      </w:r>
+      <w:r>
+        <w:t xml:space="preserve"> century for the regulation of water wheels and windmills (Bellman, 2015).</w:t>
+      </w:r>
+      <w:r>
+        <w:t xml:space="preserve"> </w:t>
+      </w:r>
+      <w:r>
+        <w:t>The centrifugal governor was a sort of mechanical computer, which produced reliable and repeatable outputs in response to its inputs. This sort of reliability was one of the chief motivations for building computers, well before it was realized that a computer could operate as a universal Turing Machine.</w:t>
+      </w:r>
+    </w:p>
+    <w:p>
+      <w:r>
+        <w:t xml:space="preserve">Control systems and machine precision have advanced in concert with one another, </w:t>
+      </w:r>
+      <w:r>
+        <w:t xml:space="preserve">as they were developed in pursuit of many of the same goals. </w:t>
+      </w:r>
+      <w:r>
+        <w:t>While effective machine tools predate effective computer systems, they share a common evolutionary path</w:t>
+      </w:r>
+      <w:r>
+        <w:t xml:space="preserve">. In many ways, </w:t>
       </w:r>
       <w:r>
         <w:t>the</w:t>
@@ -632,233 +1556,344 @@
         <w:t>se</w:t>
       </w:r>
       <w:r>
-        <w:t xml:space="preserve"> boundaries</w:t>
-      </w:r>
-      <w:r>
-        <w:t>.</w:t>
+        <w:t xml:space="preserve"> two fields of technology</w:t>
+      </w:r>
+      <w:r>
+        <w:t xml:space="preserve"> address complementary aspects of the same tooling property, autonomy. Where machine tooling abstracts away </w:t>
+      </w:r>
+      <w:r>
+        <w:rPr>
+          <w:i/>
+          <w:iCs/>
+        </w:rPr>
+        <w:t>physical</w:t>
+      </w:r>
+      <w:r>
+        <w:t xml:space="preserve"> responsibilities</w:t>
+      </w:r>
+      <w:r>
+        <w:t xml:space="preserve"> </w:t>
+      </w:r>
+      <w:r>
+        <w:t xml:space="preserve">from the human operator, computational tooling abstracts away </w:t>
+      </w:r>
+      <w:r>
+        <w:rPr>
+          <w:i/>
+          <w:iCs/>
+        </w:rPr>
+        <w:t>mental</w:t>
+      </w:r>
+      <w:r>
+        <w:t xml:space="preserve"> </w:t>
+      </w:r>
+      <w:r>
+        <w:t xml:space="preserve">responsibilities </w:t>
+      </w:r>
+      <w:r>
+        <w:t xml:space="preserve">from the operator. </w:t>
+      </w:r>
+      <w:r>
+        <w:t>It should be noted that the first</w:t>
+      </w:r>
+      <w:r>
+        <w:t xml:space="preserve"> computer numeric controlled (CNC) machine went into operation in 1952. Far before the development and deployment of desktop PCs</w:t>
+      </w:r>
+      <w:r>
+        <w:t xml:space="preserve"> in offices and homes, computer-controlled machine tools</w:t>
+      </w:r>
+      <w:r>
+        <w:t xml:space="preserve"> were an indispensable part of the precision manufacturing ecosystem.</w:t>
       </w:r>
     </w:p>
     <w:p/>
     <w:p/>
     <w:p>
-      <w:r>
-        <w:t xml:space="preserve">It’s important to note that innovation in tooling is not a discrete process, and while industrial revolutions can be described in terms of discrete states, the ideas and innovations that drive them are continuous, and precede the revolutions by decades or more. </w:t>
-      </w:r>
-    </w:p>
-    <w:p/>
-    <w:p>
-      <w:r>
-        <w:t>Talk about the lapping blocks and the transistor.</w:t>
-      </w:r>
-    </w:p>
-    <w:p>
-      <w:r>
-        <w:t>Relative to Krouse:</w:t>
-      </w:r>
-    </w:p>
-    <w:p>
-      <w:r>
-        <w:t>I will argue that tooling is a subset of the universal set of technical artifacts, identifiable because its function is the production of other artifacts.</w:t>
-      </w:r>
-      <w:r>
-        <w:t xml:space="preserve"> –Maybe check out Krouse’s argument that technology is a life form. </w:t>
-      </w:r>
-    </w:p>
-    <w:p>
-      <w:r>
-        <w:t>Scientific Instruments:</w:t>
-      </w:r>
-    </w:p>
-    <w:p>
-      <w:r>
-        <w:t>Use the argument on scientific instruments to develop the argument of why tooling is an identifiable subset. -This should provide a good framework in terms of phrasing and terminology.</w:t>
-      </w:r>
-    </w:p>
-    <w:p>
-      <w:r>
-        <w:t xml:space="preserve">Houkes &amp; </w:t>
-      </w:r>
-      <w:r>
-        <w:t>Verma</w:t>
-      </w:r>
-      <w:r>
-        <w:t>a</w:t>
-      </w:r>
-      <w:r>
-        <w:t>s</w:t>
-      </w:r>
-      <w:r>
-        <w:t>:</w:t>
-      </w:r>
-    </w:p>
-    <w:p>
-      <w:r>
-        <w:t>Attempt to fit tooling into their concept of an instrument system, and discuss where mind independence applies to tooling. –Tooling has properties that make it both more and less mind dependent than other kinds of instruments and products.</w:t>
-      </w:r>
-    </w:p>
-    <w:p/>
-    <w:p>
-      <w:r>
-        <w:t>Definition of Tooling:</w:t>
-      </w:r>
-    </w:p>
-    <w:p>
-      <w:pPr>
-        <w:pStyle w:val="ListParagraph"/>
-        <w:numPr>
-          <w:ilvl w:val="0"/>
-          <w:numId w:val="1"/>
-        </w:numPr>
-      </w:pPr>
-      <w:r>
-        <w:t>“</w:t>
-      </w:r>
-      <w:r>
+      <w:pPr>
+        <w:jc w:val="center"/>
+        <w:rPr>
+          <w:b/>
+          <w:bCs/>
+        </w:rPr>
+      </w:pPr>
+      <w:r>
+        <w:rPr>
+          <w:b/>
+          <w:bCs/>
+        </w:rPr>
+        <w:lastRenderedPageBreak/>
+        <w:t xml:space="preserve">Computers </w:t>
+      </w:r>
+      <w:r>
+        <w:rPr>
+          <w:b/>
+          <w:bCs/>
+        </w:rPr>
+        <w:t>Are</w:t>
+      </w:r>
+      <w:r>
+        <w:rPr>
+          <w:b/>
+          <w:bCs/>
+        </w:rPr>
+        <w:t xml:space="preserve"> </w:t>
+      </w:r>
+      <w:r>
+        <w:rPr>
+          <w:b/>
+          <w:bCs/>
+        </w:rPr>
+        <w:t xml:space="preserve">General-Purpose </w:t>
+      </w:r>
+      <w:r>
+        <w:rPr>
+          <w:b/>
+          <w:bCs/>
+        </w:rPr>
         <w:t>T</w:t>
       </w:r>
       <w:r>
-        <w:t xml:space="preserve">ooling” refers to tools </w:t>
-      </w:r>
-      <w:r>
-        <w:t>expressly</w:t>
-      </w:r>
-      <w:r>
-        <w:t xml:space="preserve"> developed and used for manufacturing or crafting.</w:t>
-      </w:r>
-    </w:p>
-    <w:p>
-      <w:pPr>
-        <w:pStyle w:val="ListParagraph"/>
-        <w:numPr>
-          <w:ilvl w:val="0"/>
-          <w:numId w:val="1"/>
-        </w:numPr>
-      </w:pPr>
-      <w:r>
-        <w:lastRenderedPageBreak/>
-        <w:t>Tooling is an important subset of technical instruments.</w:t>
-      </w:r>
-    </w:p>
-    <w:p>
-      <w:pPr>
-        <w:pStyle w:val="ListParagraph"/>
-        <w:numPr>
-          <w:ilvl w:val="0"/>
-          <w:numId w:val="1"/>
-        </w:numPr>
-      </w:pPr>
-      <w:r>
-        <w:t xml:space="preserve">Technical instruments designed for </w:t>
-      </w:r>
-      <w:r>
-        <w:t>broadly defined</w:t>
-      </w:r>
-      <w:r>
-        <w:t xml:space="preserve"> space of intentions</w:t>
-      </w:r>
-    </w:p>
-    <w:p>
-      <w:pPr>
-        <w:pStyle w:val="ListParagraph"/>
-        <w:numPr>
-          <w:ilvl w:val="0"/>
-          <w:numId w:val="1"/>
-        </w:numPr>
-      </w:pPr>
-      <w:r>
-        <w:t xml:space="preserve">The designers of tooling specify what the tools are </w:t>
-      </w:r>
-      <w:r>
-        <w:t>capable of, but not what they are intended to produce</w:t>
+        <w:rPr>
+          <w:b/>
+          <w:bCs/>
+        </w:rPr>
+        <w:t>ooling</w:t>
+      </w:r>
+    </w:p>
+    <w:p>
+      <w:r>
+        <w:t xml:space="preserve">Perhaps ironically, the technical bottleneck that hamstrung </w:t>
+      </w:r>
+      <w:r>
+        <w:t xml:space="preserve">full-scale </w:t>
+      </w:r>
+      <w:r>
+        <w:t>development of Charles Babbage’s difference engines was that the metalworking techniques of the era could not economically produce the parts at the required precision</w:t>
+      </w:r>
+      <w:r>
+        <w:t>, which eventually lead to the British government abandoning funding of the project</w:t>
+      </w:r>
+      <w:r>
+        <w:t xml:space="preserve"> (</w:t>
+      </w:r>
+      <w:r>
+        <w:t>Babbage, 1864</w:t>
+      </w:r>
+      <w:r>
+        <w:t xml:space="preserve">). While the Babbage engine was </w:t>
+      </w:r>
+      <w:r>
+        <w:t>not</w:t>
+      </w:r>
+      <w:r>
+        <w:t xml:space="preserve"> the first </w:t>
+      </w:r>
+      <w:r>
+        <w:t xml:space="preserve">programmable </w:t>
+      </w:r>
+      <w:r>
+        <w:t>compu</w:t>
+      </w:r>
+      <w:r>
+        <w:t>tational device</w:t>
+      </w:r>
+      <w:r>
+        <w:t xml:space="preserve">, it was </w:t>
+      </w:r>
+      <w:r>
+        <w:t xml:space="preserve">the </w:t>
+      </w:r>
+      <w:r>
+        <w:t xml:space="preserve">first </w:t>
+      </w:r>
+      <w:r>
+        <w:t xml:space="preserve">general-purpose </w:t>
+      </w:r>
+      <w:r>
+        <w:t xml:space="preserve">computer in the sense that it was </w:t>
+      </w:r>
+      <w:r>
+        <w:t>Turing complete</w:t>
+      </w:r>
+      <w:r>
+        <w:t xml:space="preserve">, </w:t>
+      </w:r>
+      <w:r>
+        <w:t xml:space="preserve">automatic, and </w:t>
+      </w:r>
+      <w:r>
+        <w:t xml:space="preserve">explicitly designed to </w:t>
+      </w:r>
+      <w:r>
+        <w:t xml:space="preserve">automate </w:t>
+      </w:r>
+      <w:r>
+        <w:t xml:space="preserve">a broad domain of </w:t>
+      </w:r>
+      <w:r>
+        <w:t xml:space="preserve">mental labor </w:t>
+      </w:r>
+      <w:r>
+        <w:t>performed by humans (</w:t>
+      </w:r>
+      <w:r>
+        <w:t xml:space="preserve">mathematical </w:t>
+      </w:r>
+      <w:r>
+        <w:t>calculation).</w:t>
+      </w:r>
+      <w:r>
+        <w:t xml:space="preserve"> I will spare the reader a detailed history of </w:t>
+      </w:r>
+      <w:r>
+        <w:t xml:space="preserve">early </w:t>
+      </w:r>
+      <w:r>
+        <w:t xml:space="preserve">computers, but I mention the Babbage engine to demonstrate that the goal of computational systems </w:t>
+      </w:r>
+      <w:r>
+        <w:t>has</w:t>
+      </w:r>
+      <w:r>
+        <w:t xml:space="preserve"> </w:t>
+      </w:r>
+      <w:r>
+        <w:t>long</w:t>
+      </w:r>
+      <w:r>
+        <w:t xml:space="preserve"> </w:t>
+      </w:r>
+      <w:r>
+        <w:t xml:space="preserve">been </w:t>
+      </w:r>
+      <w:r>
+        <w:t xml:space="preserve">to automate mental work that would otherwise </w:t>
+      </w:r>
+      <w:r>
+        <w:t xml:space="preserve">be </w:t>
+      </w:r>
+      <w:r>
+        <w:t>performed by humans</w:t>
+      </w:r>
+      <w:r>
+        <w:t xml:space="preserve">, in the context of </w:t>
+      </w:r>
+      <w:r>
+        <w:rPr>
+          <w:i/>
+          <w:iCs/>
+        </w:rPr>
+        <w:t>general-purpose use plans</w:t>
       </w:r>
       <w:r>
         <w:t>.</w:t>
       </w:r>
-    </w:p>
-    <w:p>
-      <w:pPr>
-        <w:pStyle w:val="ListParagraph"/>
-        <w:numPr>
-          <w:ilvl w:val="0"/>
-          <w:numId w:val="1"/>
-        </w:numPr>
-      </w:pPr>
-      <w:r>
-        <w:t>The scope of a given tool’s abilities are well-defined, but it is designed with a flexibility of application. Flexibility is a driving intention.</w:t>
-      </w:r>
-    </w:p>
-    <w:p>
-      <w:pPr>
-        <w:pStyle w:val="ListParagraph"/>
-        <w:numPr>
-          <w:ilvl w:val="1"/>
-          <w:numId w:val="1"/>
-        </w:numPr>
-      </w:pPr>
-      <w:r>
-        <w:t>This could mean flexibility of function, and of configurability.</w:t>
-      </w:r>
-    </w:p>
-    <w:p>
-      <w:r>
-        <w:t>Computers as tooling:</w:t>
-      </w:r>
-    </w:p>
-    <w:p>
-      <w:pPr>
-        <w:pStyle w:val="ListParagraph"/>
-        <w:numPr>
-          <w:ilvl w:val="0"/>
-          <w:numId w:val="1"/>
-        </w:numPr>
-      </w:pPr>
-      <w:r>
-        <w:t xml:space="preserve">Like machine tools, computers are tooling. </w:t>
-      </w:r>
-    </w:p>
-    <w:p>
-      <w:pPr>
-        <w:pStyle w:val="ListParagraph"/>
-        <w:numPr>
-          <w:ilvl w:val="0"/>
-          <w:numId w:val="1"/>
-        </w:numPr>
-      </w:pPr>
-      <w:r>
-        <w:t xml:space="preserve">While they are marketed as products, </w:t>
-      </w:r>
-      <w:r>
-        <w:t>each computer is a factory.</w:t>
-      </w:r>
-    </w:p>
-    <w:p>
-      <w:pPr>
-        <w:pStyle w:val="ListParagraph"/>
-        <w:numPr>
-          <w:ilvl w:val="1"/>
-          <w:numId w:val="1"/>
-        </w:numPr>
-      </w:pPr>
-      <w:r>
-        <w:t xml:space="preserve">This goes </w:t>
-      </w:r>
-      <w:r>
-        <w:t>from workstations to</w:t>
-      </w:r>
-      <w:r>
-        <w:t xml:space="preserve"> phones</w:t>
-      </w:r>
-      <w:r>
-        <w:t xml:space="preserve"> to</w:t>
-      </w:r>
-      <w:r>
-        <w:t xml:space="preserve"> gaming consoles, down to simple programmable logic controllers. Programmable hardware is electronic tooling, possessing a pronounced level of agency and flexibility</w:t>
-      </w:r>
-      <w:r>
-        <w:t xml:space="preserve"> that differentiates it from other technical artifacts</w:t>
-      </w:r>
-      <w:r>
-        <w:t>.</w:t>
+      <w:r>
+        <w:t xml:space="preserve"> </w:t>
+      </w:r>
+    </w:p>
+    <w:p>
+      <w:r>
+        <w:t>While early computers were deployed in service of traditionally mathematical problems, by the mid-20th century it was understood that a Turing-complete computer could theoretically compute any computable algorithm.</w:t>
+      </w:r>
+      <w:r>
+        <w:t xml:space="preserve"> By the 1950s, computers were already being applied to problems </w:t>
+      </w:r>
+      <w:r>
+        <w:t>outside of traditionally mathematical domains, for example the Georgetown-IBM experiment of 1954 demonstrated Russian to English text translation using an IBM 701 computer (</w:t>
+      </w:r>
+      <w:r>
+        <w:t>Hutchins, 2004</w:t>
+      </w:r>
+      <w:r>
+        <w:t>)</w:t>
+      </w:r>
+      <w:r>
+        <w:t xml:space="preserve">. </w:t>
+      </w:r>
+    </w:p>
+    <w:p>
+      <w:r>
+        <w:t xml:space="preserve">General purpose computers are </w:t>
+      </w:r>
+      <w:r>
+        <w:t xml:space="preserve">like </w:t>
+      </w:r>
+      <w:r>
+        <w:t xml:space="preserve">factories without make plans. The power of the computer is its adaptability to any task describable by the designers (programmers) using it. Computer engineers seek to maximize the computational throughput of a system, within the boundaries dictated by practical and economic feasibility, </w:t>
+      </w:r>
+      <w:r>
+        <w:t>but they are unconcerned with</w:t>
+      </w:r>
+      <w:r>
+        <w:t xml:space="preserve"> intended end-user experience.</w:t>
+      </w:r>
+      <w:r>
+        <w:t xml:space="preserve"> </w:t>
+      </w:r>
+      <w:r>
+        <w:t xml:space="preserve">Like machine tooling, computer hardware is not designed in the sense </w:t>
+      </w:r>
+      <w:r>
+        <w:t>described</w:t>
+      </w:r>
+      <w:r>
+        <w:t xml:space="preserve"> by </w:t>
+      </w:r>
+      <w:proofErr w:type="spellStart"/>
+      <w:r>
+        <w:t>Houkes</w:t>
+      </w:r>
+      <w:proofErr w:type="spellEnd"/>
+      <w:r>
+        <w:t xml:space="preserve"> &amp; Vermaas</w:t>
+      </w:r>
+      <w:r>
+        <w:t xml:space="preserve"> whereby an instrument has clearly defined use plans and make plans.</w:t>
+      </w:r>
+      <w:r>
+        <w:t xml:space="preserve"> </w:t>
+      </w:r>
+      <w:r>
+        <w:t xml:space="preserve">Computer hardware </w:t>
+      </w:r>
+      <w:r>
+        <w:t>is engineered</w:t>
+      </w:r>
+      <w:r>
+        <w:t xml:space="preserve"> to meet specifications related to capability and capacity</w:t>
+      </w:r>
+      <w:r>
+        <w:t>. The design aspect of computational systems is addressed in software. Software serves as both the make plan and use plan in a computational system.</w:t>
+      </w:r>
+      <w:r>
+        <w:t xml:space="preserve"> A computer without software running on it is a collection of tooling waiting for a make plan.</w:t>
+      </w:r>
+    </w:p>
+    <w:p>
+      <w:r>
+        <w:t xml:space="preserve">While </w:t>
+      </w:r>
+      <w:r>
+        <w:t>CPUs</w:t>
+      </w:r>
+      <w:r>
+        <w:t xml:space="preserve"> </w:t>
+      </w:r>
+      <w:r>
+        <w:t>are manufactured according to</w:t>
+      </w:r>
+      <w:r>
+        <w:t xml:space="preserve"> unfathomably </w:t>
+      </w:r>
+      <w:r>
+        <w:t>precise and complicated</w:t>
+      </w:r>
+      <w:r>
+        <w:t xml:space="preserve"> make plans, they are designed with maximally unbounded use plans. This </w:t>
+      </w:r>
+      <w:r>
+        <w:t>is the dual nature of general-purpose tooling.</w:t>
       </w:r>
     </w:p>
     <w:p>
@@ -896,7 +1931,11 @@
         <w:t>-</w:t>
       </w:r>
       <w:r>
-        <w:t>complete system</w:t>
+        <w:t xml:space="preserve">complete </w:t>
+      </w:r>
+      <w:r>
+        <w:lastRenderedPageBreak/>
+        <w:t>system</w:t>
       </w:r>
       <w:r>
         <w:t xml:space="preserve"> can approximate any function, so a computer is only limited by its outputs and timescale.</w:t>
@@ -917,7 +1956,13 @@
         <w:t xml:space="preserve">the space of all possible </w:t>
       </w:r>
       <w:r>
-        <w:t>software, we have an infinitely-extensible make plan.</w:t>
+        <w:t xml:space="preserve">software, we have an </w:t>
+      </w:r>
+      <w:r>
+        <w:t>infinitely extensible</w:t>
+      </w:r>
+      <w:r>
+        <w:t xml:space="preserve"> make plan.</w:t>
       </w:r>
     </w:p>
     <w:p>
@@ -985,7 +2030,15 @@
         <w:t xml:space="preserve"> RISC-</w:t>
       </w:r>
       <w:r>
-        <w:t>V, and we are seeing a rise in specialized ICs that are designed to fulfill more specific intentions (e.g. tensorrent’s RISC-V hardware).</w:t>
+        <w:t xml:space="preserve">V, and we are seeing a rise in specialized ICs that are designed to fulfill more specific intentions (e.g. </w:t>
+      </w:r>
+      <w:proofErr w:type="spellStart"/>
+      <w:r>
+        <w:t>tensorrent’s</w:t>
+      </w:r>
+      <w:proofErr w:type="spellEnd"/>
+      <w:r>
+        <w:t xml:space="preserve"> RISC-V hardware).</w:t>
       </w:r>
     </w:p>
     <w:p>
@@ -1006,6 +2059,7 @@
     <w:p>
       <w:pPr>
         <w:ind w:left="360"/>
+        <w:jc w:val="center"/>
         <w:rPr>
           <w:b/>
           <w:bCs/>
@@ -1016,7 +2070,7 @@
           <w:b/>
           <w:bCs/>
         </w:rPr>
-        <w:t xml:space="preserve">Complicating Matters: </w:t>
+        <w:t xml:space="preserve">On </w:t>
       </w:r>
       <w:r>
         <w:rPr>
@@ -1037,14 +2091,14 @@
           <w:b/>
           <w:bCs/>
         </w:rPr>
-        <w:t>V</w:t>
+        <w:t>and</w:t>
       </w:r>
       <w:r>
         <w:rPr>
           <w:b/>
           <w:bCs/>
         </w:rPr>
-        <w:t xml:space="preserve">ersus </w:t>
+        <w:t xml:space="preserve"> </w:t>
       </w:r>
       <w:r>
         <w:rPr>
@@ -1065,13 +2119,20 @@
           <w:b/>
           <w:bCs/>
         </w:rPr>
-        <w:t>T</w:t>
+        <w:t xml:space="preserve">Computational </w:t>
       </w:r>
       <w:r>
         <w:rPr>
           <w:b/>
           <w:bCs/>
         </w:rPr>
+        <w:t>T</w:t>
+      </w:r>
+      <w:r>
+        <w:rPr>
+          <w:b/>
+          <w:bCs/>
+        </w:rPr>
         <w:t>ooling</w:t>
       </w:r>
     </w:p>
@@ -1080,14 +2141,31 @@
         <w:ind w:left="360"/>
       </w:pPr>
       <w:r>
-        <w:lastRenderedPageBreak/>
-        <w:t xml:space="preserve">In this section, I'll discuss the concept of flexibility in tooling, a key characteristic that varies </w:t>
-      </w:r>
-      <w:r>
-        <w:t>substantially across the class</w:t>
-      </w:r>
-      <w:r>
-        <w:t xml:space="preserve">. All tooling is designed and deployed to </w:t>
+        <w:t xml:space="preserve">In this section, I discuss the concept of </w:t>
+      </w:r>
+      <w:r>
+        <w:t>general-purpose and specialty</w:t>
+      </w:r>
+      <w:r>
+        <w:t xml:space="preserve"> to</w:t>
+      </w:r>
+      <w:r>
+        <w:softHyphen/>
+      </w:r>
+      <w:r>
+        <w:softHyphen/>
+      </w:r>
+      <w:r>
+        <w:softHyphen/>
+      </w:r>
+      <w:r>
+        <w:t>oling</w:t>
+      </w:r>
+      <w:r>
+        <w:t xml:space="preserve"> as it pertains to computational tooling. </w:t>
+      </w:r>
+      <w:r>
+        <w:t xml:space="preserve">All tooling is designed and deployed to </w:t>
       </w:r>
       <w:r>
         <w:t>manufacture</w:t>
@@ -1131,204 +2209,288 @@
         <w:ind w:left="360"/>
       </w:pPr>
       <w:r>
-        <w:t>While</w:t>
-      </w:r>
-      <w:r>
-        <w:t xml:space="preserve"> considering </w:t>
-      </w:r>
-      <w:r>
-        <w:t>the</w:t>
-      </w:r>
-      <w:r>
-        <w:t xml:space="preserve"> argument that tooling is defined by </w:t>
-      </w:r>
-      <w:r>
-        <w:t>a</w:t>
-      </w:r>
-      <w:r>
-        <w:t xml:space="preserve"> flexibility of designer intention, I ran up against a counterexample: injection molding tooling, specifically, the molds themselves. Injection molds are clearly a type of tooling</w:t>
-      </w:r>
-      <w:r>
-        <w:t>. They are</w:t>
-      </w:r>
-      <w:r>
-        <w:t xml:space="preserve"> designed and deployed in </w:t>
-      </w:r>
-      <w:r>
-        <w:t>the service</w:t>
-      </w:r>
-      <w:r>
-        <w:t xml:space="preserve"> of production. However</w:t>
-      </w:r>
-      <w:r>
-        <w:t>,</w:t>
-      </w:r>
-      <w:r>
-        <w:t xml:space="preserve"> they are not designed with reconfiguration or flexibility in mind</w:t>
-      </w:r>
-      <w:r>
-        <w:t>.</w:t>
-      </w:r>
-      <w:r>
-        <w:t xml:space="preserve"> </w:t>
-      </w:r>
-      <w:r>
-        <w:t>I</w:t>
-      </w:r>
-      <w:r>
-        <w:t xml:space="preserve">n </w:t>
-      </w:r>
-      <w:r>
-        <w:t>fact,</w:t>
-      </w:r>
-      <w:r>
-        <w:t xml:space="preserve"> they have very tight item definitions, </w:t>
-      </w:r>
-      <w:r>
-        <w:t>use constraints</w:t>
-      </w:r>
-      <w:r>
-        <w:t xml:space="preserve"> and are </w:t>
-      </w:r>
-      <w:r>
-        <w:t>mostly</w:t>
-      </w:r>
-      <w:r>
-        <w:t xml:space="preserve"> useless outside of their primary function. Injections molds are an example of what I call “dedicated tooling</w:t>
-      </w:r>
-      <w:r>
-        <w:t>.</w:t>
-      </w:r>
-      <w:r>
-        <w:t>”</w:t>
-      </w:r>
-      <w:r>
-        <w:t xml:space="preserve"> </w:t>
-      </w:r>
-      <w:r>
-        <w:t>T</w:t>
-      </w:r>
-      <w:r>
-        <w:t>ooling which in application specific to the production of a single product.</w:t>
-      </w:r>
-      <w:r>
-        <w:t xml:space="preserve"> Other examples of dedicated tooling include </w:t>
-      </w:r>
-      <w:r>
-        <w:t>product</w:t>
-      </w:r>
-      <w:r>
-        <w:t>-specific jigs and fixtures, cutting dies, and application-specific integrated circuits (ASICs).</w:t>
-      </w:r>
-      <w:r>
-        <w:t xml:space="preserve"> In the following paragraphs, I will present a few case studies on the relative flexibility of several integrated circuit architectures.</w:t>
-      </w:r>
-    </w:p>
-    <w:p>
-      <w:pPr>
-        <w:ind w:left="360"/>
-      </w:pPr>
-      <w:r>
-        <w:t>555 Timer:</w:t>
-      </w:r>
-    </w:p>
-    <w:p>
-      <w:pPr>
-        <w:ind w:left="360"/>
-      </w:pPr>
-      <w:r>
-        <w:t xml:space="preserve">Integrated circuits tend to be flexible by </w:t>
-      </w:r>
-      <w:r>
-        <w:t>design.</w:t>
-      </w:r>
-      <w:r>
-        <w:t xml:space="preserve"> </w:t>
-      </w:r>
-      <w:r>
-        <w:t>I</w:t>
-      </w:r>
-      <w:r>
-        <w:t>n most cases, they are designed with modularity in mind. For example, the “555 timer” is an 8-pin integrated circuit that can function either as a timer, delay, pulse generator</w:t>
-      </w:r>
-      <w:r>
-        <w:t xml:space="preserve">, </w:t>
-      </w:r>
-      <w:r>
-        <w:t xml:space="preserve">oscillator or flip-flop simply by manipulating the </w:t>
-      </w:r>
-      <w:r>
-        <w:t>current entering</w:t>
-      </w:r>
-      <w:r>
-        <w:t xml:space="preserve"> its inputs. The 555 timer has a defined set of capabilities but was designed </w:t>
-      </w:r>
-      <w:r>
-        <w:t xml:space="preserve">to work in a variety of configurations to serve a variety of </w:t>
-      </w:r>
-      <w:r>
-        <w:t>purposes</w:t>
-      </w:r>
-      <w:r>
-        <w:t xml:space="preserve">. The 555 timer is not a highly flexible tool, neither is it dedicated. CPUs and other Turing-complete hardware architectures are examples of </w:t>
-      </w:r>
-      <w:r>
-        <w:t xml:space="preserve">highly flexible </w:t>
-      </w:r>
-      <w:r>
-        <w:t xml:space="preserve">digital tooling. </w:t>
-      </w:r>
-    </w:p>
-    <w:p>
-      <w:pPr>
-        <w:ind w:left="360"/>
-      </w:pPr>
-      <w:r>
-        <w:t>ASICs:</w:t>
-      </w:r>
-    </w:p>
-    <w:p>
-      <w:pPr>
-        <w:ind w:left="360"/>
-      </w:pPr>
-      <w:r>
-        <w:t xml:space="preserve">By contrast, an ASIC is characterized by application-specificity and a lack of flexibility. As with injection molds, lack of flexibility is justified by efficiency. For example, a BitMain Antminer ASIC, designed and deployed to mine Bitcoin, is vastly faster and more energy efficient at mining Bitcoin than a comparably-priced GPU, however it </w:t>
-      </w:r>
-      <w:r>
-        <w:t>cannot drive a</w:t>
-      </w:r>
-      <w:r>
-        <w:t xml:space="preserve"> Turing</w:t>
-      </w:r>
-      <w:r>
-        <w:t>-</w:t>
-      </w:r>
-      <w:r>
-        <w:t>complete</w:t>
-      </w:r>
-      <w:r>
-        <w:t xml:space="preserve"> computer</w:t>
-      </w:r>
-      <w:r>
-        <w:t xml:space="preserve">. One could never make art, conduct science, or socialize online </w:t>
-      </w:r>
-      <w:r>
-        <w:t>using</w:t>
-      </w:r>
-      <w:r>
-        <w:t xml:space="preserve"> a BitMain Antimer. ASICs </w:t>
-      </w:r>
-      <w:r>
-        <w:t xml:space="preserve">such as the Antminer </w:t>
-      </w:r>
-      <w:r>
-        <w:t xml:space="preserve">are </w:t>
+        <w:t xml:space="preserve">Early in the development of this paper, I considered flexibility a required property of tooling. After some consideration, I termed this property “generality,” but stated the caveat that while </w:t>
       </w:r>
       <w:r>
         <w:rPr>
           <w:i/>
           <w:iCs/>
         </w:rPr>
+        <w:t>tooling systems</w:t>
+      </w:r>
+      <w:r>
+        <w:t xml:space="preserve"> are general purpose, some tooling is developed for singular, specialized applications.</w:t>
+      </w:r>
+      <w:r>
+        <w:t xml:space="preserve"> </w:t>
+      </w:r>
+      <w:r>
+        <w:t>For example, i</w:t>
+      </w:r>
+      <w:r>
+        <w:t>njection molding tooling, specifically the molds themselves</w:t>
+      </w:r>
+      <w:r>
+        <w:t xml:space="preserve">, are not general-purpose. </w:t>
+      </w:r>
+      <w:r>
+        <w:t>Injection molds are clearly a type of tooling</w:t>
+      </w:r>
+      <w:r>
+        <w:t>. They are</w:t>
+      </w:r>
+      <w:r>
+        <w:t xml:space="preserve"> designed and deployed in </w:t>
+      </w:r>
+      <w:r>
+        <w:t>the service</w:t>
+      </w:r>
+      <w:r>
+        <w:t xml:space="preserve"> of production. However</w:t>
+      </w:r>
+      <w:r>
+        <w:t>,</w:t>
+      </w:r>
+      <w:r>
+        <w:t xml:space="preserve"> they are not designed with reconfiguration or flexibility in mind</w:t>
+      </w:r>
+      <w:r>
+        <w:t>.</w:t>
+      </w:r>
+      <w:r>
+        <w:t xml:space="preserve"> </w:t>
+      </w:r>
+      <w:r>
+        <w:t>I</w:t>
+      </w:r>
+      <w:r>
+        <w:t xml:space="preserve">n </w:t>
+      </w:r>
+      <w:r>
+        <w:t>fact,</w:t>
+      </w:r>
+      <w:r>
+        <w:t xml:space="preserve"> they have very tight item definitions, </w:t>
+      </w:r>
+      <w:r>
+        <w:t>use constraints</w:t>
+      </w:r>
+      <w:r>
+        <w:t xml:space="preserve"> and are </w:t>
+      </w:r>
+      <w:r>
+        <w:t>mostly</w:t>
+      </w:r>
+      <w:r>
+        <w:t xml:space="preserve"> useless outside of their primary function. Injections molds are an example of what I </w:t>
+      </w:r>
+      <w:r>
+        <w:t>term</w:t>
+      </w:r>
+      <w:r>
+        <w:t xml:space="preserve"> “dedicated tooling</w:t>
+      </w:r>
+      <w:r>
+        <w:t>.</w:t>
+      </w:r>
+      <w:r>
+        <w:t>”</w:t>
+      </w:r>
+      <w:r>
+        <w:t xml:space="preserve"> </w:t>
+      </w:r>
+      <w:r>
+        <w:t>T</w:t>
+      </w:r>
+      <w:r>
+        <w:t xml:space="preserve">ooling which </w:t>
+      </w:r>
+      <w:r>
+        <w:t>is</w:t>
+      </w:r>
+      <w:r>
+        <w:t xml:space="preserve"> application specific to the production of a single product.</w:t>
+      </w:r>
+      <w:r>
+        <w:t xml:space="preserve"> Other examples of dedicated tooling include </w:t>
+      </w:r>
+      <w:r>
+        <w:t>product</w:t>
+      </w:r>
+      <w:r>
+        <w:t>-specific jigs and fixtures, cutting dies, and application-specific integrated circuits (ASICs).</w:t>
+      </w:r>
+      <w:r>
+        <w:t xml:space="preserve"> </w:t>
+      </w:r>
+      <w:r>
+        <w:t xml:space="preserve">As the objective of this paper is to argue that computers are digital tooling, I think it is necessary to explore the degree to which they are general-purpose or not. As stated earlier, I am confident that CPUs are general-purpose tooling; in fact, general-purpose </w:t>
+      </w:r>
+      <w:r>
+        <w:t>computation</w:t>
+      </w:r>
+      <w:r>
+        <w:t xml:space="preserve"> is the most stable property across CPUs of all </w:t>
+      </w:r>
+      <w:r>
+        <w:lastRenderedPageBreak/>
+        <w:t xml:space="preserve">eras and instruction set architectures. However, not all computational devices are governed by the operation of CPUs. </w:t>
+      </w:r>
+      <w:r>
+        <w:t xml:space="preserve">In the following paragraphs, I will present a few case studies on the relative </w:t>
+      </w:r>
+      <w:r>
+        <w:t>tool-</w:t>
+      </w:r>
+      <w:r>
+        <w:t>flexibility of several integrated circuit architectures.</w:t>
+      </w:r>
+    </w:p>
+    <w:p>
+      <w:pPr>
+        <w:ind w:left="360"/>
+      </w:pPr>
+      <w:r>
+        <w:t>555 Timer:</w:t>
+      </w:r>
+    </w:p>
+    <w:p>
+      <w:pPr>
+        <w:ind w:left="360"/>
+      </w:pPr>
+      <w:r>
+        <w:t xml:space="preserve">Integrated circuits tend to be flexible by </w:t>
+      </w:r>
+      <w:r>
+        <w:t>design.</w:t>
+      </w:r>
+      <w:r>
+        <w:t xml:space="preserve"> </w:t>
+      </w:r>
+      <w:r>
+        <w:t>I</w:t>
+      </w:r>
+      <w:r>
+        <w:t>n most cases, they are designed with modularity in mind. For example, the “555 timer” is an 8-pin integrated circuit that can function either as a timer, delay, pulse generator</w:t>
+      </w:r>
+      <w:r>
+        <w:t xml:space="preserve">, </w:t>
+      </w:r>
+      <w:r>
+        <w:t xml:space="preserve">oscillator or flip-flop simply by manipulating the </w:t>
+      </w:r>
+      <w:r>
+        <w:t>current entering</w:t>
+      </w:r>
+      <w:r>
+        <w:t xml:space="preserve"> its inputs. The 555 timer has a defined set of capabilities but was designed </w:t>
+      </w:r>
+      <w:r>
+        <w:t xml:space="preserve">to work in a variety of configurations to serve a variety of </w:t>
+      </w:r>
+      <w:r>
+        <w:t>purposes</w:t>
+      </w:r>
+      <w:r>
+        <w:t xml:space="preserve">. The 555 timer is not a highly flexible tool, neither is it dedicated. CPUs and other Turing-complete hardware architectures are examples of </w:t>
+      </w:r>
+      <w:r>
+        <w:t xml:space="preserve">highly flexible </w:t>
+      </w:r>
+      <w:r>
+        <w:t xml:space="preserve">digital tooling. </w:t>
+      </w:r>
+    </w:p>
+    <w:p>
+      <w:pPr>
+        <w:ind w:left="360"/>
+      </w:pPr>
+      <w:r>
+        <w:t>ASICs:</w:t>
+      </w:r>
+    </w:p>
+    <w:p>
+      <w:pPr>
+        <w:ind w:left="360"/>
+      </w:pPr>
+      <w:r>
+        <w:t xml:space="preserve">By contrast, an ASIC is characterized by application-specificity and a lack of flexibility. As with injection molds, lack of flexibility is justified by efficiency. For example, a </w:t>
+      </w:r>
+      <w:proofErr w:type="spellStart"/>
+      <w:r>
+        <w:t>BitMain</w:t>
+      </w:r>
+      <w:proofErr w:type="spellEnd"/>
+      <w:r>
+        <w:t xml:space="preserve"> </w:t>
+      </w:r>
+      <w:proofErr w:type="spellStart"/>
+      <w:r>
+        <w:t>Antminer</w:t>
+      </w:r>
+      <w:proofErr w:type="spellEnd"/>
+      <w:r>
+        <w:t xml:space="preserve"> ASIC, designed and deployed to mine Bitcoin, is vastly faster and more energy efficient at mining Bitcoin than a comparably-priced GPU, however it </w:t>
+      </w:r>
+      <w:r>
+        <w:t>cannot drive a</w:t>
+      </w:r>
+      <w:r>
+        <w:t xml:space="preserve"> Turing</w:t>
+      </w:r>
+      <w:r>
+        <w:t>-</w:t>
+      </w:r>
+      <w:r>
+        <w:t>complete</w:t>
+      </w:r>
+      <w:r>
+        <w:t xml:space="preserve"> computer</w:t>
+      </w:r>
+      <w:r>
+        <w:t xml:space="preserve">. One could never make art, conduct science, or socialize online </w:t>
+      </w:r>
+      <w:r>
+        <w:t>using</w:t>
+      </w:r>
+      <w:r>
+        <w:t xml:space="preserve"> a </w:t>
+      </w:r>
+      <w:proofErr w:type="spellStart"/>
+      <w:r>
+        <w:t>BitMain</w:t>
+      </w:r>
+      <w:proofErr w:type="spellEnd"/>
+      <w:r>
+        <w:t xml:space="preserve"> </w:t>
+      </w:r>
+      <w:proofErr w:type="spellStart"/>
+      <w:r>
+        <w:t>Antimer</w:t>
+      </w:r>
+      <w:proofErr w:type="spellEnd"/>
+      <w:r>
+        <w:t xml:space="preserve">. ASICs </w:t>
+      </w:r>
+      <w:r>
+        <w:t xml:space="preserve">such as the </w:t>
+      </w:r>
+      <w:proofErr w:type="spellStart"/>
+      <w:r>
+        <w:t>Antminer</w:t>
+      </w:r>
+      <w:proofErr w:type="spellEnd"/>
+      <w:r>
+        <w:t xml:space="preserve"> </w:t>
+      </w:r>
+      <w:r>
+        <w:t xml:space="preserve">are </w:t>
+      </w:r>
+      <w:r>
+        <w:rPr>
+          <w:i/>
+          <w:iCs/>
+        </w:rPr>
         <w:t>dedicated</w:t>
       </w:r>
       <w:r>
@@ -1342,6 +2504,7 @@
       <w:pPr>
         <w:ind w:left="360"/>
       </w:pPr>
+      <w:proofErr w:type="spellStart"/>
       <w:r>
         <w:t>North</w:t>
       </w:r>
@@ -1349,13 +2512,18 @@
         <w:t>P</w:t>
       </w:r>
       <w:r>
-        <w:t>ole:</w:t>
+        <w:t>ole</w:t>
+      </w:r>
+      <w:proofErr w:type="spellEnd"/>
+      <w:r>
+        <w:t>:</w:t>
       </w:r>
     </w:p>
     <w:p>
       <w:pPr>
         <w:ind w:left="360"/>
       </w:pPr>
+      <w:proofErr w:type="spellStart"/>
       <w:r>
         <w:t>North</w:t>
       </w:r>
@@ -1365,11 +2533,18 @@
       <w:r>
         <w:t>ole</w:t>
       </w:r>
+      <w:proofErr w:type="spellEnd"/>
       <w:r>
         <w:t xml:space="preserve"> is a next-generation </w:t>
       </w:r>
       <w:r>
-        <w:t xml:space="preserve">neural inference architecture developed by IBM Research. It </w:t>
+        <w:t>neural inference architecture developed by IBM Research</w:t>
+      </w:r>
+      <w:r>
+        <w:t xml:space="preserve"> (Modha et al., 2023)</w:t>
+      </w:r>
+      <w:r>
+        <w:t xml:space="preserve">. It </w:t>
       </w:r>
       <w:r>
         <w:t>has a variety of</w:t>
@@ -1378,74 +2553,148 @@
         <w:t xml:space="preserve"> energy-saving</w:t>
       </w:r>
       <w:r>
-        <w:t xml:space="preserve"> features that make it an attractive alternative to GPUs for running ANNs, but in service of the current discussion I will focus on one: it </w:t>
-      </w:r>
+        <w:t xml:space="preserve"> features that make it an attractive alternative to GPUs for running ANNs, but in service of the current discussion I will focus on one: it is inference-only. The </w:t>
+      </w:r>
+      <w:proofErr w:type="spellStart"/>
+      <w:r>
+        <w:t>NorthPole</w:t>
+      </w:r>
+      <w:proofErr w:type="spellEnd"/>
+      <w:r>
+        <w:t xml:space="preserve"> chip does not train ANNs, nor can it. It </w:t>
+      </w:r>
+      <w:r>
+        <w:t>cannot run general purpose software or</w:t>
+      </w:r>
+      <w:r>
+        <w:t xml:space="preserve"> serve as the processor for a general-purpose computer. However, it can run inference on any neural network that can fit in its memory. </w:t>
+      </w:r>
+      <w:proofErr w:type="spellStart"/>
+      <w:r>
+        <w:t>North</w:t>
+      </w:r>
+      <w:r>
+        <w:t>P</w:t>
+      </w:r>
+      <w:r>
+        <w:t>ole</w:t>
+      </w:r>
+      <w:proofErr w:type="spellEnd"/>
+      <w:r>
+        <w:t xml:space="preserve"> essentially becomes a hardware instantiation of the neural network that is loaded on it. </w:t>
+      </w:r>
+      <w:r>
+        <w:t xml:space="preserve">In this sense, </w:t>
+      </w:r>
+      <w:proofErr w:type="spellStart"/>
+      <w:r>
+        <w:t>NorthPole</w:t>
+      </w:r>
+      <w:proofErr w:type="spellEnd"/>
+      <w:r>
+        <w:t xml:space="preserve"> differs from an ASIC in that it could be used in a huge range of applications, </w:t>
+      </w:r>
+      <w:r>
+        <w:t>though</w:t>
+      </w:r>
+      <w:r>
+        <w:t xml:space="preserve"> it is nowhere nearly as flexible as a CPU. </w:t>
+      </w:r>
+      <w:proofErr w:type="spellStart"/>
+      <w:r>
+        <w:t>Northpole</w:t>
+      </w:r>
+      <w:proofErr w:type="spellEnd"/>
+      <w:r>
+        <w:t>, and neural inference chips in general</w:t>
+      </w:r>
+      <w:r>
+        <w:t xml:space="preserve"> </w:t>
+      </w:r>
+      <w:r>
+        <w:t xml:space="preserve">are </w:t>
+      </w:r>
+      <w:r>
+        <w:t xml:space="preserve">notable because </w:t>
+      </w:r>
+      <w:r>
+        <w:t xml:space="preserve">we </w:t>
+      </w:r>
+      <w:r>
+        <w:t xml:space="preserve">are likely entering an era in which </w:t>
+      </w:r>
+      <w:r>
+        <w:t xml:space="preserve">the </w:t>
+      </w:r>
+      <w:r>
+        <w:t xml:space="preserve">“intelligent” digital devices </w:t>
+      </w:r>
+      <w:r>
+        <w:t xml:space="preserve">we interact with are no longer </w:t>
+      </w:r>
+      <w:r>
+        <w:t xml:space="preserve">powered by </w:t>
+      </w:r>
+      <w:r>
+        <w:t>general-purpose computers.</w:t>
+      </w:r>
+      <w:r>
+        <w:t xml:space="preserve"> </w:t>
+      </w:r>
+      <w:proofErr w:type="spellStart"/>
+      <w:r>
+        <w:t>North</w:t>
+      </w:r>
+      <w:r>
+        <w:t>P</w:t>
+      </w:r>
+      <w:r>
+        <w:t>ole</w:t>
+      </w:r>
+      <w:proofErr w:type="spellEnd"/>
+      <w:r>
+        <w:t xml:space="preserve"> is an example of digital tooling that is dedicated and flexible</w:t>
+      </w:r>
+      <w:r>
+        <w:t xml:space="preserve"> at once</w:t>
+      </w:r>
+      <w:r>
+        <w:t>.</w:t>
+      </w:r>
+    </w:p>
+    <w:p>
+      <w:pPr>
+        <w:ind w:left="360"/>
+      </w:pPr>
+      <w:r>
+        <w:t>FPGAs</w:t>
+      </w:r>
+      <w:r>
+        <w:t>:</w:t>
+      </w:r>
+    </w:p>
+    <w:p>
+      <w:pPr>
+        <w:ind w:left="360"/>
+      </w:pPr>
       <w:r>
         <w:lastRenderedPageBreak/>
-        <w:t xml:space="preserve">is inference-only. The NorthPole chip does not train ANNs, nor can it. It </w:t>
-      </w:r>
-      <w:r>
-        <w:t>cannot run general purpose software or</w:t>
-      </w:r>
-      <w:r>
-        <w:t xml:space="preserve"> serve as the processor for a general-purpose computer. However, it can run inference on any neural network that can fit in its memory. </w:t>
-      </w:r>
-      <w:r>
-        <w:t xml:space="preserve">Northpole essentially becomes a hardware instantiation of the neural network that is loaded on it. </w:t>
-      </w:r>
-      <w:r>
-        <w:t xml:space="preserve">In this sense, NorthPole differs from an ASIC in that it could be used in a huge range of applications, </w:t>
-      </w:r>
-      <w:r>
-        <w:t>though</w:t>
-      </w:r>
-      <w:r>
-        <w:t xml:space="preserve"> it is nowhere nearly as flexible as a CPU. Northpole</w:t>
-      </w:r>
-      <w:r>
-        <w:t>, and neural inference chips in general</w:t>
-      </w:r>
-      <w:r>
-        <w:t xml:space="preserve"> </w:t>
-      </w:r>
-      <w:r>
-        <w:t xml:space="preserve">are </w:t>
-      </w:r>
-      <w:r>
-        <w:t xml:space="preserve">notable because </w:t>
-      </w:r>
-      <w:r>
-        <w:t xml:space="preserve">we </w:t>
-      </w:r>
-      <w:r>
-        <w:t xml:space="preserve">are likely entering an era in which </w:t>
-      </w:r>
-      <w:r>
-        <w:t xml:space="preserve">the </w:t>
-      </w:r>
-      <w:r>
-        <w:t xml:space="preserve">“intelligent” digital devices </w:t>
-      </w:r>
-      <w:r>
-        <w:t xml:space="preserve">we interact with are no longer </w:t>
-      </w:r>
-      <w:r>
-        <w:t xml:space="preserve">powered by </w:t>
-      </w:r>
-      <w:r>
-        <w:t>general-purpose computers.</w:t>
-      </w:r>
-      <w:r>
-        <w:t xml:space="preserve"> </w:t>
-      </w:r>
-      <w:r>
-        <w:t>Northpole is an example of digital tooling that is dedicated and flexible</w:t>
-      </w:r>
-      <w:r>
-        <w:t xml:space="preserve"> at once</w:t>
-      </w:r>
-      <w:r>
-        <w:t>.</w:t>
+        <w:t xml:space="preserve">Field Programmable Gate Arrays (FPGAs) are integrated circuits that are designed to be configured by the end-user “in the field”. </w:t>
+      </w:r>
+      <w:r>
+        <w:t>FPGAs contain an array of programmable logic blocks, and a hierarchy of reconfigurable interconnects that allow the blocks to be wired togethe</w:t>
+      </w:r>
+      <w:r>
+        <w:t xml:space="preserve">r to fit whatever intention the user desires. For example, an FPGA could be programmed to fit a highly specific application, such as military-grade signal processing, or it could be programmed into a </w:t>
+      </w:r>
+      <w:r>
+        <w:t>fully functioning</w:t>
+      </w:r>
+      <w:r>
+        <w:t xml:space="preserve"> general-purpose</w:t>
+      </w:r>
+      <w:r>
+        <w:t xml:space="preserve"> CPU. FPGAs are a highly flexible subclass of digital tooling.</w:t>
       </w:r>
     </w:p>
     <w:p>
@@ -1453,39 +2702,35 @@
         <w:ind w:left="360"/>
       </w:pPr>
       <w:r>
-        <w:t>FPGAs</w:t>
-      </w:r>
-      <w:r>
-        <w:t>:</w:t>
-      </w:r>
-    </w:p>
-    <w:p>
-      <w:pPr>
-        <w:ind w:left="360"/>
-      </w:pPr>
-      <w:r>
-        <w:t xml:space="preserve">Field Programmable Gate Arrays (FPGAs) are integrated circuits that are designed to be configured by the end-user “in the field”. </w:t>
-      </w:r>
-      <w:r>
-        <w:t>FPGAs contain an array of programmable logic blocks, and a hierarchy of reconfigurable interconnects that allow the blocks to be wired togethe</w:t>
-      </w:r>
-      <w:r>
-        <w:t xml:space="preserve">r to fit whatever intention the user desires. For example, an FPGA could be programmed to fit a highly specific application, such as military-grade signal processing, or it could be programmed into a </w:t>
-      </w:r>
-      <w:r>
-        <w:t>fully functioning</w:t>
-      </w:r>
-      <w:r>
-        <w:t xml:space="preserve"> general-purpose</w:t>
-      </w:r>
-      <w:r>
-        <w:t xml:space="preserve"> CPU. FPGAs are a highly flexible subclass of digital tooling.</w:t>
-      </w:r>
-    </w:p>
-    <w:p>
-      <w:pPr>
-        <w:ind w:left="360"/>
-      </w:pPr>
+        <w:t xml:space="preserve">Within the set of all tooling, there is general-purpose and </w:t>
+      </w:r>
+      <w:r>
+        <w:t xml:space="preserve">special-purpose tooling. I </w:t>
+      </w:r>
+      <w:r>
+        <w:t>b</w:t>
+      </w:r>
+      <w:r>
+        <w:t xml:space="preserve">elieve that the </w:t>
+      </w:r>
+      <w:r>
+        <w:t xml:space="preserve">current </w:t>
+      </w:r>
+      <w:r>
+        <w:t>thrust of technological development favor</w:t>
+      </w:r>
+      <w:r>
+        <w:t>s</w:t>
+      </w:r>
+      <w:r>
+        <w:t xml:space="preserve"> general-purpose tooling. A </w:t>
+      </w:r>
+      <w:r>
+        <w:t xml:space="preserve">potential </w:t>
+      </w:r>
+      <w:r>
+        <w:t>example of this would be the shift away from injection molding toward 3d printing. Technologies such as generative AI and 3D printing show the possibility of a turn away from mass production in favor of mass customization.</w:t>
+      </w:r>
     </w:p>
     <w:p>
       <w:pPr>
@@ -1524,13 +2769,10 @@
         <w:t xml:space="preserve"> of technical artifact</w:t>
       </w:r>
       <w:r>
-        <w:t>, with a strong link to industrial revolution</w:t>
-      </w:r>
-      <w:r>
-        <w:t>s</w:t>
-      </w:r>
-      <w:r>
-        <w:t>.</w:t>
+        <w:t xml:space="preserve">, </w:t>
+      </w:r>
+      <w:r>
+        <w:t>providing a translational layer between ideal and material reality.</w:t>
       </w:r>
     </w:p>
     <w:p>
@@ -1548,7 +2790,10 @@
         <w:t xml:space="preserve"> fully</w:t>
       </w:r>
       <w:r>
-        <w:t xml:space="preserve"> modular and reprogrammable sense, is much newer. Possibly only as old as the lathe.</w:t>
+        <w:t xml:space="preserve"> modular and reprogrammable sense, is much newer</w:t>
+      </w:r>
+      <w:r>
+        <w:t>, and is rapidly changing. It’s possible that today’s tooling will at some point be as crude as prehistoric hand tools.</w:t>
       </w:r>
     </w:p>
     <w:p>
@@ -1574,21 +2819,752 @@
       <w:r>
         <w:t>.</w:t>
       </w:r>
+      <w:r>
+        <w:t xml:space="preserve"> While previous advances in tooling abstracted away the physical limitations of human bodies, today’s advances are abstracting away the physical limitations of human </w:t>
+      </w:r>
+      <w:r>
+        <w:t>brains</w:t>
+      </w:r>
+      <w:r>
+        <w:t>.</w:t>
+      </w:r>
     </w:p>
     <w:p>
       <w:pPr>
         <w:pStyle w:val="ListParagraph"/>
-        <w:numPr>
-          <w:ilvl w:val="0"/>
-          <w:numId w:val="4"/>
-        </w:numPr>
-      </w:pPr>
-      <w:r>
-        <w:t>The computer has a dual nature as both product and factory.</w:t>
-      </w:r>
-    </w:p>
+        <w:ind w:left="1080"/>
+      </w:pPr>
+    </w:p>
+    <w:p/>
+    <w:p/>
+    <w:p>
+      <w:r>
+        <w:t>References:</w:t>
+      </w:r>
+    </w:p>
+    <w:p>
+      <w:pPr>
+        <w:spacing w:after="0" w:line="240" w:lineRule="auto"/>
+        <w:ind w:hanging="480"/>
+        <w:rPr>
+          <w:rFonts w:eastAsia="Times New Roman" w:cs="Times New Roman"/>
+          <w:kern w:val="0"/>
+          <w14:ligatures w14:val="none"/>
+        </w:rPr>
+      </w:pPr>
+      <w:r>
+        <w:rPr>
+          <w:rFonts w:eastAsia="Times New Roman" w:cs="Times New Roman"/>
+          <w:kern w:val="0"/>
+          <w14:ligatures w14:val="none"/>
+        </w:rPr>
+        <w:t xml:space="preserve">Babbage, Charles </w:t>
+      </w:r>
+      <w:r>
+        <w:rPr>
+          <w:rFonts w:eastAsia="Times New Roman" w:cs="Times New Roman"/>
+          <w:kern w:val="0"/>
+          <w14:ligatures w14:val="none"/>
+        </w:rPr>
+        <w:t>“</w:t>
+      </w:r>
+      <w:r>
+        <w:rPr>
+          <w:rFonts w:eastAsia="Times New Roman" w:cs="Times New Roman"/>
+          <w:kern w:val="0"/>
+          <w14:ligatures w14:val="none"/>
+        </w:rPr>
+        <w:t>Passages from the L</w:t>
+      </w:r>
+      <w:r>
+        <w:rPr>
+          <w:rFonts w:eastAsia="Times New Roman" w:cs="Times New Roman"/>
+          <w:kern w:val="0"/>
+          <w14:ligatures w14:val="none"/>
+        </w:rPr>
+        <w:t>ife</w:t>
+      </w:r>
+      <w:r>
+        <w:rPr>
+          <w:rFonts w:eastAsia="Times New Roman" w:cs="Times New Roman"/>
+          <w:kern w:val="0"/>
+          <w14:ligatures w14:val="none"/>
+        </w:rPr>
+        <w:t xml:space="preserve"> </w:t>
+      </w:r>
+      <w:r>
+        <w:rPr>
+          <w:rFonts w:eastAsia="Times New Roman" w:cs="Times New Roman"/>
+          <w:kern w:val="0"/>
+          <w14:ligatures w14:val="none"/>
+        </w:rPr>
+        <w:t>of</w:t>
+      </w:r>
+      <w:r>
+        <w:rPr>
+          <w:rFonts w:eastAsia="Times New Roman" w:cs="Times New Roman"/>
+          <w:kern w:val="0"/>
+          <w14:ligatures w14:val="none"/>
+        </w:rPr>
+        <w:t xml:space="preserve"> </w:t>
+      </w:r>
+      <w:r>
+        <w:rPr>
+          <w:rFonts w:eastAsia="Times New Roman" w:cs="Times New Roman"/>
+          <w:kern w:val="0"/>
+          <w14:ligatures w14:val="none"/>
+        </w:rPr>
+        <w:t>a</w:t>
+      </w:r>
+      <w:r>
+        <w:rPr>
+          <w:rFonts w:eastAsia="Times New Roman" w:cs="Times New Roman"/>
+          <w:kern w:val="0"/>
+          <w14:ligatures w14:val="none"/>
+        </w:rPr>
+        <w:t xml:space="preserve"> P</w:t>
+      </w:r>
+      <w:r>
+        <w:rPr>
+          <w:rFonts w:eastAsia="Times New Roman" w:cs="Times New Roman"/>
+          <w:kern w:val="0"/>
+          <w14:ligatures w14:val="none"/>
+        </w:rPr>
+        <w:t>hilosopher</w:t>
+      </w:r>
+      <w:r>
+        <w:rPr>
+          <w:rFonts w:eastAsia="Times New Roman" w:cs="Times New Roman"/>
+          <w:kern w:val="0"/>
+          <w14:ligatures w14:val="none"/>
+        </w:rPr>
+        <w:t>.</w:t>
+      </w:r>
+      <w:r>
+        <w:rPr>
+          <w:rFonts w:eastAsia="Times New Roman" w:cs="Times New Roman"/>
+          <w:kern w:val="0"/>
+          <w14:ligatures w14:val="none"/>
+        </w:rPr>
+        <w:t xml:space="preserve">” </w:t>
+      </w:r>
+    </w:p>
+    <w:p>
+      <w:pPr>
+        <w:spacing w:after="0" w:line="240" w:lineRule="auto"/>
+        <w:ind w:hanging="480"/>
+        <w:rPr>
+          <w:rFonts w:eastAsia="Times New Roman" w:cs="Times New Roman"/>
+          <w:kern w:val="0"/>
+          <w14:ligatures w14:val="none"/>
+        </w:rPr>
+      </w:pPr>
+      <w:r>
+        <w:rPr>
+          <w:rFonts w:eastAsia="Times New Roman" w:cs="Times New Roman"/>
+          <w:kern w:val="0"/>
+          <w14:ligatures w14:val="none"/>
+        </w:rPr>
+        <w:tab/>
+      </w:r>
+      <w:r>
+        <w:rPr>
+          <w:rFonts w:eastAsia="Times New Roman" w:cs="Times New Roman"/>
+          <w:i/>
+          <w:iCs/>
+          <w:kern w:val="0"/>
+          <w14:ligatures w14:val="none"/>
+        </w:rPr>
+        <w:t xml:space="preserve">Project Gutenberg </w:t>
+      </w:r>
+      <w:r>
+        <w:rPr>
+          <w:rFonts w:eastAsia="Times New Roman" w:cs="Times New Roman"/>
+          <w:kern w:val="0"/>
+          <w14:ligatures w14:val="none"/>
+        </w:rPr>
+        <w:t>(November 9, 2020):</w:t>
+      </w:r>
+      <w:r>
+        <w:rPr>
+          <w:rFonts w:eastAsia="Times New Roman" w:cs="Times New Roman"/>
+          <w:kern w:val="0"/>
+          <w14:ligatures w14:val="none"/>
+        </w:rPr>
+        <w:t xml:space="preserve"> 70-79.</w:t>
+      </w:r>
+    </w:p>
+    <w:p>
+      <w:pPr>
+        <w:spacing w:after="0" w:line="240" w:lineRule="auto"/>
+        <w:ind w:hanging="480"/>
+        <w:rPr>
+          <w:rFonts w:eastAsia="Times New Roman" w:cs="Times New Roman"/>
+          <w:kern w:val="0"/>
+          <w14:ligatures w14:val="none"/>
+        </w:rPr>
+      </w:pPr>
+      <w:r>
+        <w:rPr>
+          <w:rFonts w:eastAsia="Times New Roman" w:cs="Times New Roman"/>
+          <w:kern w:val="0"/>
+          <w14:ligatures w14:val="none"/>
+        </w:rPr>
+        <w:tab/>
+      </w:r>
+      <w:hyperlink r:id="rId7" w:history="1">
+        <w:r>
+          <w:rPr>
+            <w:rStyle w:val="Hyperlink"/>
+            <w:rFonts w:eastAsia="Times New Roman" w:cs="Times New Roman"/>
+            <w:kern w:val="0"/>
+            <w14:ligatures w14:val="none"/>
+          </w:rPr>
+          <w:t>https://www.gutenberg.or</w:t>
+        </w:r>
+        <w:r>
+          <w:rPr>
+            <w:rStyle w:val="Hyperlink"/>
+            <w:rFonts w:eastAsia="Times New Roman" w:cs="Times New Roman"/>
+            <w:kern w:val="0"/>
+            <w14:ligatures w14:val="none"/>
+          </w:rPr>
+          <w:t>g</w:t>
+        </w:r>
+        <w:r>
+          <w:rPr>
+            <w:rStyle w:val="Hyperlink"/>
+            <w:rFonts w:eastAsia="Times New Roman" w:cs="Times New Roman"/>
+            <w:kern w:val="0"/>
+            <w14:ligatures w14:val="none"/>
+          </w:rPr>
+          <w:t>/files/57532/57532-h/57532-h.htm</w:t>
+        </w:r>
+      </w:hyperlink>
+    </w:p>
+    <w:p>
+      <w:pPr>
+        <w:spacing w:after="0" w:line="240" w:lineRule="auto"/>
+        <w:ind w:hanging="480"/>
+        <w:rPr>
+          <w:rFonts w:eastAsia="Times New Roman" w:cs="Times New Roman"/>
+          <w:i/>
+          <w:iCs/>
+          <w:kern w:val="0"/>
+          <w14:ligatures w14:val="none"/>
+        </w:rPr>
+      </w:pPr>
+    </w:p>
+    <w:p>
+      <w:pPr>
+        <w:spacing w:after="0" w:line="240" w:lineRule="auto"/>
+        <w:ind w:hanging="480"/>
+        <w:rPr>
+          <w:rFonts w:eastAsia="Times New Roman" w:cs="Times New Roman"/>
+          <w:kern w:val="0"/>
+          <w14:ligatures w14:val="none"/>
+        </w:rPr>
+      </w:pPr>
+      <w:r>
+        <w:rPr>
+          <w:rFonts w:eastAsia="Times New Roman" w:cs="Times New Roman"/>
+          <w:kern w:val="0"/>
+          <w14:ligatures w14:val="none"/>
+        </w:rPr>
+        <w:t xml:space="preserve">Modha, Dharmendra S., Filipp Akopyan, Alexander Andreopoulos, </w:t>
+      </w:r>
+      <w:proofErr w:type="spellStart"/>
+      <w:r>
+        <w:rPr>
+          <w:rFonts w:eastAsia="Times New Roman" w:cs="Times New Roman"/>
+          <w:kern w:val="0"/>
+          <w14:ligatures w14:val="none"/>
+        </w:rPr>
+        <w:t>Rathinakumar</w:t>
+      </w:r>
+      <w:proofErr w:type="spellEnd"/>
+      <w:r>
+        <w:rPr>
+          <w:rFonts w:eastAsia="Times New Roman" w:cs="Times New Roman"/>
+          <w:kern w:val="0"/>
+          <w14:ligatures w14:val="none"/>
+        </w:rPr>
+        <w:t xml:space="preserve"> </w:t>
+      </w:r>
+      <w:proofErr w:type="spellStart"/>
+      <w:r>
+        <w:rPr>
+          <w:rFonts w:eastAsia="Times New Roman" w:cs="Times New Roman"/>
+          <w:kern w:val="0"/>
+          <w14:ligatures w14:val="none"/>
+        </w:rPr>
+        <w:t>Appuswamy</w:t>
+      </w:r>
+      <w:proofErr w:type="spellEnd"/>
+      <w:r>
+        <w:rPr>
+          <w:rFonts w:eastAsia="Times New Roman" w:cs="Times New Roman"/>
+          <w:kern w:val="0"/>
+          <w14:ligatures w14:val="none"/>
+        </w:rPr>
+        <w:t xml:space="preserve">, John V. Arthur, Andrew S. Cassidy, Pallab Datta, et al. “Neural Inference at the Frontier of </w:t>
+      </w:r>
+      <w:r>
+        <w:rPr>
+          <w:rFonts w:eastAsia="Times New Roman" w:cs="Times New Roman"/>
+          <w:kern w:val="0"/>
+          <w14:ligatures w14:val="none"/>
+        </w:rPr>
+        <w:lastRenderedPageBreak/>
+        <w:t xml:space="preserve">Energy, Space, and Time.” </w:t>
+      </w:r>
+      <w:r>
+        <w:rPr>
+          <w:rFonts w:eastAsia="Times New Roman" w:cs="Times New Roman"/>
+          <w:i/>
+          <w:iCs/>
+          <w:kern w:val="0"/>
+          <w14:ligatures w14:val="none"/>
+        </w:rPr>
+        <w:t>Science</w:t>
+      </w:r>
+      <w:r>
+        <w:rPr>
+          <w:rFonts w:eastAsia="Times New Roman" w:cs="Times New Roman"/>
+          <w:kern w:val="0"/>
+          <w14:ligatures w14:val="none"/>
+        </w:rPr>
+        <w:t xml:space="preserve"> 382, no. 6668 (October 20, 2023): 329–35. </w:t>
+      </w:r>
+      <w:hyperlink r:id="rId8" w:history="1">
+        <w:r>
+          <w:rPr>
+            <w:rFonts w:eastAsia="Times New Roman" w:cs="Times New Roman"/>
+            <w:color w:val="0000FF"/>
+            <w:kern w:val="0"/>
+            <w:u w:val="single"/>
+            <w14:ligatures w14:val="none"/>
+          </w:rPr>
+          <w:t>https://doi.org/10.1126/science.adh1174</w:t>
+        </w:r>
+      </w:hyperlink>
+      <w:r>
+        <w:rPr>
+          <w:rFonts w:eastAsia="Times New Roman" w:cs="Times New Roman"/>
+          <w:kern w:val="0"/>
+          <w14:ligatures w14:val="none"/>
+        </w:rPr>
+        <w:t>.</w:t>
+      </w:r>
+    </w:p>
+    <w:p>
+      <w:pPr>
+        <w:spacing w:after="0" w:line="240" w:lineRule="auto"/>
+        <w:ind w:hanging="480"/>
+        <w:rPr>
+          <w:rFonts w:eastAsia="Times New Roman" w:cs="Times New Roman"/>
+          <w:kern w:val="0"/>
+          <w14:ligatures w14:val="none"/>
+        </w:rPr>
+      </w:pPr>
+    </w:p>
+    <w:p>
+      <w:pPr>
+        <w:spacing w:after="0" w:line="240" w:lineRule="auto"/>
+        <w:ind w:hanging="480"/>
+        <w:rPr>
+          <w:rFonts w:eastAsia="Times New Roman" w:cs="Times New Roman"/>
+          <w:kern w:val="0"/>
+          <w14:ligatures w14:val="none"/>
+        </w:rPr>
+      </w:pPr>
+      <w:r>
+        <w:rPr>
+          <w:rFonts w:eastAsia="Times New Roman" w:cs="Times New Roman"/>
+          <w:kern w:val="0"/>
+          <w14:ligatures w14:val="none"/>
+        </w:rPr>
+        <w:t xml:space="preserve">Pérez, Jorge, Javier Marinković, and Pablo Barceló. “On the Turing Completeness of Modern Neural Network Architectures.” </w:t>
+      </w:r>
+      <w:proofErr w:type="spellStart"/>
+      <w:r>
+        <w:rPr>
+          <w:rFonts w:eastAsia="Times New Roman" w:cs="Times New Roman"/>
+          <w:kern w:val="0"/>
+          <w14:ligatures w14:val="none"/>
+        </w:rPr>
+        <w:t>arXiv</w:t>
+      </w:r>
+      <w:proofErr w:type="spellEnd"/>
+      <w:r>
+        <w:rPr>
+          <w:rFonts w:eastAsia="Times New Roman" w:cs="Times New Roman"/>
+          <w:kern w:val="0"/>
+          <w14:ligatures w14:val="none"/>
+        </w:rPr>
+        <w:t xml:space="preserve">, January 10, 2019. </w:t>
+      </w:r>
+      <w:hyperlink r:id="rId9" w:history="1">
+        <w:r>
+          <w:rPr>
+            <w:rFonts w:eastAsia="Times New Roman" w:cs="Times New Roman"/>
+            <w:color w:val="0000FF"/>
+            <w:kern w:val="0"/>
+            <w:u w:val="single"/>
+            <w14:ligatures w14:val="none"/>
+          </w:rPr>
+          <w:t>http://arxiv.org/abs/1901.03429</w:t>
+        </w:r>
+      </w:hyperlink>
+      <w:r>
+        <w:rPr>
+          <w:rFonts w:eastAsia="Times New Roman" w:cs="Times New Roman"/>
+          <w:kern w:val="0"/>
+          <w14:ligatures w14:val="none"/>
+        </w:rPr>
+        <w:t>.</w:t>
+      </w:r>
+    </w:p>
+    <w:p>
+      <w:pPr>
+        <w:spacing w:after="0" w:line="240" w:lineRule="auto"/>
+        <w:ind w:hanging="480"/>
+        <w:rPr>
+          <w:rFonts w:eastAsia="Times New Roman" w:cs="Times New Roman"/>
+          <w:kern w:val="0"/>
+          <w14:ligatures w14:val="none"/>
+        </w:rPr>
+      </w:pPr>
+    </w:p>
+    <w:p>
+      <w:pPr>
+        <w:spacing w:after="0" w:line="240" w:lineRule="auto"/>
+        <w:ind w:hanging="480"/>
+        <w:rPr>
+          <w:rFonts w:eastAsia="Times New Roman" w:cs="Times New Roman"/>
+          <w:kern w:val="0"/>
+          <w14:ligatures w14:val="none"/>
+        </w:rPr>
+      </w:pPr>
+      <w:r>
+        <w:rPr>
+          <w:rFonts w:eastAsia="Times New Roman" w:cs="Times New Roman"/>
+          <w:kern w:val="0"/>
+          <w14:ligatures w14:val="none"/>
+        </w:rPr>
+        <w:t>Bellman</w:t>
+      </w:r>
+      <w:r>
+        <w:rPr>
+          <w:rFonts w:eastAsia="Times New Roman" w:cs="Times New Roman"/>
+          <w:kern w:val="0"/>
+          <w14:ligatures w14:val="none"/>
+        </w:rPr>
+        <w:t xml:space="preserve">, </w:t>
+      </w:r>
+      <w:r>
+        <w:rPr>
+          <w:rFonts w:eastAsia="Times New Roman" w:cs="Times New Roman"/>
+          <w:kern w:val="0"/>
+          <w14:ligatures w14:val="none"/>
+        </w:rPr>
+        <w:t>Richard E.</w:t>
+      </w:r>
+      <w:r>
+        <w:rPr>
+          <w:rFonts w:eastAsia="Times New Roman" w:cs="Times New Roman"/>
+          <w:kern w:val="0"/>
+          <w14:ligatures w14:val="none"/>
+        </w:rPr>
+        <w:t xml:space="preserve">  </w:t>
+      </w:r>
+      <w:r>
+        <w:rPr>
+          <w:rFonts w:eastAsia="Times New Roman" w:cs="Times New Roman"/>
+          <w:kern w:val="0"/>
+          <w14:ligatures w14:val="none"/>
+        </w:rPr>
+        <w:t>“</w:t>
+      </w:r>
+      <w:r>
+        <w:rPr>
+          <w:rFonts w:eastAsia="Times New Roman" w:cs="Times New Roman"/>
+          <w:kern w:val="0"/>
+          <w14:ligatures w14:val="none"/>
+        </w:rPr>
+        <w:t>Adaptive Control Processes</w:t>
+      </w:r>
+      <w:r>
+        <w:rPr>
+          <w:rFonts w:eastAsia="Times New Roman" w:cs="Times New Roman"/>
+          <w:kern w:val="0"/>
+          <w14:ligatures w14:val="none"/>
+        </w:rPr>
+        <w:t>,</w:t>
+      </w:r>
+      <w:r>
+        <w:rPr>
+          <w:rFonts w:eastAsia="Times New Roman" w:cs="Times New Roman"/>
+          <w:kern w:val="0"/>
+          <w14:ligatures w14:val="none"/>
+        </w:rPr>
+        <w:t xml:space="preserve"> A Guided Tour</w:t>
+      </w:r>
+      <w:r>
+        <w:rPr>
+          <w:rFonts w:eastAsia="Times New Roman" w:cs="Times New Roman"/>
+          <w:kern w:val="0"/>
+          <w14:ligatures w14:val="none"/>
+        </w:rPr>
+        <w:t>”</w:t>
+      </w:r>
+    </w:p>
+    <w:p>
+      <w:pPr>
+        <w:spacing w:after="0" w:line="240" w:lineRule="auto"/>
+        <w:rPr>
+          <w:rFonts w:eastAsia="Times New Roman" w:cs="Times New Roman"/>
+          <w:kern w:val="0"/>
+          <w14:ligatures w14:val="none"/>
+        </w:rPr>
+      </w:pPr>
+      <w:r>
+        <w:rPr>
+          <w:rFonts w:eastAsia="Times New Roman" w:cs="Times New Roman"/>
+          <w:kern w:val="0"/>
+          <w14:ligatures w14:val="none"/>
+        </w:rPr>
+        <w:t xml:space="preserve"> </w:t>
+      </w:r>
+      <w:r>
+        <w:rPr>
+          <w:rFonts w:eastAsia="Times New Roman" w:cs="Times New Roman"/>
+          <w:kern w:val="0"/>
+          <w14:ligatures w14:val="none"/>
+        </w:rPr>
+        <w:t>Princeton University Press</w:t>
+      </w:r>
+      <w:r>
+        <w:rPr>
+          <w:rFonts w:eastAsia="Times New Roman" w:cs="Times New Roman"/>
+          <w:kern w:val="0"/>
+          <w14:ligatures w14:val="none"/>
+        </w:rPr>
+        <w:t xml:space="preserve"> </w:t>
+      </w:r>
+      <w:r>
+        <w:rPr>
+          <w:rFonts w:eastAsia="Times New Roman" w:cs="Times New Roman"/>
+          <w:kern w:val="0"/>
+          <w14:ligatures w14:val="none"/>
+        </w:rPr>
+        <w:t>(2015</w:t>
+      </w:r>
+      <w:r>
+        <w:rPr>
+          <w:rFonts w:eastAsia="Times New Roman" w:cs="Times New Roman"/>
+          <w:kern w:val="0"/>
+          <w14:ligatures w14:val="none"/>
+        </w:rPr>
+        <w:t>)</w:t>
+      </w:r>
+    </w:p>
+    <w:p>
+      <w:pPr>
+        <w:spacing w:after="0" w:line="240" w:lineRule="auto"/>
+        <w:rPr>
+          <w:rFonts w:eastAsia="Times New Roman" w:cs="Times New Roman"/>
+          <w:kern w:val="0"/>
+          <w14:ligatures w14:val="none"/>
+        </w:rPr>
+      </w:pPr>
+    </w:p>
+    <w:p>
+      <w:pPr>
+        <w:spacing w:after="0" w:line="240" w:lineRule="auto"/>
+        <w:ind w:hanging="480"/>
+        <w:rPr>
+          <w:rFonts w:eastAsia="Times New Roman" w:cs="Times New Roman"/>
+          <w:kern w:val="0"/>
+          <w14:ligatures w14:val="none"/>
+        </w:rPr>
+      </w:pPr>
+      <w:proofErr w:type="spellStart"/>
+      <w:r>
+        <w:rPr>
+          <w:rFonts w:eastAsia="Times New Roman" w:cs="Times New Roman"/>
+          <w:kern w:val="0"/>
+          <w14:ligatures w14:val="none"/>
+        </w:rPr>
+        <w:t>Houkes</w:t>
+      </w:r>
+      <w:proofErr w:type="spellEnd"/>
+      <w:r>
+        <w:rPr>
+          <w:rFonts w:eastAsia="Times New Roman" w:cs="Times New Roman"/>
+          <w:kern w:val="0"/>
+          <w14:ligatures w14:val="none"/>
+        </w:rPr>
+        <w:t xml:space="preserve">, </w:t>
+      </w:r>
+      <w:proofErr w:type="spellStart"/>
+      <w:r>
+        <w:rPr>
+          <w:rFonts w:eastAsia="Times New Roman" w:cs="Times New Roman"/>
+          <w:kern w:val="0"/>
+          <w14:ligatures w14:val="none"/>
+        </w:rPr>
+        <w:t>Wybo</w:t>
+      </w:r>
+      <w:proofErr w:type="spellEnd"/>
+      <w:r>
+        <w:rPr>
+          <w:rFonts w:eastAsia="Times New Roman" w:cs="Times New Roman"/>
+          <w:kern w:val="0"/>
+          <w14:ligatures w14:val="none"/>
+        </w:rPr>
+        <w:t>, and Pieter E Vermaas. “Chapter # On What Is Made,” n.d.</w:t>
+      </w:r>
+    </w:p>
+    <w:p>
+      <w:pPr>
+        <w:spacing w:after="0" w:line="240" w:lineRule="auto"/>
+        <w:ind w:hanging="480"/>
+        <w:rPr>
+          <w:rFonts w:eastAsia="Times New Roman" w:cs="Times New Roman"/>
+          <w:kern w:val="0"/>
+          <w14:ligatures w14:val="none"/>
+        </w:rPr>
+      </w:pPr>
+    </w:p>
+    <w:p>
+      <w:pPr>
+        <w:spacing w:after="0" w:line="240" w:lineRule="auto"/>
+        <w:ind w:hanging="480"/>
+        <w:rPr>
+          <w:rFonts w:eastAsia="Times New Roman" w:cs="Times New Roman"/>
+          <w:kern w:val="0"/>
+          <w14:ligatures w14:val="none"/>
+        </w:rPr>
+      </w:pPr>
+      <w:r>
+        <w:rPr>
+          <w:rFonts w:eastAsia="Times New Roman" w:cs="Times New Roman"/>
+          <w:kern w:val="0"/>
+          <w14:ligatures w14:val="none"/>
+        </w:rPr>
+        <w:t xml:space="preserve">Kroes, P. “Engineering and the Dual Nature of Technical Artefacts.” </w:t>
+      </w:r>
+      <w:r>
+        <w:rPr>
+          <w:rFonts w:eastAsia="Times New Roman" w:cs="Times New Roman"/>
+          <w:i/>
+          <w:iCs/>
+          <w:kern w:val="0"/>
+          <w14:ligatures w14:val="none"/>
+        </w:rPr>
+        <w:t>Cambridge Journal of Economics</w:t>
+      </w:r>
+      <w:r>
+        <w:rPr>
+          <w:rFonts w:eastAsia="Times New Roman" w:cs="Times New Roman"/>
+          <w:kern w:val="0"/>
+          <w14:ligatures w14:val="none"/>
+        </w:rPr>
+        <w:t xml:space="preserve"> 34, no. 1 (January 1, 2010): 51–62. </w:t>
+      </w:r>
+      <w:hyperlink r:id="rId10" w:history="1">
+        <w:r>
+          <w:rPr>
+            <w:rFonts w:eastAsia="Times New Roman" w:cs="Times New Roman"/>
+            <w:color w:val="0000FF"/>
+            <w:kern w:val="0"/>
+            <w:u w:val="single"/>
+            <w14:ligatures w14:val="none"/>
+          </w:rPr>
+          <w:t>https://doi.org/10.1093/cje/bep019</w:t>
+        </w:r>
+      </w:hyperlink>
+      <w:r>
+        <w:rPr>
+          <w:rFonts w:eastAsia="Times New Roman" w:cs="Times New Roman"/>
+          <w:kern w:val="0"/>
+          <w14:ligatures w14:val="none"/>
+        </w:rPr>
+        <w:t>.</w:t>
+      </w:r>
+    </w:p>
+    <w:p>
+      <w:pPr>
+        <w:spacing w:after="0" w:line="240" w:lineRule="auto"/>
+        <w:ind w:hanging="480"/>
+        <w:rPr>
+          <w:rFonts w:eastAsia="Times New Roman" w:cs="Times New Roman"/>
+          <w:kern w:val="0"/>
+          <w14:ligatures w14:val="none"/>
+        </w:rPr>
+      </w:pPr>
+    </w:p>
+    <w:p>
+      <w:pPr>
+        <w:spacing w:after="0" w:line="240" w:lineRule="auto"/>
+        <w:ind w:hanging="480"/>
+        <w:rPr>
+          <w:rFonts w:ascii="Times New Roman" w:eastAsia="Times New Roman" w:hAnsi="Times New Roman" w:cs="Times New Roman"/>
+          <w:kern w:val="0"/>
+          <w14:ligatures w14:val="none"/>
+        </w:rPr>
+      </w:pPr>
+      <w:r>
+        <w:rPr>
+          <w:rFonts w:ascii="Times New Roman" w:eastAsia="Times New Roman" w:hAnsi="Times New Roman" w:cs="Times New Roman"/>
+          <w:kern w:val="0"/>
+          <w14:ligatures w14:val="none"/>
+        </w:rPr>
+        <w:t xml:space="preserve">Hutchins, W. John. “The Georgetown-IBM Experiment Demonstrated in January 1954.” In </w:t>
+      </w:r>
+      <w:r>
+        <w:rPr>
+          <w:rFonts w:ascii="Times New Roman" w:eastAsia="Times New Roman" w:hAnsi="Times New Roman" w:cs="Times New Roman"/>
+          <w:i/>
+          <w:iCs/>
+          <w:kern w:val="0"/>
+          <w14:ligatures w14:val="none"/>
+        </w:rPr>
+        <w:t>Machine Translation: From Real Users to Research</w:t>
+      </w:r>
+      <w:r>
+        <w:rPr>
+          <w:rFonts w:ascii="Times New Roman" w:eastAsia="Times New Roman" w:hAnsi="Times New Roman" w:cs="Times New Roman"/>
+          <w:kern w:val="0"/>
+          <w14:ligatures w14:val="none"/>
+        </w:rPr>
+        <w:t xml:space="preserve">, edited by Robert E. Frederking and Kathryn B. Taylor, 3265:102–14. Lecture Notes in Computer Science. Berlin, Heidelberg: Springer Berlin Heidelberg, 2004. </w:t>
+      </w:r>
+      <w:hyperlink r:id="rId11" w:history="1">
+        <w:r>
+          <w:rPr>
+            <w:rFonts w:ascii="Times New Roman" w:eastAsia="Times New Roman" w:hAnsi="Times New Roman" w:cs="Times New Roman"/>
+            <w:color w:val="0000FF"/>
+            <w:kern w:val="0"/>
+            <w:u w:val="single"/>
+            <w14:ligatures w14:val="none"/>
+          </w:rPr>
+          <w:t>https://doi.org/10.1007/978-3-540-30194-3_12</w:t>
+        </w:r>
+      </w:hyperlink>
+      <w:r>
+        <w:rPr>
+          <w:rFonts w:ascii="Times New Roman" w:eastAsia="Times New Roman" w:hAnsi="Times New Roman" w:cs="Times New Roman"/>
+          <w:kern w:val="0"/>
+          <w14:ligatures w14:val="none"/>
+        </w:rPr>
+        <w:t>.</w:t>
+      </w:r>
+    </w:p>
+    <w:p/>
     <w:sectPr>
-      <w:headerReference w:type="default" r:id="rId7"/>
+      <w:headerReference w:type="default" r:id="rId12"/>
       <w:pgSz w:w="12240" w:h="15840"/>
       <w:pgMar w:top="1440" w:right="1440" w:bottom="1440" w:left="1440" w:header="720" w:footer="720" w:gutter="0"/>
       <w:cols w:space="720"/>
@@ -1657,19 +3633,7 @@
         <w:footnoteRef/>
       </w:r>
       <w:r>
-        <w:t xml:space="preserve"> One might say that art is about translating </w:t>
-      </w:r>
-      <w:r>
-        <w:t xml:space="preserve">mental </w:t>
-      </w:r>
-      <w:r>
-        <w:t>idealiz</w:t>
-      </w:r>
-      <w:r>
-        <w:t>ations</w:t>
-      </w:r>
-      <w:r>
-        <w:t xml:space="preserve"> to reality, but I argue that art is seldom done in the attempt to realize a perfect idealization of form in the material world. When this has been attempted in art, as with minimalism, the tools employed have been the same as those used in industrial production.</w:t>
+        <w:t xml:space="preserve"> While many tool systems translate ideas into reality, for instance those used to construct architecture, only in the realm of precision manufacturing are tolerances fine enough to consider the possibility that the idealized form is made material. In disciplines such as architecture, lack of precision is a necessary evil.</w:t>
       </w:r>
     </w:p>
   </w:footnote>
@@ -1685,10 +3649,55 @@
         <w:footnoteRef/>
       </w:r>
       <w:r>
-        <w:t xml:space="preserve"> The dimensional regularities of tooling imbue them with a sort of “thing knowledge” as described in </w:t>
-      </w:r>
-      <w:r>
-        <w:t>Baird (2004). Rather than taking measurements, tooling demonstrates measurement.</w:t>
+        <w:t xml:space="preserve"> One might say that art</w:t>
+      </w:r>
+      <w:r>
+        <w:t xml:space="preserve">ists </w:t>
+      </w:r>
+      <w:r>
+        <w:t>translat</w:t>
+      </w:r>
+      <w:r>
+        <w:t>e</w:t>
+      </w:r>
+      <w:r>
+        <w:t xml:space="preserve"> </w:t>
+      </w:r>
+      <w:r>
+        <w:t xml:space="preserve">mental </w:t>
+      </w:r>
+      <w:r>
+        <w:t>idealiz</w:t>
+      </w:r>
+      <w:r>
+        <w:t>ations</w:t>
+      </w:r>
+      <w:r>
+        <w:t xml:space="preserve"> to reality, but I argue that art is seldom done in the attempt to </w:t>
+      </w:r>
+      <w:r>
+        <w:t>translate</w:t>
+      </w:r>
+      <w:r>
+        <w:t xml:space="preserve"> a </w:t>
+      </w:r>
+      <w:r>
+        <w:t>perfect idealization of form</w:t>
+      </w:r>
+      <w:r>
+        <w:t xml:space="preserve"> in</w:t>
+      </w:r>
+      <w:r>
+        <w:t>to</w:t>
+      </w:r>
+      <w:r>
+        <w:t xml:space="preserve"> the material world. When this has been attempted in art, as with minimalism, the tools employed </w:t>
+      </w:r>
+      <w:r>
+        <w:t>tend to</w:t>
+      </w:r>
+      <w:r>
+        <w:t xml:space="preserve"> be the same as those used in industrial production.</w:t>
       </w:r>
     </w:p>
   </w:footnote>
@@ -1704,13 +3713,57 @@
         <w:footnoteRef/>
       </w:r>
       <w:r>
-        <w:t xml:space="preserve"> Note that I use the term “tooling systems.” In some cases (e.g. injection molds, customized endmills) individual pieces of tooling may be </w:t>
-      </w:r>
-      <w:r>
-        <w:t>specially designed for</w:t>
-      </w:r>
-      <w:r>
-        <w:t xml:space="preserve"> the product they are being used to manufacture. However, these tools must conform to specifications of the tooling system they integrate with. Customized tools are not designed with generality of product in mind, but they are general to the tooling system they are part of. </w:t>
+        <w:t xml:space="preserve"> At a microscopic scale, all cutting is tearing.</w:t>
+      </w:r>
+    </w:p>
+  </w:footnote>
+  <w:footnote w:id="4">
+    <w:p>
+      <w:pPr>
+        <w:pStyle w:val="FootnoteText"/>
+      </w:pPr>
+      <w:r>
+        <w:rPr>
+          <w:rStyle w:val="FootnoteReference"/>
+        </w:rPr>
+        <w:footnoteRef/>
+      </w:r>
+      <w:r>
+        <w:t xml:space="preserve"> The dimensional regularities of tooling imbue </w:t>
+      </w:r>
+      <w:r>
+        <w:t>it</w:t>
+      </w:r>
+      <w:r>
+        <w:t xml:space="preserve"> with a sort of “thing knowledge” as described in Baird (2004). Rather than </w:t>
+      </w:r>
+      <w:r>
+        <w:t>making</w:t>
+      </w:r>
+      <w:r>
+        <w:t xml:space="preserve"> measurements, tooling </w:t>
+      </w:r>
+      <w:r>
+        <w:t>imposes</w:t>
+      </w:r>
+      <w:r>
+        <w:t xml:space="preserve"> measurement.</w:t>
+      </w:r>
+    </w:p>
+  </w:footnote>
+  <w:footnote w:id="5">
+    <w:p>
+      <w:pPr>
+        <w:pStyle w:val="FootnoteText"/>
+      </w:pPr>
+      <w:r>
+        <w:rPr>
+          <w:rStyle w:val="FootnoteReference"/>
+        </w:rPr>
+        <w:footnoteRef/>
+      </w:r>
+      <w:r>
+        <w:t xml:space="preserve"> Note that I use the term “tooling systems.” In some cases (e.g. injection molds, customized endmills) individual pieces of tooling may be specially designed for the product they are being used to manufacture. However, these tools must conform to specifications of the tooling system they integrate with. Customized tools are not designed with generality of product in mind, but they are general to the tooling system they are part of. </w:t>
       </w:r>
     </w:p>
   </w:footnote>
@@ -1730,10 +3783,13 @@
       <w:ptab w:relativeTo="margin" w:alignment="center" w:leader="none"/>
     </w:r>
     <w:r>
-      <w:t>Computers are Digital Tooling</w:t>
+      <w:t>PHIL 623</w:t>
     </w:r>
     <w:r>
       <w:t xml:space="preserve"> </w:t>
+    </w:r>
+    <w:r>
+      <w:t>Final Paper</w:t>
     </w:r>
     <w:r>
       <w:ptab w:relativeTo="margin" w:alignment="right" w:leader="none"/>
@@ -3227,6 +5283,60 @@
       <w:color w:val="666666"/>
     </w:rPr>
   </w:style>
+  <w:style w:type="paragraph" w:styleId="Caption">
+    <w:name w:val="caption"/>
+    <w:basedOn w:val="Normal"/>
+    <w:next w:val="Normal"/>
+    <w:uiPriority w:val="35"/>
+    <w:unhideWhenUsed/>
+    <w:qFormat/>
+    <w:rsid w:val="00323AB2"/>
+    <w:pPr>
+      <w:spacing w:after="200" w:line="240" w:lineRule="auto"/>
+    </w:pPr>
+    <w:rPr>
+      <w:i/>
+      <w:iCs/>
+      <w:color w:val="0E2841" w:themeColor="text2"/>
+      <w:sz w:val="18"/>
+      <w:szCs w:val="18"/>
+    </w:rPr>
+  </w:style>
+  <w:style w:type="character" w:styleId="Hyperlink">
+    <w:name w:val="Hyperlink"/>
+    <w:basedOn w:val="DefaultParagraphFont"/>
+    <w:uiPriority w:val="99"/>
+    <w:unhideWhenUsed/>
+    <w:rsid w:val="00D82405"/>
+    <w:rPr>
+      <w:color w:val="0000FF"/>
+      <w:u w:val="single"/>
+    </w:rPr>
+  </w:style>
+  <w:style w:type="character" w:styleId="UnresolvedMention">
+    <w:name w:val="Unresolved Mention"/>
+    <w:basedOn w:val="DefaultParagraphFont"/>
+    <w:uiPriority w:val="99"/>
+    <w:semiHidden/>
+    <w:unhideWhenUsed/>
+    <w:rsid w:val="00A73FA4"/>
+    <w:rPr>
+      <w:color w:val="605E5C"/>
+      <w:shd w:val="clear" w:color="auto" w:fill="E1DFDD"/>
+    </w:rPr>
+  </w:style>
+  <w:style w:type="character" w:styleId="FollowedHyperlink">
+    <w:name w:val="FollowedHyperlink"/>
+    <w:basedOn w:val="DefaultParagraphFont"/>
+    <w:uiPriority w:val="99"/>
+    <w:semiHidden/>
+    <w:unhideWhenUsed/>
+    <w:rsid w:val="00270C01"/>
+    <w:rPr>
+      <w:color w:val="96607D" w:themeColor="followedHyperlink"/>
+      <w:u w:val="single"/>
+    </w:rPr>
+  </w:style>
 </w:styles>
 </file>
 
